--- a/template/BP 2004/BP2004_Jahreszeugnis_E_Niveau.docx
+++ b/template/BP 2004/BP2004_Jahreszeugnis_E_Niveau.docx
@@ -200,7 +200,7 @@
     </w:p>
     <w:tbl>
       <w:tblPr>
-        <w:tblStyle w:val="Tabellenraster"/>
+        <w:tblStyle w:val="a8"/>
         <w:tblW w:w="10173" w:type="dxa"/>
         <w:tblLayout w:type="fixed"/>
         <w:tblLook w:val="04A0" w:firstRow="1" w:lastRow="0" w:firstColumn="1" w:lastColumn="0" w:noHBand="0" w:noVBand="1"/>
@@ -846,7 +846,7 @@
           </w:sdtPr>
           <w:sdtEndPr>
             <w:rPr>
-              <w:rStyle w:val="Absatz-Standardschriftart"/>
+              <w:rStyle w:val="a0"/>
               <w:rFonts w:asciiTheme="minorHAnsi" w:hAnsiTheme="minorHAnsi"/>
               <w:lang w:val="de-DE"/>
             </w:rPr>
@@ -928,7 +928,7 @@
           </w:sdtPr>
           <w:sdtEndPr>
             <w:rPr>
-              <w:rStyle w:val="Absatz-Standardschriftart"/>
+              <w:rStyle w:val="a0"/>
               <w:rFonts w:asciiTheme="minorHAnsi" w:hAnsiTheme="minorHAnsi"/>
               <w:lang w:val="de-DE"/>
             </w:rPr>
@@ -1026,7 +1026,7 @@
           </w:sdtPr>
           <w:sdtEndPr>
             <w:rPr>
-              <w:rStyle w:val="Absatz-Standardschriftart"/>
+              <w:rStyle w:val="a0"/>
               <w:rFonts w:asciiTheme="minorHAnsi" w:hAnsiTheme="minorHAnsi" w:cs="Arial"/>
               <w:sz w:val="14"/>
               <w:szCs w:val="14"/>
@@ -1085,7 +1085,7 @@
           </w:sdtPr>
           <w:sdtEndPr>
             <w:rPr>
-              <w:rStyle w:val="Absatz-Standardschriftart"/>
+              <w:rStyle w:val="a0"/>
               <w:rFonts w:asciiTheme="minorHAnsi" w:hAnsiTheme="minorHAnsi" w:cs="Arial"/>
               <w:sz w:val="14"/>
               <w:szCs w:val="14"/>
@@ -1173,7 +1173,7 @@
           </w:sdtPr>
           <w:sdtEndPr>
             <w:rPr>
-              <w:rStyle w:val="Absatz-Standardschriftart"/>
+              <w:rStyle w:val="a0"/>
               <w:rFonts w:asciiTheme="minorHAnsi" w:hAnsiTheme="minorHAnsi" w:cs="Arial"/>
               <w:sz w:val="14"/>
               <w:szCs w:val="14"/>
@@ -1241,7 +1241,7 @@
           </w:sdtPr>
           <w:sdtEndPr>
             <w:rPr>
-              <w:rStyle w:val="Absatz-Standardschriftart"/>
+              <w:rStyle w:val="a0"/>
               <w:rFonts w:asciiTheme="minorHAnsi" w:hAnsiTheme="minorHAnsi" w:cs="Arial"/>
               <w:sz w:val="14"/>
               <w:szCs w:val="14"/>
@@ -1349,7 +1349,7 @@
           </w:sdtPr>
           <w:sdtEndPr>
             <w:rPr>
-              <w:rStyle w:val="Absatz-Standardschriftart"/>
+              <w:rStyle w:val="a0"/>
               <w:rFonts w:asciiTheme="minorHAnsi" w:hAnsiTheme="minorHAnsi" w:cs="Arial"/>
               <w:sz w:val="14"/>
               <w:szCs w:val="14"/>
@@ -1440,7 +1440,7 @@
           </w:sdtPr>
           <w:sdtEndPr>
             <w:rPr>
-              <w:rStyle w:val="Absatz-Standardschriftart"/>
+              <w:rStyle w:val="a0"/>
               <w:rFonts w:asciiTheme="minorHAnsi" w:hAnsiTheme="minorHAnsi" w:cs="Arial"/>
               <w:sz w:val="14"/>
               <w:szCs w:val="14"/>
@@ -1528,7 +1528,7 @@
           </w:sdtPr>
           <w:sdtEndPr>
             <w:rPr>
-              <w:rStyle w:val="Absatz-Standardschriftart"/>
+              <w:rStyle w:val="a0"/>
               <w:rFonts w:asciiTheme="minorHAnsi" w:hAnsiTheme="minorHAnsi" w:cs="Arial"/>
               <w:sz w:val="14"/>
               <w:szCs w:val="14"/>
@@ -1619,7 +1619,7 @@
           </w:sdtPr>
           <w:sdtEndPr>
             <w:rPr>
-              <w:rStyle w:val="Absatz-Standardschriftart"/>
+              <w:rStyle w:val="a0"/>
               <w:rFonts w:asciiTheme="minorHAnsi" w:hAnsiTheme="minorHAnsi" w:cs="Arial"/>
               <w:sz w:val="14"/>
               <w:szCs w:val="14"/>
@@ -1707,7 +1707,7 @@
           </w:sdtPr>
           <w:sdtEndPr>
             <w:rPr>
-              <w:rStyle w:val="Absatz-Standardschriftart"/>
+              <w:rStyle w:val="a0"/>
               <w:rFonts w:asciiTheme="minorHAnsi" w:hAnsiTheme="minorHAnsi" w:cs="Arial"/>
               <w:sz w:val="14"/>
               <w:szCs w:val="14"/>
@@ -1798,7 +1798,7 @@
           </w:sdtPr>
           <w:sdtEndPr>
             <w:rPr>
-              <w:rStyle w:val="Absatz-Standardschriftart"/>
+              <w:rStyle w:val="a0"/>
               <w:rFonts w:asciiTheme="minorHAnsi" w:hAnsiTheme="minorHAnsi" w:cs="Arial"/>
               <w:sz w:val="14"/>
               <w:szCs w:val="14"/>
@@ -1931,7 +1931,7 @@
           </w:sdtPr>
           <w:sdtEndPr>
             <w:rPr>
-              <w:rStyle w:val="Absatz-Standardschriftart"/>
+              <w:rStyle w:val="a0"/>
               <w:rFonts w:asciiTheme="minorHAnsi" w:hAnsiTheme="minorHAnsi" w:cs="Arial"/>
               <w:sz w:val="14"/>
               <w:szCs w:val="14"/>
@@ -2023,7 +2023,7 @@
           </w:sdtPr>
           <w:sdtEndPr>
             <w:rPr>
-              <w:rStyle w:val="Absatz-Standardschriftart"/>
+              <w:rStyle w:val="a0"/>
               <w:rFonts w:asciiTheme="minorHAnsi" w:hAnsiTheme="minorHAnsi" w:cs="Arial"/>
               <w:sz w:val="14"/>
               <w:szCs w:val="14"/>
@@ -2127,7 +2127,6 @@
             <w:placeholder>
               <w:docPart w:val="32CF9CF3AD4648EBBBDFA3BD98780B80"/>
             </w:placeholder>
-            <w:showingPlcHdr/>
             <w:dropDownList>
               <w:listItem w:value="Wählen Sie ein Element aus."/>
               <w:listItem w:displayText="Technik" w:value="Technik"/>
@@ -2137,7 +2136,7 @@
           </w:sdtPr>
           <w:sdtEndPr>
             <w:rPr>
-              <w:rStyle w:val="Absatz-Standardschriftart"/>
+              <w:rStyle w:val="a0"/>
               <w:rFonts w:asciiTheme="minorHAnsi" w:hAnsiTheme="minorHAnsi" w:cs="Arial"/>
               <w:lang w:val="de-DE"/>
             </w:rPr>
@@ -2164,10 +2163,9 @@
                 </w:pPr>
                 <w:r>
                   <w:rPr>
-                    <w:rStyle w:val="Platzhaltertext"/>
-                    <w:lang w:val="de-DE"/>
+                    <w:rStyle w:val="Formatvorlage64"/>
                   </w:rPr>
-                  <w:t>Wählen Sie ein Element aus.</w:t>
+                  <w:t>Technik</w:t>
                 </w:r>
               </w:p>
             </w:tc>
@@ -2194,7 +2192,7 @@
           </w:sdtPr>
           <w:sdtEndPr>
             <w:rPr>
-              <w:rStyle w:val="Absatz-Standardschriftart"/>
+              <w:rStyle w:val="a0"/>
               <w:rFonts w:asciiTheme="minorHAnsi" w:hAnsiTheme="minorHAnsi" w:cs="Arial"/>
               <w:sz w:val="14"/>
               <w:szCs w:val="14"/>
@@ -2298,7 +2296,6 @@
             <w:placeholder>
               <w:docPart w:val="32CF9CF3AD4648EBBBDFA3BD98780B80"/>
             </w:placeholder>
-            <w:showingPlcHdr/>
             <w:dropDownList>
               <w:listItem w:value="Wählen Sie ein Element aus."/>
               <w:listItem w:displayText="Naturwissenschaft und Technik (NwT)" w:value="Naturwissenschaft und Technik (NwT)"/>
@@ -2310,7 +2307,7 @@
           </w:sdtPr>
           <w:sdtEndPr>
             <w:rPr>
-              <w:rStyle w:val="Absatz-Standardschriftart"/>
+              <w:rStyle w:val="a0"/>
               <w:rFonts w:asciiTheme="minorHAnsi" w:hAnsiTheme="minorHAnsi" w:cs="Arial"/>
               <w:lang w:val="de-DE"/>
             </w:rPr>
@@ -2337,10 +2334,9 @@
                 </w:pPr>
                 <w:r>
                   <w:rPr>
-                    <w:rStyle w:val="Platzhaltertext"/>
-                    <w:lang w:val="de-DE"/>
+                    <w:rStyle w:val="Formatvorlage65"/>
                   </w:rPr>
-                  <w:t>Wählen Sie ein Element aus.</w:t>
+                  <w:t>Spanisch</w:t>
                 </w:r>
               </w:p>
             </w:tc>
@@ -2367,7 +2363,7 @@
           </w:sdtPr>
           <w:sdtEndPr>
             <w:rPr>
-              <w:rStyle w:val="Absatz-Standardschriftart"/>
+              <w:rStyle w:val="a0"/>
               <w:rFonts w:asciiTheme="minorHAnsi" w:hAnsiTheme="minorHAnsi" w:cs="Arial"/>
               <w:sz w:val="14"/>
               <w:szCs w:val="14"/>
@@ -2724,7 +2720,6 @@
               </w:rPr>
               <w:fldChar w:fldCharType="separate"/>
             </w:r>
-            <w:bookmarkStart w:id="8" w:name="_GoBack"/>
             <w:r>
               <w:rPr>
                 <w:rFonts w:ascii="Arial" w:hAnsi="Arial"/>
@@ -2733,7 +2728,6 @@
               </w:rPr>
               <w:t>${certda}</w:t>
             </w:r>
-            <w:bookmarkEnd w:id="8"/>
             <w:r>
               <w:rPr>
                 <w:rFonts w:ascii="Arial" w:hAnsi="Arial"/>
@@ -4450,7 +4444,7 @@
     <w:lsdException w:name="Table Web 2" w:semiHidden="1" w:unhideWhenUsed="1"/>
     <w:lsdException w:name="Table Web 3" w:semiHidden="1" w:unhideWhenUsed="1"/>
     <w:lsdException w:name="Balloon Text" w:semiHidden="1" w:unhideWhenUsed="1"/>
-    <w:lsdException w:name="Table Grid" w:semiHidden="1" w:uiPriority="59" w:unhideWhenUsed="1"/>
+    <w:lsdException w:name="Table Grid" w:uiPriority="59"/>
     <w:lsdException w:name="Table Theme" w:semiHidden="1" w:unhideWhenUsed="1"/>
     <w:lsdException w:name="Placeholder Text" w:semiHidden="1"/>
     <w:lsdException w:name="No Spacing" w:uiPriority="1" w:qFormat="1"/>
@@ -4672,7 +4666,7 @@
     <w:lsdException w:name="Hashtag" w:semiHidden="1" w:unhideWhenUsed="1"/>
     <w:lsdException w:name="Unresolved Mention" w:semiHidden="1" w:unhideWhenUsed="1"/>
   </w:latentStyles>
-  <w:style w:type="paragraph" w:default="1" w:styleId="Standard">
+  <w:style w:type="paragraph" w:default="1" w:styleId="a">
     <w:name w:val="Normal"/>
     <w:qFormat/>
     <w:rsid w:val="0014703F"/>
@@ -4686,13 +4680,13 @@
       <w:lang w:val="en-US"/>
     </w:rPr>
   </w:style>
-  <w:style w:type="character" w:default="1" w:styleId="Absatz-Standardschriftart">
+  <w:style w:type="character" w:default="1" w:styleId="a0">
     <w:name w:val="Default Paragraph Font"/>
     <w:uiPriority w:val="1"/>
     <w:semiHidden/>
     <w:unhideWhenUsed/>
   </w:style>
-  <w:style w:type="table" w:default="1" w:styleId="NormaleTabelle">
+  <w:style w:type="table" w:default="1" w:styleId="a1">
     <w:name w:val="Normal Table"/>
     <w:uiPriority w:val="99"/>
     <w:semiHidden/>
@@ -4707,7 +4701,7 @@
       </w:tblCellMar>
     </w:tblPr>
   </w:style>
-  <w:style w:type="numbering" w:default="1" w:styleId="KeineListe">
+  <w:style w:type="numbering" w:default="1" w:styleId="a2">
     <w:name w:val="No List"/>
     <w:uiPriority w:val="99"/>
     <w:semiHidden/>
@@ -4715,7 +4709,7 @@
   </w:style>
   <w:style w:type="paragraph" w:customStyle="1" w:styleId="KMTimesNewRoman8">
     <w:name w:val="KM_TimesNewRoman_8"/>
-    <w:basedOn w:val="Standard"/>
+    <w:basedOn w:val="a"/>
     <w:link w:val="KMTimesNewRoman8Zchn"/>
     <w:qFormat/>
     <w:rsid w:val="00296589"/>
@@ -4735,7 +4729,7 @@
   </w:style>
   <w:style w:type="character" w:customStyle="1" w:styleId="KMTimesNewRoman8Zchn">
     <w:name w:val="KM_TimesNewRoman_8 Zchn"/>
-    <w:basedOn w:val="Absatz-Standardschriftart"/>
+    <w:basedOn w:val="a0"/>
     <w:link w:val="KMTimesNewRoman8"/>
     <w:rsid w:val="00296589"/>
     <w:rPr>
@@ -4745,7 +4739,7 @@
   </w:style>
   <w:style w:type="paragraph" w:customStyle="1" w:styleId="Einrckung0">
     <w:name w:val="Einrückung0"/>
-    <w:basedOn w:val="Standard"/>
+    <w:basedOn w:val="a"/>
     <w:rsid w:val="00F44A67"/>
     <w:pPr>
       <w:widowControl/>
@@ -4765,7 +4759,7 @@
   </w:style>
   <w:style w:type="paragraph" w:customStyle="1" w:styleId="Einrckung1">
     <w:name w:val="Einrückung1"/>
-    <w:basedOn w:val="Standard"/>
+    <w:basedOn w:val="a"/>
     <w:rsid w:val="00F44A67"/>
     <w:pPr>
       <w:widowControl/>
@@ -4786,7 +4780,7 @@
   </w:style>
   <w:style w:type="paragraph" w:customStyle="1" w:styleId="Einrckung2">
     <w:name w:val="Einrückung2"/>
-    <w:basedOn w:val="Standard"/>
+    <w:basedOn w:val="a"/>
     <w:rsid w:val="00F44A67"/>
     <w:pPr>
       <w:widowControl/>
@@ -4807,7 +4801,7 @@
   </w:style>
   <w:style w:type="paragraph" w:customStyle="1" w:styleId="Einrckung3">
     <w:name w:val="Einrückung3"/>
-    <w:basedOn w:val="Standard"/>
+    <w:basedOn w:val="a"/>
     <w:rsid w:val="00F44A67"/>
     <w:pPr>
       <w:widowControl/>
@@ -4828,7 +4822,7 @@
   </w:style>
   <w:style w:type="paragraph" w:customStyle="1" w:styleId="Einrckung4">
     <w:name w:val="Einrückung4"/>
-    <w:basedOn w:val="Standard"/>
+    <w:basedOn w:val="a"/>
     <w:rsid w:val="00F44A67"/>
     <w:pPr>
       <w:widowControl/>
@@ -4847,10 +4841,10 @@
       <w:lang w:val="de-DE" w:eastAsia="de-DE"/>
     </w:rPr>
   </w:style>
-  <w:style w:type="paragraph" w:styleId="Fuzeile">
+  <w:style w:type="paragraph" w:styleId="a3">
     <w:name w:val="footer"/>
-    <w:basedOn w:val="Standard"/>
-    <w:link w:val="FuzeileZchn"/>
+    <w:basedOn w:val="a"/>
+    <w:link w:val="a4"/>
     <w:rsid w:val="00F44A67"/>
     <w:pPr>
       <w:widowControl/>
@@ -4872,10 +4866,10 @@
       <w:lang w:val="de-DE" w:eastAsia="de-DE"/>
     </w:rPr>
   </w:style>
-  <w:style w:type="character" w:customStyle="1" w:styleId="FuzeileZchn">
-    <w:name w:val="Fußzeile Zchn"/>
-    <w:basedOn w:val="Absatz-Standardschriftart"/>
-    <w:link w:val="Fuzeile"/>
+  <w:style w:type="character" w:customStyle="1" w:styleId="a4">
+    <w:name w:val="Нижний колонтитул Знак"/>
+    <w:basedOn w:val="a0"/>
+    <w:link w:val="a3"/>
     <w:rsid w:val="00F44A67"/>
     <w:rPr>
       <w:rFonts w:eastAsia="Times New Roman" w:cs="Times New Roman"/>
@@ -4884,10 +4878,10 @@
       <w:lang w:eastAsia="de-DE"/>
     </w:rPr>
   </w:style>
-  <w:style w:type="paragraph" w:styleId="Kopfzeile">
+  <w:style w:type="paragraph" w:styleId="a5">
     <w:name w:val="header"/>
-    <w:basedOn w:val="Standard"/>
-    <w:link w:val="KopfzeileZchn"/>
+    <w:basedOn w:val="a"/>
+    <w:link w:val="a6"/>
     <w:rsid w:val="00F44A67"/>
     <w:pPr>
       <w:widowControl/>
@@ -4909,10 +4903,10 @@
       <w:lang w:val="de-DE" w:eastAsia="de-DE"/>
     </w:rPr>
   </w:style>
-  <w:style w:type="character" w:customStyle="1" w:styleId="KopfzeileZchn">
-    <w:name w:val="Kopfzeile Zchn"/>
-    <w:basedOn w:val="Absatz-Standardschriftart"/>
-    <w:link w:val="Kopfzeile"/>
+  <w:style w:type="character" w:customStyle="1" w:styleId="a6">
+    <w:name w:val="Верхний колонтитул Знак"/>
+    <w:basedOn w:val="a0"/>
+    <w:link w:val="a5"/>
     <w:rsid w:val="00F44A67"/>
     <w:rPr>
       <w:rFonts w:eastAsia="Times New Roman" w:cs="Times New Roman"/>
@@ -4920,14 +4914,14 @@
       <w:lang w:eastAsia="de-DE"/>
     </w:rPr>
   </w:style>
-  <w:style w:type="character" w:styleId="Seitenzahl">
+  <w:style w:type="character" w:styleId="a7">
     <w:name w:val="page number"/>
-    <w:basedOn w:val="Absatz-Standardschriftart"/>
+    <w:basedOn w:val="a0"/>
     <w:rsid w:val="00F44A67"/>
   </w:style>
-  <w:style w:type="table" w:styleId="Tabellenraster">
+  <w:style w:type="table" w:styleId="a8">
     <w:name w:val="Table Grid"/>
-    <w:basedOn w:val="NormaleTabelle"/>
+    <w:basedOn w:val="a1"/>
     <w:uiPriority w:val="59"/>
     <w:rsid w:val="0014703F"/>
     <w:pPr>
@@ -4944,9 +4938,9 @@
       </w:tblBorders>
     </w:tblPr>
   </w:style>
-  <w:style w:type="paragraph" w:styleId="Listenabsatz">
+  <w:style w:type="paragraph" w:styleId="a9">
     <w:name w:val="List Paragraph"/>
-    <w:basedOn w:val="Standard"/>
+    <w:basedOn w:val="a"/>
     <w:uiPriority w:val="34"/>
     <w:qFormat/>
     <w:rsid w:val="0014703F"/>
@@ -4955,9 +4949,9 @@
       <w:contextualSpacing/>
     </w:pPr>
   </w:style>
-  <w:style w:type="character" w:styleId="Platzhaltertext">
+  <w:style w:type="character" w:styleId="aa">
     <w:name w:val="Placeholder Text"/>
-    <w:basedOn w:val="Absatz-Standardschriftart"/>
+    <w:basedOn w:val="a0"/>
     <w:uiPriority w:val="99"/>
     <w:semiHidden/>
     <w:rsid w:val="00695699"/>
@@ -4965,10 +4959,10 @@
       <w:color w:val="808080"/>
     </w:rPr>
   </w:style>
-  <w:style w:type="paragraph" w:styleId="Sprechblasentext">
+  <w:style w:type="paragraph" w:styleId="ab">
     <w:name w:val="Balloon Text"/>
-    <w:basedOn w:val="Standard"/>
-    <w:link w:val="SprechblasentextZchn"/>
+    <w:basedOn w:val="a"/>
+    <w:link w:val="ac"/>
     <w:uiPriority w:val="99"/>
     <w:semiHidden/>
     <w:unhideWhenUsed/>
@@ -4982,10 +4976,10 @@
       <w:szCs w:val="16"/>
     </w:rPr>
   </w:style>
-  <w:style w:type="character" w:customStyle="1" w:styleId="SprechblasentextZchn">
-    <w:name w:val="Sprechblasentext Zchn"/>
-    <w:basedOn w:val="Absatz-Standardschriftart"/>
-    <w:link w:val="Sprechblasentext"/>
+  <w:style w:type="character" w:customStyle="1" w:styleId="ac">
+    <w:name w:val="Текст выноски Знак"/>
+    <w:basedOn w:val="a0"/>
+    <w:link w:val="ab"/>
     <w:uiPriority w:val="99"/>
     <w:semiHidden/>
     <w:rsid w:val="00695699"/>
@@ -4998,7 +4992,7 @@
   </w:style>
   <w:style w:type="character" w:customStyle="1" w:styleId="Formatvorlage1">
     <w:name w:val="Formatvorlage1"/>
-    <w:basedOn w:val="Absatz-Standardschriftart"/>
+    <w:basedOn w:val="a0"/>
     <w:uiPriority w:val="1"/>
     <w:rsid w:val="003F7EC7"/>
     <w:rPr>
@@ -5010,7 +5004,7 @@
   </w:style>
   <w:style w:type="character" w:customStyle="1" w:styleId="Formatvorlage2">
     <w:name w:val="Formatvorlage2"/>
-    <w:basedOn w:val="Absatz-Standardschriftart"/>
+    <w:basedOn w:val="a0"/>
     <w:uiPriority w:val="1"/>
     <w:rsid w:val="00517A7D"/>
     <w:rPr>
@@ -5020,7 +5014,7 @@
   </w:style>
   <w:style w:type="character" w:customStyle="1" w:styleId="Formatvorlage3">
     <w:name w:val="Formatvorlage3"/>
-    <w:basedOn w:val="Absatz-Standardschriftart"/>
+    <w:basedOn w:val="a0"/>
     <w:uiPriority w:val="1"/>
     <w:rsid w:val="00517A7D"/>
     <w:rPr>
@@ -5030,7 +5024,7 @@
   </w:style>
   <w:style w:type="character" w:customStyle="1" w:styleId="Formatvorlage4">
     <w:name w:val="Formatvorlage4"/>
-    <w:basedOn w:val="Absatz-Standardschriftart"/>
+    <w:basedOn w:val="a0"/>
     <w:uiPriority w:val="1"/>
     <w:rsid w:val="00517A7D"/>
     <w:rPr>
@@ -5040,7 +5034,7 @@
   </w:style>
   <w:style w:type="character" w:customStyle="1" w:styleId="Formatvorlage5">
     <w:name w:val="Formatvorlage5"/>
-    <w:basedOn w:val="Absatz-Standardschriftart"/>
+    <w:basedOn w:val="a0"/>
     <w:uiPriority w:val="1"/>
     <w:rsid w:val="00517A7D"/>
     <w:rPr>
@@ -5050,7 +5044,7 @@
   </w:style>
   <w:style w:type="character" w:customStyle="1" w:styleId="Formatvorlage6">
     <w:name w:val="Formatvorlage6"/>
-    <w:basedOn w:val="Absatz-Standardschriftart"/>
+    <w:basedOn w:val="a0"/>
     <w:uiPriority w:val="1"/>
     <w:rsid w:val="00517A7D"/>
     <w:rPr>
@@ -5060,7 +5054,7 @@
   </w:style>
   <w:style w:type="character" w:customStyle="1" w:styleId="Formatvorlage7">
     <w:name w:val="Formatvorlage7"/>
-    <w:basedOn w:val="Absatz-Standardschriftart"/>
+    <w:basedOn w:val="a0"/>
     <w:uiPriority w:val="1"/>
     <w:rsid w:val="00517A7D"/>
     <w:rPr>
@@ -5070,7 +5064,7 @@
   </w:style>
   <w:style w:type="character" w:customStyle="1" w:styleId="Formatvorlage8">
     <w:name w:val="Formatvorlage8"/>
-    <w:basedOn w:val="Absatz-Standardschriftart"/>
+    <w:basedOn w:val="a0"/>
     <w:uiPriority w:val="1"/>
     <w:rsid w:val="00517A7D"/>
     <w:rPr>
@@ -5080,7 +5074,7 @@
   </w:style>
   <w:style w:type="character" w:customStyle="1" w:styleId="Formatvorlage9">
     <w:name w:val="Formatvorlage9"/>
-    <w:basedOn w:val="Absatz-Standardschriftart"/>
+    <w:basedOn w:val="a0"/>
     <w:uiPriority w:val="1"/>
     <w:rsid w:val="00517A7D"/>
     <w:rPr>
@@ -5090,7 +5084,7 @@
   </w:style>
   <w:style w:type="character" w:customStyle="1" w:styleId="Formatvorlage10">
     <w:name w:val="Formatvorlage10"/>
-    <w:basedOn w:val="Absatz-Standardschriftart"/>
+    <w:basedOn w:val="a0"/>
     <w:uiPriority w:val="1"/>
     <w:rsid w:val="00817C59"/>
     <w:rPr>
@@ -5100,7 +5094,7 @@
   </w:style>
   <w:style w:type="character" w:customStyle="1" w:styleId="Formatvorlage11">
     <w:name w:val="Formatvorlage11"/>
-    <w:basedOn w:val="Absatz-Standardschriftart"/>
+    <w:basedOn w:val="a0"/>
     <w:uiPriority w:val="1"/>
     <w:rsid w:val="006626CD"/>
     <w:rPr>
@@ -5111,7 +5105,7 @@
   </w:style>
   <w:style w:type="character" w:customStyle="1" w:styleId="Formatvorlage12">
     <w:name w:val="Formatvorlage12"/>
-    <w:basedOn w:val="Absatz-Standardschriftart"/>
+    <w:basedOn w:val="a0"/>
     <w:uiPriority w:val="1"/>
     <w:rsid w:val="006626CD"/>
     <w:rPr>
@@ -5121,7 +5115,7 @@
   </w:style>
   <w:style w:type="character" w:customStyle="1" w:styleId="Formatvorlage13">
     <w:name w:val="Formatvorlage13"/>
-    <w:basedOn w:val="Absatz-Standardschriftart"/>
+    <w:basedOn w:val="a0"/>
     <w:uiPriority w:val="1"/>
     <w:rsid w:val="006626CD"/>
     <w:rPr>
@@ -5132,7 +5126,7 @@
   </w:style>
   <w:style w:type="character" w:customStyle="1" w:styleId="Formatvorlage14">
     <w:name w:val="Formatvorlage14"/>
-    <w:basedOn w:val="Absatz-Standardschriftart"/>
+    <w:basedOn w:val="a0"/>
     <w:uiPriority w:val="1"/>
     <w:rsid w:val="006626CD"/>
     <w:rPr>
@@ -5142,7 +5136,7 @@
   </w:style>
   <w:style w:type="character" w:customStyle="1" w:styleId="Formatvorlage15">
     <w:name w:val="Formatvorlage15"/>
-    <w:basedOn w:val="Absatz-Standardschriftart"/>
+    <w:basedOn w:val="a0"/>
     <w:uiPriority w:val="1"/>
     <w:rsid w:val="006626CD"/>
     <w:rPr>
@@ -5152,7 +5146,7 @@
   </w:style>
   <w:style w:type="character" w:customStyle="1" w:styleId="Formatvorlage16">
     <w:name w:val="Formatvorlage16"/>
-    <w:basedOn w:val="Absatz-Standardschriftart"/>
+    <w:basedOn w:val="a0"/>
     <w:uiPriority w:val="1"/>
     <w:rsid w:val="006626CD"/>
     <w:rPr>
@@ -5162,7 +5156,7 @@
   </w:style>
   <w:style w:type="character" w:customStyle="1" w:styleId="Formatvorlage17">
     <w:name w:val="Formatvorlage17"/>
-    <w:basedOn w:val="Absatz-Standardschriftart"/>
+    <w:basedOn w:val="a0"/>
     <w:uiPriority w:val="1"/>
     <w:rsid w:val="006626CD"/>
     <w:rPr>
@@ -5172,7 +5166,7 @@
   </w:style>
   <w:style w:type="character" w:customStyle="1" w:styleId="Formatvorlage18">
     <w:name w:val="Formatvorlage18"/>
-    <w:basedOn w:val="Absatz-Standardschriftart"/>
+    <w:basedOn w:val="a0"/>
     <w:uiPriority w:val="1"/>
     <w:rsid w:val="006626CD"/>
     <w:rPr>
@@ -5182,7 +5176,7 @@
   </w:style>
   <w:style w:type="character" w:customStyle="1" w:styleId="Formatvorlage19">
     <w:name w:val="Formatvorlage19"/>
-    <w:basedOn w:val="Absatz-Standardschriftart"/>
+    <w:basedOn w:val="a0"/>
     <w:uiPriority w:val="1"/>
     <w:rsid w:val="006626CD"/>
     <w:rPr>
@@ -5192,7 +5186,7 @@
   </w:style>
   <w:style w:type="character" w:customStyle="1" w:styleId="Formatvorlage20">
     <w:name w:val="Formatvorlage20"/>
-    <w:basedOn w:val="Absatz-Standardschriftart"/>
+    <w:basedOn w:val="a0"/>
     <w:uiPriority w:val="1"/>
     <w:rsid w:val="006626CD"/>
     <w:rPr>
@@ -5202,7 +5196,7 @@
   </w:style>
   <w:style w:type="character" w:customStyle="1" w:styleId="Formatvorlage21">
     <w:name w:val="Formatvorlage21"/>
-    <w:basedOn w:val="Absatz-Standardschriftart"/>
+    <w:basedOn w:val="a0"/>
     <w:uiPriority w:val="1"/>
     <w:rsid w:val="006626CD"/>
     <w:rPr>
@@ -5212,7 +5206,7 @@
   </w:style>
   <w:style w:type="character" w:customStyle="1" w:styleId="Formatvorlage22">
     <w:name w:val="Formatvorlage22"/>
-    <w:basedOn w:val="Absatz-Standardschriftart"/>
+    <w:basedOn w:val="a0"/>
     <w:uiPriority w:val="1"/>
     <w:rsid w:val="006626CD"/>
     <w:rPr>
@@ -5222,7 +5216,7 @@
   </w:style>
   <w:style w:type="character" w:customStyle="1" w:styleId="Formatvorlage23">
     <w:name w:val="Formatvorlage23"/>
-    <w:basedOn w:val="Absatz-Standardschriftart"/>
+    <w:basedOn w:val="a0"/>
     <w:uiPriority w:val="1"/>
     <w:rsid w:val="006626CD"/>
     <w:rPr>
@@ -5232,7 +5226,7 @@
   </w:style>
   <w:style w:type="character" w:customStyle="1" w:styleId="Formatvorlage24">
     <w:name w:val="Formatvorlage24"/>
-    <w:basedOn w:val="Absatz-Standardschriftart"/>
+    <w:basedOn w:val="a0"/>
     <w:uiPriority w:val="1"/>
     <w:rsid w:val="006626CD"/>
     <w:rPr>
@@ -5242,7 +5236,7 @@
   </w:style>
   <w:style w:type="character" w:customStyle="1" w:styleId="Formatvorlage25">
     <w:name w:val="Formatvorlage25"/>
-    <w:basedOn w:val="Absatz-Standardschriftart"/>
+    <w:basedOn w:val="a0"/>
     <w:uiPriority w:val="1"/>
     <w:rsid w:val="006626CD"/>
     <w:rPr>
@@ -5252,7 +5246,7 @@
   </w:style>
   <w:style w:type="character" w:customStyle="1" w:styleId="Formatvorlage26">
     <w:name w:val="Formatvorlage26"/>
-    <w:basedOn w:val="Absatz-Standardschriftart"/>
+    <w:basedOn w:val="a0"/>
     <w:uiPriority w:val="1"/>
     <w:rsid w:val="006626CD"/>
     <w:rPr>
@@ -5262,7 +5256,7 @@
   </w:style>
   <w:style w:type="character" w:customStyle="1" w:styleId="Formatvorlage27">
     <w:name w:val="Formatvorlage27"/>
-    <w:basedOn w:val="Absatz-Standardschriftart"/>
+    <w:basedOn w:val="a0"/>
     <w:uiPriority w:val="1"/>
     <w:rsid w:val="001442C3"/>
     <w:rPr>
@@ -5272,7 +5266,7 @@
   </w:style>
   <w:style w:type="character" w:customStyle="1" w:styleId="Formatvorlage28">
     <w:name w:val="Formatvorlage28"/>
-    <w:basedOn w:val="Absatz-Standardschriftart"/>
+    <w:basedOn w:val="a0"/>
     <w:uiPriority w:val="1"/>
     <w:rsid w:val="001442C3"/>
     <w:rPr>
@@ -5282,7 +5276,7 @@
   </w:style>
   <w:style w:type="character" w:customStyle="1" w:styleId="Formatvorlage29">
     <w:name w:val="Formatvorlage29"/>
-    <w:basedOn w:val="Absatz-Standardschriftart"/>
+    <w:basedOn w:val="a0"/>
     <w:uiPriority w:val="1"/>
     <w:rsid w:val="001442C3"/>
     <w:rPr>
@@ -5292,7 +5286,7 @@
   </w:style>
   <w:style w:type="character" w:customStyle="1" w:styleId="Formatvorlage30">
     <w:name w:val="Formatvorlage30"/>
-    <w:basedOn w:val="Absatz-Standardschriftart"/>
+    <w:basedOn w:val="a0"/>
     <w:uiPriority w:val="1"/>
     <w:rsid w:val="001442C3"/>
     <w:rPr>
@@ -5302,7 +5296,7 @@
   </w:style>
   <w:style w:type="character" w:customStyle="1" w:styleId="Formatvorlage31">
     <w:name w:val="Formatvorlage31"/>
-    <w:basedOn w:val="Absatz-Standardschriftart"/>
+    <w:basedOn w:val="a0"/>
     <w:uiPriority w:val="1"/>
     <w:rsid w:val="001442C3"/>
     <w:rPr>
@@ -5312,7 +5306,7 @@
   </w:style>
   <w:style w:type="character" w:customStyle="1" w:styleId="Formatvorlage32">
     <w:name w:val="Formatvorlage32"/>
-    <w:basedOn w:val="Absatz-Standardschriftart"/>
+    <w:basedOn w:val="a0"/>
     <w:uiPriority w:val="1"/>
     <w:rsid w:val="001442C3"/>
     <w:rPr>
@@ -5322,7 +5316,7 @@
   </w:style>
   <w:style w:type="character" w:customStyle="1" w:styleId="Formatvorlage33">
     <w:name w:val="Formatvorlage33"/>
-    <w:basedOn w:val="Absatz-Standardschriftart"/>
+    <w:basedOn w:val="a0"/>
     <w:uiPriority w:val="1"/>
     <w:rsid w:val="001442C3"/>
     <w:rPr>
@@ -5332,7 +5326,7 @@
   </w:style>
   <w:style w:type="character" w:customStyle="1" w:styleId="Formatvorlage34">
     <w:name w:val="Formatvorlage34"/>
-    <w:basedOn w:val="Absatz-Standardschriftart"/>
+    <w:basedOn w:val="a0"/>
     <w:uiPriority w:val="1"/>
     <w:rsid w:val="001442C3"/>
     <w:rPr>
@@ -5342,7 +5336,7 @@
   </w:style>
   <w:style w:type="character" w:customStyle="1" w:styleId="Formatvorlage35">
     <w:name w:val="Formatvorlage35"/>
-    <w:basedOn w:val="Absatz-Standardschriftart"/>
+    <w:basedOn w:val="a0"/>
     <w:uiPriority w:val="1"/>
     <w:rsid w:val="001442C3"/>
     <w:rPr>
@@ -5352,7 +5346,7 @@
   </w:style>
   <w:style w:type="character" w:customStyle="1" w:styleId="Formatvorlage36">
     <w:name w:val="Formatvorlage36"/>
-    <w:basedOn w:val="Absatz-Standardschriftart"/>
+    <w:basedOn w:val="a0"/>
     <w:uiPriority w:val="1"/>
     <w:rsid w:val="001442C3"/>
     <w:rPr>
@@ -5362,7 +5356,7 @@
   </w:style>
   <w:style w:type="character" w:customStyle="1" w:styleId="Formatvorlage37">
     <w:name w:val="Formatvorlage37"/>
-    <w:basedOn w:val="Absatz-Standardschriftart"/>
+    <w:basedOn w:val="a0"/>
     <w:uiPriority w:val="1"/>
     <w:rsid w:val="001442C3"/>
     <w:rPr>
@@ -5372,7 +5366,7 @@
   </w:style>
   <w:style w:type="character" w:customStyle="1" w:styleId="Formatvorlage38">
     <w:name w:val="Formatvorlage38"/>
-    <w:basedOn w:val="Absatz-Standardschriftart"/>
+    <w:basedOn w:val="a0"/>
     <w:uiPriority w:val="1"/>
     <w:rsid w:val="001442C3"/>
     <w:rPr>
@@ -5383,7 +5377,7 @@
   </w:style>
   <w:style w:type="character" w:customStyle="1" w:styleId="Formatvorlage39">
     <w:name w:val="Formatvorlage39"/>
-    <w:basedOn w:val="Absatz-Standardschriftart"/>
+    <w:basedOn w:val="a0"/>
     <w:uiPriority w:val="1"/>
     <w:rsid w:val="001442C3"/>
     <w:rPr>
@@ -5393,7 +5387,7 @@
   </w:style>
   <w:style w:type="character" w:customStyle="1" w:styleId="Formatvorlage40">
     <w:name w:val="Formatvorlage40"/>
-    <w:basedOn w:val="Absatz-Standardschriftart"/>
+    <w:basedOn w:val="a0"/>
     <w:uiPriority w:val="1"/>
     <w:rsid w:val="001442C3"/>
     <w:rPr>
@@ -5403,7 +5397,7 @@
   </w:style>
   <w:style w:type="character" w:customStyle="1" w:styleId="Formatvorlage41">
     <w:name w:val="Formatvorlage41"/>
-    <w:basedOn w:val="Absatz-Standardschriftart"/>
+    <w:basedOn w:val="a0"/>
     <w:uiPriority w:val="1"/>
     <w:rsid w:val="00472118"/>
     <w:rPr>
@@ -5413,7 +5407,7 @@
   </w:style>
   <w:style w:type="character" w:customStyle="1" w:styleId="Formatvorlage42">
     <w:name w:val="Formatvorlage42"/>
-    <w:basedOn w:val="Absatz-Standardschriftart"/>
+    <w:basedOn w:val="a0"/>
     <w:uiPriority w:val="1"/>
     <w:rsid w:val="00266602"/>
     <w:rPr>
@@ -5423,7 +5417,7 @@
   </w:style>
   <w:style w:type="character" w:customStyle="1" w:styleId="Formatvorlage43">
     <w:name w:val="Formatvorlage43"/>
-    <w:basedOn w:val="Absatz-Standardschriftart"/>
+    <w:basedOn w:val="a0"/>
     <w:uiPriority w:val="1"/>
     <w:rsid w:val="00266602"/>
     <w:rPr>
@@ -5433,7 +5427,7 @@
   </w:style>
   <w:style w:type="character" w:customStyle="1" w:styleId="Formatvorlage44">
     <w:name w:val="Formatvorlage44"/>
-    <w:basedOn w:val="Absatz-Standardschriftart"/>
+    <w:basedOn w:val="a0"/>
     <w:uiPriority w:val="1"/>
     <w:rsid w:val="00266602"/>
     <w:rPr>
@@ -5443,7 +5437,7 @@
   </w:style>
   <w:style w:type="character" w:customStyle="1" w:styleId="Formatvorlage45">
     <w:name w:val="Formatvorlage45"/>
-    <w:basedOn w:val="Absatz-Standardschriftart"/>
+    <w:basedOn w:val="a0"/>
     <w:uiPriority w:val="1"/>
     <w:rsid w:val="00266602"/>
     <w:rPr>
@@ -5453,7 +5447,7 @@
   </w:style>
   <w:style w:type="character" w:customStyle="1" w:styleId="Formatvorlage46">
     <w:name w:val="Formatvorlage46"/>
-    <w:basedOn w:val="Absatz-Standardschriftart"/>
+    <w:basedOn w:val="a0"/>
     <w:uiPriority w:val="1"/>
     <w:rsid w:val="00266602"/>
     <w:rPr>
@@ -5463,7 +5457,7 @@
   </w:style>
   <w:style w:type="character" w:customStyle="1" w:styleId="Formatvorlage47">
     <w:name w:val="Formatvorlage47"/>
-    <w:basedOn w:val="Absatz-Standardschriftart"/>
+    <w:basedOn w:val="a0"/>
     <w:uiPriority w:val="1"/>
     <w:rsid w:val="00266602"/>
     <w:rPr>
@@ -5473,7 +5467,7 @@
   </w:style>
   <w:style w:type="character" w:customStyle="1" w:styleId="Formatvorlage48">
     <w:name w:val="Formatvorlage48"/>
-    <w:basedOn w:val="Absatz-Standardschriftart"/>
+    <w:basedOn w:val="a0"/>
     <w:uiPriority w:val="1"/>
     <w:rsid w:val="00266602"/>
     <w:rPr>
@@ -5483,7 +5477,7 @@
   </w:style>
   <w:style w:type="character" w:customStyle="1" w:styleId="Formatvorlage49">
     <w:name w:val="Formatvorlage49"/>
-    <w:basedOn w:val="Absatz-Standardschriftart"/>
+    <w:basedOn w:val="a0"/>
     <w:uiPriority w:val="1"/>
     <w:rsid w:val="00266602"/>
     <w:rPr>
@@ -5493,7 +5487,7 @@
   </w:style>
   <w:style w:type="character" w:customStyle="1" w:styleId="Formatvorlage50">
     <w:name w:val="Formatvorlage50"/>
-    <w:basedOn w:val="Absatz-Standardschriftart"/>
+    <w:basedOn w:val="a0"/>
     <w:uiPriority w:val="1"/>
     <w:rsid w:val="00266602"/>
     <w:rPr>
@@ -5503,7 +5497,7 @@
   </w:style>
   <w:style w:type="character" w:customStyle="1" w:styleId="Formatvorlage51">
     <w:name w:val="Formatvorlage51"/>
-    <w:basedOn w:val="Absatz-Standardschriftart"/>
+    <w:basedOn w:val="a0"/>
     <w:uiPriority w:val="1"/>
     <w:rsid w:val="00266602"/>
     <w:rPr>
@@ -5513,7 +5507,7 @@
   </w:style>
   <w:style w:type="character" w:customStyle="1" w:styleId="Formatvorlage52">
     <w:name w:val="Formatvorlage52"/>
-    <w:basedOn w:val="Absatz-Standardschriftart"/>
+    <w:basedOn w:val="a0"/>
     <w:uiPriority w:val="1"/>
     <w:rsid w:val="00266602"/>
     <w:rPr>
@@ -5523,7 +5517,7 @@
   </w:style>
   <w:style w:type="character" w:customStyle="1" w:styleId="Formatvorlage53">
     <w:name w:val="Formatvorlage53"/>
-    <w:basedOn w:val="Absatz-Standardschriftart"/>
+    <w:basedOn w:val="a0"/>
     <w:uiPriority w:val="1"/>
     <w:rsid w:val="00266602"/>
     <w:rPr>
@@ -5533,7 +5527,7 @@
   </w:style>
   <w:style w:type="character" w:customStyle="1" w:styleId="Formatvorlage54">
     <w:name w:val="Formatvorlage54"/>
-    <w:basedOn w:val="Absatz-Standardschriftart"/>
+    <w:basedOn w:val="a0"/>
     <w:uiPriority w:val="1"/>
     <w:rsid w:val="00266602"/>
     <w:rPr>
@@ -5543,7 +5537,7 @@
   </w:style>
   <w:style w:type="character" w:customStyle="1" w:styleId="Formatvorlage55">
     <w:name w:val="Formatvorlage55"/>
-    <w:basedOn w:val="Absatz-Standardschriftart"/>
+    <w:basedOn w:val="a0"/>
     <w:uiPriority w:val="1"/>
     <w:rsid w:val="00266602"/>
     <w:rPr>
@@ -5553,7 +5547,7 @@
   </w:style>
   <w:style w:type="character" w:customStyle="1" w:styleId="Formatvorlage56">
     <w:name w:val="Formatvorlage56"/>
-    <w:basedOn w:val="Absatz-Standardschriftart"/>
+    <w:basedOn w:val="a0"/>
     <w:uiPriority w:val="1"/>
     <w:rsid w:val="00266602"/>
     <w:rPr>
@@ -5563,7 +5557,7 @@
   </w:style>
   <w:style w:type="character" w:customStyle="1" w:styleId="Formatvorlage57">
     <w:name w:val="Formatvorlage57"/>
-    <w:basedOn w:val="Absatz-Standardschriftart"/>
+    <w:basedOn w:val="a0"/>
     <w:uiPriority w:val="1"/>
     <w:rsid w:val="00266602"/>
     <w:rPr>
@@ -5573,7 +5567,7 @@
   </w:style>
   <w:style w:type="character" w:customStyle="1" w:styleId="Formatvorlage58">
     <w:name w:val="Formatvorlage58"/>
-    <w:basedOn w:val="Absatz-Standardschriftart"/>
+    <w:basedOn w:val="a0"/>
     <w:uiPriority w:val="1"/>
     <w:rsid w:val="004F3820"/>
     <w:rPr>
@@ -5583,7 +5577,7 @@
   </w:style>
   <w:style w:type="character" w:customStyle="1" w:styleId="Formatvorlage59">
     <w:name w:val="Formatvorlage59"/>
-    <w:basedOn w:val="Absatz-Standardschriftart"/>
+    <w:basedOn w:val="a0"/>
     <w:uiPriority w:val="1"/>
     <w:rsid w:val="00B060E1"/>
     <w:rPr>
@@ -5593,7 +5587,7 @@
   </w:style>
   <w:style w:type="character" w:customStyle="1" w:styleId="Formatvorlage60">
     <w:name w:val="Formatvorlage60"/>
-    <w:basedOn w:val="Absatz-Standardschriftart"/>
+    <w:basedOn w:val="a0"/>
     <w:uiPriority w:val="1"/>
     <w:rsid w:val="00B060E1"/>
     <w:rPr>
@@ -5603,7 +5597,7 @@
   </w:style>
   <w:style w:type="character" w:customStyle="1" w:styleId="Formatvorlage61">
     <w:name w:val="Formatvorlage61"/>
-    <w:basedOn w:val="Absatz-Standardschriftart"/>
+    <w:basedOn w:val="a0"/>
     <w:uiPriority w:val="1"/>
     <w:rsid w:val="00B060E1"/>
     <w:rPr>
@@ -5613,7 +5607,7 @@
   </w:style>
   <w:style w:type="character" w:customStyle="1" w:styleId="Formatvorlage62">
     <w:name w:val="Formatvorlage62"/>
-    <w:basedOn w:val="Absatz-Standardschriftart"/>
+    <w:basedOn w:val="a0"/>
     <w:uiPriority w:val="1"/>
     <w:rsid w:val="00B060E1"/>
     <w:rPr>
@@ -5623,7 +5617,7 @@
   </w:style>
   <w:style w:type="character" w:customStyle="1" w:styleId="Formatvorlage63">
     <w:name w:val="Formatvorlage63"/>
-    <w:basedOn w:val="Absatz-Standardschriftart"/>
+    <w:basedOn w:val="a0"/>
     <w:uiPriority w:val="1"/>
     <w:rsid w:val="00B060E1"/>
     <w:rPr>
@@ -5633,7 +5627,7 @@
   </w:style>
   <w:style w:type="character" w:customStyle="1" w:styleId="Formatvorlage64">
     <w:name w:val="Formatvorlage64"/>
-    <w:basedOn w:val="Absatz-Standardschriftart"/>
+    <w:basedOn w:val="a0"/>
     <w:uiPriority w:val="1"/>
     <w:rsid w:val="00B060E1"/>
     <w:rPr>
@@ -5643,7 +5637,7 @@
   </w:style>
   <w:style w:type="character" w:customStyle="1" w:styleId="Formatvorlage65">
     <w:name w:val="Formatvorlage65"/>
-    <w:basedOn w:val="Absatz-Standardschriftart"/>
+    <w:basedOn w:val="a0"/>
     <w:uiPriority w:val="1"/>
     <w:rsid w:val="00B060E1"/>
     <w:rPr>
@@ -5653,7 +5647,7 @@
   </w:style>
   <w:style w:type="character" w:customStyle="1" w:styleId="Formatvorlage66">
     <w:name w:val="Formatvorlage66"/>
-    <w:basedOn w:val="Absatz-Standardschriftart"/>
+    <w:basedOn w:val="a0"/>
     <w:uiPriority w:val="1"/>
     <w:rsid w:val="00B060E1"/>
     <w:rPr>
@@ -5663,7 +5657,7 @@
   </w:style>
   <w:style w:type="character" w:customStyle="1" w:styleId="Formatvorlage67">
     <w:name w:val="Formatvorlage67"/>
-    <w:basedOn w:val="Absatz-Standardschriftart"/>
+    <w:basedOn w:val="a0"/>
     <w:uiPriority w:val="1"/>
     <w:rsid w:val="00B060E1"/>
     <w:rPr>
@@ -5673,7 +5667,7 @@
   </w:style>
   <w:style w:type="character" w:customStyle="1" w:styleId="Formatvorlage68">
     <w:name w:val="Formatvorlage68"/>
-    <w:basedOn w:val="Absatz-Standardschriftart"/>
+    <w:basedOn w:val="a0"/>
     <w:uiPriority w:val="1"/>
     <w:rsid w:val="000F77F6"/>
     <w:rPr>
@@ -5683,7 +5677,7 @@
   </w:style>
   <w:style w:type="character" w:customStyle="1" w:styleId="Formatvorlage69">
     <w:name w:val="Formatvorlage69"/>
-    <w:basedOn w:val="Absatz-Standardschriftart"/>
+    <w:basedOn w:val="a0"/>
     <w:uiPriority w:val="1"/>
     <w:rsid w:val="000F77F6"/>
     <w:rPr>
@@ -5693,7 +5687,7 @@
   </w:style>
   <w:style w:type="character" w:customStyle="1" w:styleId="Formatvorlage70">
     <w:name w:val="Formatvorlage70"/>
-    <w:basedOn w:val="Absatz-Standardschriftart"/>
+    <w:basedOn w:val="a0"/>
     <w:uiPriority w:val="1"/>
     <w:rsid w:val="000F77F6"/>
     <w:rPr>
@@ -5703,7 +5697,7 @@
   </w:style>
   <w:style w:type="character" w:customStyle="1" w:styleId="Formatvorlage71">
     <w:name w:val="Formatvorlage71"/>
-    <w:basedOn w:val="Absatz-Standardschriftart"/>
+    <w:basedOn w:val="a0"/>
     <w:uiPriority w:val="1"/>
     <w:rsid w:val="000F77F6"/>
     <w:rPr>
@@ -5713,7 +5707,7 @@
   </w:style>
   <w:style w:type="character" w:customStyle="1" w:styleId="Formatvorlage72">
     <w:name w:val="Formatvorlage72"/>
-    <w:basedOn w:val="Absatz-Standardschriftart"/>
+    <w:basedOn w:val="a0"/>
     <w:uiPriority w:val="1"/>
     <w:rsid w:val="000F77F6"/>
     <w:rPr>
@@ -5723,7 +5717,7 @@
   </w:style>
   <w:style w:type="character" w:customStyle="1" w:styleId="Formatvorlage73">
     <w:name w:val="Formatvorlage73"/>
-    <w:basedOn w:val="Absatz-Standardschriftart"/>
+    <w:basedOn w:val="a0"/>
     <w:uiPriority w:val="1"/>
     <w:rsid w:val="000F77F6"/>
     <w:rPr>
@@ -5733,7 +5727,7 @@
   </w:style>
   <w:style w:type="character" w:customStyle="1" w:styleId="Formatvorlage74">
     <w:name w:val="Formatvorlage74"/>
-    <w:basedOn w:val="Absatz-Standardschriftart"/>
+    <w:basedOn w:val="a0"/>
     <w:uiPriority w:val="1"/>
     <w:rsid w:val="000F77F6"/>
     <w:rPr>
@@ -5743,7 +5737,7 @@
   </w:style>
   <w:style w:type="character" w:customStyle="1" w:styleId="Formatvorlage75">
     <w:name w:val="Formatvorlage75"/>
-    <w:basedOn w:val="Absatz-Standardschriftart"/>
+    <w:basedOn w:val="a0"/>
     <w:uiPriority w:val="1"/>
     <w:rsid w:val="000F77F6"/>
     <w:rPr>
@@ -5753,7 +5747,7 @@
   </w:style>
   <w:style w:type="character" w:customStyle="1" w:styleId="Formatvorlage76">
     <w:name w:val="Formatvorlage76"/>
-    <w:basedOn w:val="Absatz-Standardschriftart"/>
+    <w:basedOn w:val="a0"/>
     <w:uiPriority w:val="1"/>
     <w:rsid w:val="000F77F6"/>
     <w:rPr>
@@ -5763,7 +5757,7 @@
   </w:style>
   <w:style w:type="character" w:customStyle="1" w:styleId="Formatvorlage77">
     <w:name w:val="Formatvorlage77"/>
-    <w:basedOn w:val="Absatz-Standardschriftart"/>
+    <w:basedOn w:val="a0"/>
     <w:uiPriority w:val="1"/>
     <w:rsid w:val="002377AB"/>
     <w:rPr>
@@ -5773,7 +5767,7 @@
   </w:style>
   <w:style w:type="character" w:customStyle="1" w:styleId="Formatvorlage78">
     <w:name w:val="Formatvorlage78"/>
-    <w:basedOn w:val="Absatz-Standardschriftart"/>
+    <w:basedOn w:val="a0"/>
     <w:uiPriority w:val="1"/>
     <w:rsid w:val="00C65955"/>
     <w:rPr>
@@ -5783,7 +5777,7 @@
   </w:style>
   <w:style w:type="character" w:customStyle="1" w:styleId="Formatvorlage79">
     <w:name w:val="Formatvorlage79"/>
-    <w:basedOn w:val="Absatz-Standardschriftart"/>
+    <w:basedOn w:val="a0"/>
     <w:uiPriority w:val="1"/>
     <w:rsid w:val="00150323"/>
     <w:rPr>
@@ -5820,7 +5814,7 @@
           </w:pPr>
           <w:r>
             <w:rPr>
-              <w:rStyle w:val="Platzhaltertext"/>
+              <w:rStyle w:val="a3"/>
             </w:rPr>
             <w:t>Wählen Sie ein Element aus.</w:t>
           </w:r>
@@ -5849,7 +5843,7 @@
           </w:pPr>
           <w:r>
             <w:rPr>
-              <w:rStyle w:val="Platzhaltertext"/>
+              <w:rStyle w:val="a3"/>
             </w:rPr>
             <w:t>Wählen Sie ein Element aus.</w:t>
           </w:r>
@@ -5878,7 +5872,7 @@
           </w:pPr>
           <w:r>
             <w:rPr>
-              <w:rStyle w:val="Platzhaltertext"/>
+              <w:rStyle w:val="a3"/>
             </w:rPr>
             <w:t>Wählen Sie ein Element aus.</w:t>
           </w:r>
@@ -5893,24 +5887,24 @@
 <w:fonts xmlns:mc="http://schemas.openxmlformats.org/markup-compatibility/2006" xmlns:r="http://schemas.openxmlformats.org/officeDocument/2006/relationships" xmlns:w="http://schemas.openxmlformats.org/wordprocessingml/2006/main" xmlns:w14="http://schemas.microsoft.com/office/word/2010/wordml" xmlns:w15="http://schemas.microsoft.com/office/word/2012/wordml" xmlns:w16cid="http://schemas.microsoft.com/office/word/2016/wordml/cid" xmlns:w16se="http://schemas.microsoft.com/office/word/2015/wordml/symex" mc:Ignorable="w14 w15 w16se w16cid">
   <w:font w:name="Arial">
     <w:panose1 w:val="020B0604020202020204"/>
-    <w:charset w:val="00"/>
+    <w:charset w:val="CC"/>
     <w:family w:val="swiss"/>
     <w:pitch w:val="variable"/>
     <w:sig w:usb0="E0002EFF" w:usb1="C000785B" w:usb2="00000009" w:usb3="00000000" w:csb0="000001FF" w:csb1="00000000"/>
   </w:font>
   <w:font w:name="Times New Roman">
     <w:panose1 w:val="02020603050405020304"/>
-    <w:charset w:val="00"/>
+    <w:charset w:val="CC"/>
     <w:family w:val="roman"/>
     <w:pitch w:val="variable"/>
     <w:sig w:usb0="E0002EFF" w:usb1="C000785B" w:usb2="00000009" w:usb3="00000000" w:csb0="000001FF" w:csb1="00000000"/>
   </w:font>
   <w:font w:name="Calibri">
     <w:panose1 w:val="020F0502020204030204"/>
-    <w:charset w:val="00"/>
+    <w:charset w:val="CC"/>
     <w:family w:val="swiss"/>
     <w:pitch w:val="variable"/>
-    <w:sig w:usb0="E0002AFF" w:usb1="C000247B" w:usb2="00000009" w:usb3="00000000" w:csb0="000001FF" w:csb1="00000000"/>
+    <w:sig w:usb0="E0002EFF" w:usb1="C000247B" w:usb2="00000009" w:usb3="00000000" w:csb0="000001FF" w:csb1="00000000"/>
   </w:font>
   <w:font w:name="Tahoma">
     <w:panose1 w:val="020B0604030504040204"/>
@@ -5921,14 +5915,14 @@
   </w:font>
   <w:font w:name="Cambria">
     <w:panose1 w:val="02040503050406030204"/>
-    <w:charset w:val="00"/>
+    <w:charset w:val="CC"/>
     <w:family w:val="roman"/>
     <w:pitch w:val="variable"/>
     <w:sig w:usb0="E00006FF" w:usb1="420024FF" w:usb2="02000000" w:usb3="00000000" w:csb0="0000019F" w:csb1="00000000"/>
   </w:font>
   <w:font w:name="Calibri Light">
     <w:panose1 w:val="020F0302020204030204"/>
-    <w:charset w:val="00"/>
+    <w:charset w:val="CC"/>
     <w:family w:val="swiss"/>
     <w:pitch w:val="variable"/>
     <w:sig w:usb0="E0002AFF" w:usb1="C000247B" w:usb2="00000009" w:usb3="00000000" w:csb0="000001FF" w:csb1="00000000"/>
@@ -5953,7 +5947,9 @@
   </w:compat>
   <w:rsids>
     <w:rsidRoot w:val="004A1FD8"/>
+    <w:rsid w:val="00295F07"/>
     <w:rsid w:val="004A1FD8"/>
+    <w:rsid w:val="008D0790"/>
   </w:rsids>
   <m:mathPr>
     <m:mathFont m:val="Cambria Math"/>
@@ -6370,17 +6366,17 @@
     <w:lsdException w:name="Hashtag" w:semiHidden="1" w:unhideWhenUsed="1"/>
     <w:lsdException w:name="Unresolved Mention" w:semiHidden="1" w:unhideWhenUsed="1"/>
   </w:latentStyles>
-  <w:style w:type="paragraph" w:default="1" w:styleId="Standard">
+  <w:style w:type="paragraph" w:default="1" w:styleId="a">
     <w:name w:val="Normal"/>
     <w:qFormat/>
   </w:style>
-  <w:style w:type="character" w:default="1" w:styleId="Absatz-Standardschriftart">
+  <w:style w:type="character" w:default="1" w:styleId="a0">
     <w:name w:val="Default Paragraph Font"/>
     <w:uiPriority w:val="1"/>
     <w:semiHidden/>
     <w:unhideWhenUsed/>
   </w:style>
-  <w:style w:type="table" w:default="1" w:styleId="NormaleTabelle">
+  <w:style w:type="table" w:default="1" w:styleId="a1">
     <w:name w:val="Normal Table"/>
     <w:uiPriority w:val="99"/>
     <w:semiHidden/>
@@ -6395,15 +6391,15 @@
       </w:tblCellMar>
     </w:tblPr>
   </w:style>
-  <w:style w:type="numbering" w:default="1" w:styleId="KeineListe">
+  <w:style w:type="numbering" w:default="1" w:styleId="a2">
     <w:name w:val="No List"/>
     <w:uiPriority w:val="99"/>
     <w:semiHidden/>
     <w:unhideWhenUsed/>
   </w:style>
-  <w:style w:type="character" w:styleId="Platzhaltertext">
+  <w:style w:type="character" w:styleId="a3">
     <w:name w:val="Placeholder Text"/>
-    <w:basedOn w:val="Absatz-Standardschriftart"/>
+    <w:basedOn w:val="a0"/>
     <w:uiPriority w:val="99"/>
     <w:semiHidden/>
     <w:rPr>

--- a/template/BP 2004/BP2004_Jahreszeugnis_E_Niveau.docx
+++ b/template/BP 2004/BP2004_Jahreszeugnis_E_Niveau.docx
@@ -2132,6 +2132,7 @@
               <w:listItem w:displayText="Technik" w:value="Technik"/>
               <w:listItem w:displayText="Französisch" w:value="Französisch"/>
               <w:listItem w:displayText="Mensch und Umwelt (MUm)" w:value="Mensch und Umwelt (MUm)"/>
+              <w:listItem w:displayText="${wahlfach_titel}" w:value="${wahlfach_titel}"/>
             </w:dropDownList>
           </w:sdtPr>
           <w:sdtEndPr>
@@ -2165,7 +2166,7 @@
                   <w:rPr>
                     <w:rStyle w:val="Formatvorlage64"/>
                   </w:rPr>
-                  <w:t>Technik</w:t>
+                  <w:t>${wahlfach_titel}</w:t>
                 </w:r>
               </w:p>
             </w:tc>
@@ -2303,6 +2304,7 @@
               <w:listItem w:displayText="Musik" w:value="Musik"/>
               <w:listItem w:displayText="Bildende Kunst" w:value="Bildende Kunst"/>
               <w:listItem w:displayText="Spanisch" w:value="Spanisch"/>
+              <w:listItem w:displayText="${profilfach_titel}" w:value="${profilfach_titel}"/>
             </w:dropDownList>
           </w:sdtPr>
           <w:sdtEndPr>
@@ -2336,7 +2338,7 @@
                   <w:rPr>
                     <w:rStyle w:val="Formatvorlage65"/>
                   </w:rPr>
-                  <w:t>Spanisch</w:t>
+                  <w:t>${profilfach_titel}</w:t>
                 </w:r>
               </w:p>
             </w:tc>
@@ -5950,6 +5952,7 @@
     <w:rsid w:val="00295F07"/>
     <w:rsid w:val="004A1FD8"/>
     <w:rsid w:val="008D0790"/>
+    <w:rsid w:val="00BC5D15"/>
   </w:rsids>
   <m:mathPr>
     <m:mathFont m:val="Cambria Math"/>

--- a/template/BP 2004/BP2004_Jahreszeugnis_E_Niveau.docx
+++ b/template/BP 2004/BP2004_Jahreszeugnis_E_Niveau.docx
@@ -9,6 +9,7 @@
         <w:jc w:val="center"/>
         <w:rPr>
           <w:rFonts w:ascii="Arial" w:eastAsia="Times New Roman" w:hAnsi="Arial" w:cs="Arial"/>
+          <w:w w:val="101"/>
           <w:sz w:val="28"/>
           <w:szCs w:val="28"/>
           <w:lang w:val="de-DE"/>
@@ -191,10 +192,14 @@
     </w:p>
     <w:p>
       <w:pPr>
-        <w:spacing w:line="240" w:lineRule="auto"/>
-        <w:rPr>
-          <w:sz w:val="9"/>
-          <w:szCs w:val="9"/>
+        <w:spacing w:before="52" w:after="0" w:line="240" w:lineRule="auto"/>
+        <w:ind w:right="-286"/>
+        <w:jc w:val="center"/>
+        <w:rPr>
+          <w:rFonts w:ascii="Arial" w:eastAsia="Times New Roman" w:hAnsi="Arial" w:cs="Arial"/>
+          <w:sz w:val="10"/>
+          <w:szCs w:val="28"/>
+          <w:lang w:val="de-DE"/>
         </w:rPr>
       </w:pPr>
     </w:p>
@@ -207,16 +212,16 @@
       </w:tblPr>
       <w:tblGrid>
         <w:gridCol w:w="2774"/>
-        <w:gridCol w:w="1847"/>
-        <w:gridCol w:w="21"/>
-        <w:gridCol w:w="286"/>
-        <w:gridCol w:w="1538"/>
-        <w:gridCol w:w="1724"/>
-        <w:gridCol w:w="1983"/>
+        <w:gridCol w:w="1445"/>
+        <w:gridCol w:w="284"/>
+        <w:gridCol w:w="425"/>
+        <w:gridCol w:w="1276"/>
+        <w:gridCol w:w="1559"/>
+        <w:gridCol w:w="2410"/>
       </w:tblGrid>
       <w:tr>
         <w:trPr>
-          <w:trHeight w:hRule="exact" w:val="737"/>
+          <w:trHeight w:hRule="exact" w:val="851"/>
         </w:trPr>
         <w:tc>
           <w:tcPr>
@@ -228,10 +233,11 @@
               <w:bottom w:val="single" w:sz="4" w:space="0" w:color="auto"/>
               <w:right w:val="nil"/>
             </w:tcBorders>
-            <w:vAlign w:val="bottom"/>
+            <w:vAlign w:val="center"/>
           </w:tcPr>
           <w:p>
             <w:pPr>
+              <w:spacing w:after="60"/>
               <w:jc w:val="center"/>
               <w:rPr>
                 <w:rFonts w:ascii="Arial" w:hAnsi="Arial"/>
@@ -333,6 +339,7 @@
           </w:tcPr>
           <w:p>
             <w:pPr>
+              <w:spacing w:before="60" w:after="0"/>
               <w:jc w:val="center"/>
               <w:rPr>
                 <w:rFonts w:ascii="Arial" w:hAnsi="Arial" w:cs="Arial"/>
@@ -360,6 +367,9 @@
         </w:tc>
       </w:tr>
       <w:tr>
+        <w:trPr>
+          <w:trHeight w:hRule="exact" w:val="851"/>
+        </w:trPr>
         <w:tc>
           <w:tcPr>
             <w:tcW w:w="10173" w:type="dxa"/>
@@ -374,39 +384,30 @@
           </w:tcPr>
           <w:p>
             <w:pPr>
+              <w:spacing w:before="60" w:afterLines="60" w:after="144"/>
               <w:jc w:val="center"/>
               <w:rPr>
                 <w:rFonts w:ascii="Arial" w:hAnsi="Arial" w:cs="Arial"/>
-                <w:sz w:val="9"/>
-                <w:szCs w:val="9"/>
+                <w:b/>
+                <w:sz w:val="28"/>
+                <w:szCs w:val="28"/>
                 <w:lang w:val="de-DE"/>
               </w:rPr>
             </w:pPr>
+            <w:r>
+              <w:rPr>
+                <w:rFonts w:ascii="Arial" w:hAnsi="Arial" w:cs="Arial"/>
+                <w:b/>
+                <w:sz w:val="28"/>
+                <w:szCs w:val="28"/>
+                <w:lang w:val="de-DE"/>
+              </w:rPr>
+              <w:t>Zeugnis der Gemeinschaftsschule</w:t>
+            </w:r>
           </w:p>
           <w:p>
             <w:pPr>
-              <w:jc w:val="center"/>
-              <w:rPr>
-                <w:rFonts w:ascii="Arial" w:hAnsi="Arial" w:cs="Arial"/>
-                <w:b/>
-                <w:sz w:val="28"/>
-                <w:szCs w:val="28"/>
-                <w:lang w:val="de-DE"/>
-              </w:rPr>
-            </w:pPr>
-            <w:r>
-              <w:rPr>
-                <w:rFonts w:ascii="Arial" w:hAnsi="Arial" w:cs="Arial"/>
-                <w:b/>
-                <w:sz w:val="28"/>
-                <w:szCs w:val="28"/>
-                <w:lang w:val="de-DE"/>
-              </w:rPr>
-              <w:t>Zeugnis der Gemeinschaftsschule</w:t>
-            </w:r>
-          </w:p>
-          <w:p>
-            <w:pPr>
+              <w:spacing w:before="60" w:afterLines="60" w:after="144"/>
               <w:jc w:val="center"/>
               <w:rPr>
                 <w:rFonts w:ascii="Arial" w:hAnsi="Arial" w:cs="Arial"/>
@@ -418,7 +419,6 @@
             <w:r>
               <w:rPr>
                 <w:rFonts w:ascii="Arial" w:hAnsi="Arial" w:cs="Arial"/>
-                <w:sz w:val="24"/>
                 <w:szCs w:val="24"/>
                 <w:lang w:val="de-DE"/>
               </w:rPr>
@@ -444,14 +444,17 @@
           </w:tcPr>
           <w:p>
             <w:pPr>
-              <w:rPr>
-                <w:rFonts w:ascii="Arial" w:hAnsi="Arial" w:cs="Arial"/>
+              <w:spacing w:after="0"/>
+              <w:rPr>
+                <w:rFonts w:ascii="Arial" w:hAnsi="Arial" w:cs="Arial"/>
+                <w:sz w:val="20"/>
                 <w:lang w:val="de-DE"/>
               </w:rPr>
             </w:pPr>
             <w:r>
               <w:rPr>
                 <w:rFonts w:ascii="Arial" w:hAnsi="Arial" w:cs="Arial"/>
+                <w:sz w:val="20"/>
                 <w:lang w:val="de-DE"/>
               </w:rPr>
               <w:t>Lerngruppe</w:t>
@@ -460,7 +463,8 @@
         </w:tc>
         <w:tc>
           <w:tcPr>
-            <w:tcW w:w="1847" w:type="dxa"/>
+            <w:tcW w:w="1729" w:type="dxa"/>
+            <w:gridSpan w:val="2"/>
             <w:tcBorders>
               <w:top w:val="nil"/>
               <w:left w:val="nil"/>
@@ -471,8 +475,9 @@
           </w:tcPr>
           <w:p>
             <w:pPr>
-              <w:rPr>
-                <w:sz w:val="18"/>
+              <w:spacing w:after="0"/>
+              <w:rPr>
+                <w:sz w:val="20"/>
                 <w:szCs w:val="18"/>
                 <w:lang w:val="de-DE"/>
               </w:rPr>
@@ -480,6 +485,7 @@
             <w:r>
               <w:rPr>
                 <w:rStyle w:val="Formatvorlage2"/>
+                <w:sz w:val="20"/>
               </w:rPr>
               <w:fldChar w:fldCharType="begin">
                 <w:ffData>
@@ -496,17 +502,20 @@
             <w:r>
               <w:rPr>
                 <w:rStyle w:val="Formatvorlage2"/>
+                <w:sz w:val="20"/>
               </w:rPr>
               <w:instrText xml:space="preserve"> FORMTEXT </w:instrText>
             </w:r>
             <w:r>
               <w:rPr>
                 <w:rStyle w:val="Formatvorlage2"/>
+                <w:sz w:val="20"/>
               </w:rPr>
             </w:r>
             <w:r>
               <w:rPr>
                 <w:rStyle w:val="Formatvorlage2"/>
+                <w:sz w:val="20"/>
               </w:rPr>
               <w:fldChar w:fldCharType="separate"/>
             </w:r>
@@ -514,12 +523,14 @@
               <w:rPr>
                 <w:rStyle w:val="Formatvorlage2"/>
                 <w:noProof/>
+                <w:sz w:val="20"/>
               </w:rPr>
               <w:t>${kla}</w:t>
             </w:r>
             <w:r>
               <w:rPr>
                 <w:rStyle w:val="Formatvorlage2"/>
+                <w:sz w:val="20"/>
               </w:rPr>
               <w:fldChar w:fldCharType="end"/>
             </w:r>
@@ -528,8 +539,8 @@
         </w:tc>
         <w:tc>
           <w:tcPr>
-            <w:tcW w:w="5552" w:type="dxa"/>
-            <w:gridSpan w:val="5"/>
+            <w:tcW w:w="5670" w:type="dxa"/>
+            <w:gridSpan w:val="4"/>
             <w:tcBorders>
               <w:top w:val="nil"/>
               <w:left w:val="nil"/>
@@ -540,20 +551,24 @@
           </w:tcPr>
           <w:p>
             <w:pPr>
-              <w:rPr>
-                <w:rFonts w:ascii="Arial" w:hAnsi="Arial" w:cs="Arial"/>
+              <w:spacing w:after="0"/>
+              <w:rPr>
+                <w:rFonts w:ascii="Arial" w:hAnsi="Arial" w:cs="Arial"/>
+                <w:sz w:val="20"/>
                 <w:lang w:val="de-DE"/>
               </w:rPr>
             </w:pPr>
             <w:r>
               <w:rPr>
                 <w:rFonts w:ascii="Arial" w:hAnsi="Arial" w:cs="Arial"/>
+                <w:sz w:val="20"/>
                 <w:lang w:val="de-DE"/>
               </w:rPr>
               <w:t>Schuljahr</w:t>
             </w:r>
             <w:r>
               <w:rPr>
+                <w:sz w:val="20"/>
                 <w:lang w:val="de-DE"/>
               </w:rPr>
               <w:t xml:space="preserve"> </w:t>
@@ -561,6 +576,7 @@
             <w:r>
               <w:rPr>
                 <w:rFonts w:ascii="Arial" w:hAnsi="Arial" w:cs="Arial"/>
+                <w:sz w:val="20"/>
                 <w:lang w:val="de-DE"/>
               </w:rPr>
               <w:t>20</w:t>
@@ -568,6 +584,7 @@
             <w:r>
               <w:rPr>
                 <w:rFonts w:ascii="Arial" w:hAnsi="Arial" w:cs="Arial"/>
+                <w:sz w:val="20"/>
                 <w:lang w:val="de-DE"/>
               </w:rPr>
               <w:fldChar w:fldCharType="begin">
@@ -586,6 +603,7 @@
             <w:r>
               <w:rPr>
                 <w:rFonts w:ascii="Arial" w:hAnsi="Arial" w:cs="Arial"/>
+                <w:sz w:val="20"/>
                 <w:lang w:val="de-DE"/>
               </w:rPr>
               <w:instrText xml:space="preserve"> FORMTEXT </w:instrText>
@@ -593,12 +611,14 @@
             <w:r>
               <w:rPr>
                 <w:rFonts w:ascii="Arial" w:hAnsi="Arial" w:cs="Arial"/>
-                <w:lang w:val="de-DE"/>
-              </w:rPr>
-            </w:r>
-            <w:r>
-              <w:rPr>
-                <w:rFonts w:ascii="Arial" w:hAnsi="Arial" w:cs="Arial"/>
+                <w:sz w:val="20"/>
+                <w:lang w:val="de-DE"/>
+              </w:rPr>
+            </w:r>
+            <w:r>
+              <w:rPr>
+                <w:rFonts w:ascii="Arial" w:hAnsi="Arial" w:cs="Arial"/>
+                <w:sz w:val="20"/>
                 <w:lang w:val="de-DE"/>
               </w:rPr>
               <w:fldChar w:fldCharType="separate"/>
@@ -607,6 +627,7 @@
               <w:rPr>
                 <w:rFonts w:ascii="Arial" w:hAnsi="Arial" w:cs="Arial"/>
                 <w:noProof/>
+                <w:sz w:val="20"/>
                 <w:lang w:val="de-DE"/>
               </w:rPr>
               <w:t>99</w:t>
@@ -614,6 +635,7 @@
             <w:r>
               <w:rPr>
                 <w:rFonts w:ascii="Arial" w:hAnsi="Arial" w:cs="Arial"/>
+                <w:sz w:val="20"/>
                 <w:lang w:val="de-DE"/>
               </w:rPr>
               <w:fldChar w:fldCharType="end"/>
@@ -622,6 +644,7 @@
             <w:r>
               <w:rPr>
                 <w:rFonts w:ascii="Arial" w:hAnsi="Arial" w:cs="Arial"/>
+                <w:sz w:val="20"/>
                 <w:lang w:val="de-DE"/>
               </w:rPr>
               <w:t>/</w:t>
@@ -629,6 +652,7 @@
             <w:r>
               <w:rPr>
                 <w:rFonts w:ascii="Arial" w:hAnsi="Arial" w:cs="Arial"/>
+                <w:sz w:val="20"/>
                 <w:lang w:val="de-DE"/>
               </w:rPr>
               <w:t>20</w:t>
@@ -636,6 +660,7 @@
             <w:r>
               <w:rPr>
                 <w:rFonts w:ascii="Arial" w:hAnsi="Arial" w:cs="Arial"/>
+                <w:sz w:val="20"/>
                 <w:lang w:val="de-DE"/>
               </w:rPr>
               <w:fldChar w:fldCharType="begin">
@@ -654,6 +679,7 @@
             <w:r>
               <w:rPr>
                 <w:rFonts w:ascii="Arial" w:hAnsi="Arial" w:cs="Arial"/>
+                <w:sz w:val="20"/>
                 <w:lang w:val="de-DE"/>
               </w:rPr>
               <w:instrText xml:space="preserve"> FORMTEXT </w:instrText>
@@ -661,12 +687,14 @@
             <w:r>
               <w:rPr>
                 <w:rFonts w:ascii="Arial" w:hAnsi="Arial" w:cs="Arial"/>
-                <w:lang w:val="de-DE"/>
-              </w:rPr>
-            </w:r>
-            <w:r>
-              <w:rPr>
-                <w:rFonts w:ascii="Arial" w:hAnsi="Arial" w:cs="Arial"/>
+                <w:sz w:val="20"/>
+                <w:lang w:val="de-DE"/>
+              </w:rPr>
+            </w:r>
+            <w:r>
+              <w:rPr>
+                <w:rFonts w:ascii="Arial" w:hAnsi="Arial" w:cs="Arial"/>
+                <w:sz w:val="20"/>
                 <w:lang w:val="de-DE"/>
               </w:rPr>
               <w:fldChar w:fldCharType="separate"/>
@@ -675,6 +703,7 @@
               <w:rPr>
                 <w:rFonts w:ascii="Arial" w:hAnsi="Arial" w:cs="Arial"/>
                 <w:noProof/>
+                <w:sz w:val="20"/>
                 <w:lang w:val="de-DE"/>
               </w:rPr>
               <w:t>99</w:t>
@@ -682,6 +711,7 @@
             <w:r>
               <w:rPr>
                 <w:rFonts w:ascii="Arial" w:hAnsi="Arial" w:cs="Arial"/>
+                <w:sz w:val="20"/>
                 <w:lang w:val="de-DE"/>
               </w:rPr>
               <w:fldChar w:fldCharType="end"/>
@@ -707,14 +737,17 @@
           </w:tcPr>
           <w:p>
             <w:pPr>
-              <w:rPr>
-                <w:rFonts w:ascii="Arial" w:hAnsi="Arial" w:cs="Arial"/>
+              <w:spacing w:after="0"/>
+              <w:rPr>
+                <w:rFonts w:ascii="Arial" w:hAnsi="Arial" w:cs="Arial"/>
+                <w:sz w:val="20"/>
                 <w:lang w:val="de-DE"/>
               </w:rPr>
             </w:pPr>
             <w:r>
               <w:rPr>
                 <w:rFonts w:ascii="Arial" w:hAnsi="Arial" w:cs="Arial"/>
+                <w:sz w:val="20"/>
                 <w:lang w:val="de-DE"/>
               </w:rPr>
               <w:t>Vor- und Zuname</w:t>
@@ -735,14 +768,17 @@
           </w:tcPr>
           <w:p>
             <w:pPr>
+              <w:spacing w:after="0"/>
               <w:rPr>
                 <w:rFonts w:ascii="Arial" w:hAnsi="Arial"/>
+                <w:sz w:val="20"/>
                 <w:lang w:val="de-DE"/>
               </w:rPr>
             </w:pPr>
             <w:r>
               <w:rPr>
                 <w:rFonts w:ascii="Arial" w:hAnsi="Arial"/>
+                <w:sz w:val="20"/>
                 <w:lang w:val="de-DE"/>
               </w:rPr>
               <w:fldChar w:fldCharType="begin">
@@ -760,6 +796,7 @@
             <w:r>
               <w:rPr>
                 <w:rFonts w:ascii="Arial" w:hAnsi="Arial"/>
+                <w:sz w:val="20"/>
                 <w:lang w:val="de-DE"/>
               </w:rPr>
               <w:instrText xml:space="preserve"> FORMTEXT </w:instrText>
@@ -767,12 +804,14 @@
             <w:r>
               <w:rPr>
                 <w:rFonts w:ascii="Arial" w:hAnsi="Arial"/>
+                <w:sz w:val="20"/>
                 <w:lang w:val="de-DE"/>
               </w:rPr>
             </w:r>
             <w:r>
               <w:rPr>
                 <w:rFonts w:ascii="Arial" w:hAnsi="Arial"/>
+                <w:sz w:val="20"/>
                 <w:lang w:val="de-DE"/>
               </w:rPr>
               <w:fldChar w:fldCharType="separate"/>
@@ -781,6 +820,7 @@
               <w:rPr>
                 <w:rFonts w:ascii="Arial" w:hAnsi="Arial"/>
                 <w:noProof/>
+                <w:sz w:val="20"/>
                 <w:lang w:val="de-DE"/>
               </w:rPr>
               <w:t>${name}</w:t>
@@ -788,6 +828,7 @@
             <w:r>
               <w:rPr>
                 <w:rFonts w:ascii="Arial" w:hAnsi="Arial"/>
+                <w:sz w:val="20"/>
                 <w:lang w:val="de-DE"/>
               </w:rPr>
               <w:fldChar w:fldCharType="end"/>
@@ -798,7 +839,7 @@
       </w:tr>
       <w:tr>
         <w:trPr>
-          <w:trHeight w:hRule="exact" w:val="454"/>
+          <w:trHeight w:hRule="exact" w:val="397"/>
         </w:trPr>
         <w:tc>
           <w:tcPr>
@@ -813,14 +854,17 @@
           </w:tcPr>
           <w:p>
             <w:pPr>
+              <w:spacing w:after="0"/>
               <w:rPr>
                 <w:rFonts w:ascii="Arial" w:hAnsi="Arial"/>
+                <w:sz w:val="20"/>
                 <w:lang w:val="de-DE"/>
               </w:rPr>
             </w:pPr>
             <w:r>
               <w:rPr>
                 <w:rFonts w:ascii="Arial" w:hAnsi="Arial"/>
+                <w:sz w:val="20"/>
                 <w:lang w:val="de-DE"/>
               </w:rPr>
               <w:t>Verhalten</w:t>
@@ -830,11 +874,11 @@
         <w:sdt>
           <w:sdtPr>
             <w:rPr>
-              <w:rStyle w:val="Formatvorlage78"/>
+              <w:rStyle w:val="Formatvorlage95"/>
             </w:rPr>
             <w:id w:val="567314328"/>
             <w:placeholder>
-              <w:docPart w:val="0A63CC612376450D832B60948C7CD7D9"/>
+              <w:docPart w:val="F8FF24CD6EDA49CAB8A9F1B1C57BA22E"/>
             </w:placeholder>
             <w:dropDownList>
               <w:listItem w:value="Wählen Sie ein Element aus."/>
@@ -848,14 +892,15 @@
             <w:rPr>
               <w:rStyle w:val="a0"/>
               <w:rFonts w:asciiTheme="minorHAnsi" w:hAnsiTheme="minorHAnsi"/>
+              <w:sz w:val="22"/>
               <w:lang w:val="de-DE"/>
             </w:rPr>
           </w:sdtEndPr>
           <w:sdtContent>
             <w:tc>
               <w:tcPr>
-                <w:tcW w:w="1868" w:type="dxa"/>
-                <w:gridSpan w:val="2"/>
+                <w:tcW w:w="2154" w:type="dxa"/>
+                <w:gridSpan w:val="3"/>
                 <w:tcBorders>
                   <w:top w:val="nil"/>
                   <w:left w:val="nil"/>
@@ -866,14 +911,16 @@
               </w:tcPr>
               <w:p>
                 <w:pPr>
+                  <w:spacing w:after="0"/>
                   <w:rPr>
                     <w:rFonts w:ascii="Arial" w:hAnsi="Arial"/>
+                    <w:sz w:val="20"/>
                     <w:lang w:val="de-DE"/>
                   </w:rPr>
                 </w:pPr>
                 <w:r>
                   <w:rPr>
-                    <w:rStyle w:val="Formatvorlage78"/>
+                    <w:rStyle w:val="Formatvorlage95"/>
                   </w:rPr>
                   <w:t>sgt</w:t>
                 </w:r>
@@ -883,8 +930,8 @@
         </w:sdt>
         <w:tc>
           <w:tcPr>
-            <w:tcW w:w="3548" w:type="dxa"/>
-            <w:gridSpan w:val="3"/>
+            <w:tcW w:w="2835" w:type="dxa"/>
+            <w:gridSpan w:val="2"/>
             <w:tcBorders>
               <w:top w:val="nil"/>
               <w:left w:val="nil"/>
@@ -895,14 +942,17 @@
           </w:tcPr>
           <w:p>
             <w:pPr>
+              <w:spacing w:after="0"/>
               <w:rPr>
                 <w:rFonts w:ascii="Arial" w:hAnsi="Arial"/>
+                <w:sz w:val="20"/>
                 <w:lang w:val="de-DE"/>
               </w:rPr>
             </w:pPr>
             <w:r>
               <w:rPr>
                 <w:rFonts w:ascii="Arial" w:hAnsi="Arial"/>
+                <w:sz w:val="20"/>
                 <w:lang w:val="de-DE"/>
               </w:rPr>
               <w:t>Mitarbeit</w:t>
@@ -912,11 +962,11 @@
         <w:sdt>
           <w:sdtPr>
             <w:rPr>
-              <w:rStyle w:val="Formatvorlage78"/>
+              <w:rStyle w:val="Formatvorlage96"/>
             </w:rPr>
             <w:id w:val="1086197562"/>
             <w:placeholder>
-              <w:docPart w:val="8529687558B34D24B2447F4432BED6C3"/>
+              <w:docPart w:val="9DFD1AA4325C46B08D26B7683BB215BA"/>
             </w:placeholder>
             <w:dropDownList>
               <w:listItem w:value="Wählen Sie ein Element aus."/>
@@ -930,13 +980,15 @@
             <w:rPr>
               <w:rStyle w:val="a0"/>
               <w:rFonts w:asciiTheme="minorHAnsi" w:hAnsiTheme="minorHAnsi"/>
+              <w:sz w:val="14"/>
+              <w:szCs w:val="14"/>
               <w:lang w:val="de-DE"/>
             </w:rPr>
           </w:sdtEndPr>
           <w:sdtContent>
             <w:tc>
               <w:tcPr>
-                <w:tcW w:w="1983" w:type="dxa"/>
+                <w:tcW w:w="2410" w:type="dxa"/>
                 <w:tcBorders>
                   <w:top w:val="nil"/>
                   <w:left w:val="nil"/>
@@ -947,14 +999,16 @@
               </w:tcPr>
               <w:p>
                 <w:pPr>
+                  <w:spacing w:after="0"/>
                   <w:rPr>
-                    <w:rFonts w:ascii="Arial" w:hAnsi="Arial"/>
+                    <w:sz w:val="14"/>
+                    <w:szCs w:val="14"/>
                     <w:lang w:val="de-DE"/>
                   </w:rPr>
                 </w:pPr>
                 <w:r>
                   <w:rPr>
-                    <w:rStyle w:val="Formatvorlage78"/>
+                    <w:rStyle w:val="Formatvorlage96"/>
                   </w:rPr>
                   <w:t>sgt</w:t>
                 </w:r>
@@ -965,7 +1019,7 @@
       </w:tr>
       <w:tr>
         <w:trPr>
-          <w:trHeight w:hRule="exact" w:val="454"/>
+          <w:trHeight w:hRule="exact" w:val="397"/>
         </w:trPr>
         <w:tc>
           <w:tcPr>
@@ -981,14 +1035,19 @@
           </w:tcPr>
           <w:p>
             <w:pPr>
+              <w:spacing w:after="0"/>
               <w:rPr>
                 <w:rFonts w:ascii="Arial" w:hAnsi="Arial"/>
+                <w:b/>
+                <w:sz w:val="20"/>
                 <w:lang w:val="de-DE"/>
               </w:rPr>
             </w:pPr>
             <w:r>
               <w:rPr>
                 <w:rFonts w:ascii="Arial" w:hAnsi="Arial"/>
+                <w:b/>
+                <w:sz w:val="20"/>
                 <w:lang w:val="de-DE"/>
               </w:rPr>
               <w:t>Leistungen in den einzelnen Fächern und Fächerverbünden</w:t>
@@ -996,6 +1055,8 @@
             <w:r>
               <w:rPr>
                 <w:rFonts w:ascii="Arial" w:hAnsi="Arial"/>
+                <w:b/>
+                <w:sz w:val="20"/>
                 <w:lang w:val="de-DE"/>
               </w:rPr>
               <w:t>:</w:t>
@@ -1005,22 +1066,29 @@
       </w:tr>
       <w:tr>
         <w:trPr>
-          <w:trHeight w:hRule="exact" w:val="454"/>
+          <w:trHeight w:hRule="exact" w:val="397"/>
         </w:trPr>
         <w:sdt>
           <w:sdtPr>
             <w:rPr>
               <w:rStyle w:val="Formatvorlage58"/>
+              <w:sz w:val="20"/>
             </w:rPr>
-            <w:alias w:val="Religion/Ethik"/>
-            <w:tag w:val="Religion/Ethik"/>
             <w:id w:val="-1839912204"/>
             <w:placeholder>
-              <w:docPart w:val="32CF9CF3AD4648EBBBDFA3BD98780B80"/>
+              <w:docPart w:val="33D4F485B1864846B59FD37B6A55FF02"/>
             </w:placeholder>
             <w:dropDownList>
+              <w:listItem w:displayText="Religionslehre/Ethik" w:value="Religionslehre/Ethik"/>
               <w:listItem w:value="Wählen Sie ein Element aus."/>
-              <w:listItem w:displayText="Religionslehre" w:value="Religionslehre"/>
+              <w:listItem w:displayText="Religionslehre (rk)" w:value="Religionslehre (rk)"/>
+              <w:listItem w:displayText="Religionslehre (ev)" w:value="Religionslehre (ev)"/>
+              <w:listItem w:displayText="Religionslehre (ak)" w:value="Religionslehre (ak)"/>
+              <w:listItem w:displayText="Religionslehre (syr)" w:value="Religionslehre (syr)"/>
+              <w:listItem w:displayText="Religionslehre (orth)" w:value="Religionslehre (orth)"/>
+              <w:listItem w:displayText="Religionslehre (jd)" w:value="Religionslehre (jd)"/>
+              <w:listItem w:displayText="Religionslehre (alev)" w:value="Religionslehre (alev)"/>
+              <w:listItem w:displayText="Religionslehre (isl)" w:value="Religionslehre (isl)"/>
               <w:listItem w:displayText="Ethik" w:value="Ethik"/>
             </w:dropDownList>
           </w:sdtPr>
@@ -1028,7 +1096,6 @@
             <w:rPr>
               <w:rStyle w:val="a0"/>
               <w:rFonts w:asciiTheme="minorHAnsi" w:hAnsiTheme="minorHAnsi" w:cs="Arial"/>
-              <w:sz w:val="14"/>
               <w:szCs w:val="14"/>
               <w:lang w:val="de-DE"/>
             </w:rPr>
@@ -1047,9 +1114,10 @@
               </w:tcPr>
               <w:p>
                 <w:pPr>
+                  <w:spacing w:after="0"/>
                   <w:rPr>
                     <w:rFonts w:ascii="Arial" w:hAnsi="Arial" w:cs="Arial"/>
-                    <w:sz w:val="14"/>
+                    <w:sz w:val="20"/>
                     <w:szCs w:val="14"/>
                     <w:lang w:val="de-DE"/>
                   </w:rPr>
@@ -1057,8 +1125,9 @@
                 <w:r>
                   <w:rPr>
                     <w:rStyle w:val="Formatvorlage58"/>
+                    <w:sz w:val="20"/>
                   </w:rPr>
-                  <w:t>Ethik</w:t>
+                  <w:t>Religionslehre/Ethik</w:t>
                 </w:r>
               </w:p>
             </w:tc>
@@ -1067,11 +1136,384 @@
         <w:sdt>
           <w:sdtPr>
             <w:rPr>
-              <w:rStyle w:val="Formatvorlage60"/>
+              <w:rStyle w:val="Formatvorlage99"/>
             </w:rPr>
             <w:id w:val="-1120831726"/>
             <w:placeholder>
-              <w:docPart w:val="32CF9CF3AD4648EBBBDFA3BD98780B80"/>
+              <w:docPart w:val="33D4F485B1864846B59FD37B6A55FF02"/>
+            </w:placeholder>
+            <w:dropDownList>
+              <w:listItem w:value="Wählen Sie ein Element aus."/>
+              <w:listItem w:displayText="sgt" w:value="sgt"/>
+              <w:listItem w:displayText="gut" w:value="gut"/>
+              <w:listItem w:displayText="bfr" w:value="bfr"/>
+              <w:listItem w:displayText="ausr" w:value="ausr"/>
+              <w:listItem w:displayText="mgh" w:value="mgh"/>
+              <w:listItem w:displayText="ung" w:value="ung"/>
+            </w:dropDownList>
+          </w:sdtPr>
+          <w:sdtEndPr>
+            <w:rPr>
+              <w:rStyle w:val="a0"/>
+              <w:rFonts w:asciiTheme="minorHAnsi" w:hAnsiTheme="minorHAnsi" w:cs="Arial"/>
+              <w:sz w:val="22"/>
+              <w:szCs w:val="14"/>
+              <w:lang w:val="de-DE"/>
+            </w:rPr>
+          </w:sdtEndPr>
+          <w:sdtContent>
+            <w:tc>
+              <w:tcPr>
+                <w:tcW w:w="2154" w:type="dxa"/>
+                <w:gridSpan w:val="3"/>
+                <w:tcBorders>
+                  <w:top w:val="nil"/>
+                  <w:left w:val="nil"/>
+                  <w:bottom w:val="nil"/>
+                  <w:right w:val="nil"/>
+                </w:tcBorders>
+                <w:vAlign w:val="center"/>
+              </w:tcPr>
+              <w:p>
+                <w:pPr>
+                  <w:spacing w:after="0"/>
+                  <w:rPr>
+                    <w:rFonts w:ascii="Arial" w:hAnsi="Arial" w:cs="Arial"/>
+                    <w:sz w:val="20"/>
+                    <w:szCs w:val="14"/>
+                    <w:lang w:val="de-DE"/>
+                  </w:rPr>
+                </w:pPr>
+                <w:r>
+                  <w:rPr>
+                    <w:rStyle w:val="Formatvorlage99"/>
+                  </w:rPr>
+                  <w:t>sgt</w:t>
+                </w:r>
+              </w:p>
+            </w:tc>
+          </w:sdtContent>
+        </w:sdt>
+        <w:tc>
+          <w:tcPr>
+            <w:tcW w:w="2835" w:type="dxa"/>
+            <w:gridSpan w:val="2"/>
+            <w:tcBorders>
+              <w:top w:val="nil"/>
+              <w:left w:val="nil"/>
+              <w:bottom w:val="nil"/>
+              <w:right w:val="nil"/>
+            </w:tcBorders>
+            <w:vAlign w:val="center"/>
+          </w:tcPr>
+          <w:p>
+            <w:pPr>
+              <w:spacing w:after="0"/>
+              <w:rPr>
+                <w:rFonts w:ascii="Arial" w:hAnsi="Arial" w:cs="Arial"/>
+                <w:sz w:val="20"/>
+                <w:lang w:val="de-DE"/>
+              </w:rPr>
+            </w:pPr>
+            <w:r>
+              <w:rPr>
+                <w:rFonts w:ascii="Arial" w:hAnsi="Arial" w:cs="Arial"/>
+                <w:sz w:val="20"/>
+                <w:lang w:val="de-DE"/>
+              </w:rPr>
+              <w:t>Geschichte</w:t>
+            </w:r>
+          </w:p>
+        </w:tc>
+        <w:sdt>
+          <w:sdtPr>
+            <w:rPr>
+              <w:rStyle w:val="Formatvorlage103"/>
+            </w:rPr>
+            <w:id w:val="-925024763"/>
+            <w:placeholder>
+              <w:docPart w:val="33D4F485B1864846B59FD37B6A55FF02"/>
+            </w:placeholder>
+            <w:dropDownList>
+              <w:listItem w:value="Wählen Sie ein Element aus."/>
+              <w:listItem w:displayText="sgt" w:value="sgt"/>
+              <w:listItem w:displayText="gut" w:value="gut"/>
+              <w:listItem w:displayText="bfr" w:value="bfr"/>
+              <w:listItem w:displayText="ausr" w:value="ausr"/>
+              <w:listItem w:displayText="mgh" w:value="mgh"/>
+              <w:listItem w:displayText="ung" w:value="ung"/>
+            </w:dropDownList>
+          </w:sdtPr>
+          <w:sdtEndPr>
+            <w:rPr>
+              <w:rStyle w:val="a0"/>
+              <w:rFonts w:asciiTheme="minorHAnsi" w:hAnsiTheme="minorHAnsi" w:cs="Arial"/>
+              <w:sz w:val="14"/>
+              <w:szCs w:val="14"/>
+              <w:lang w:val="de-DE"/>
+            </w:rPr>
+          </w:sdtEndPr>
+          <w:sdtContent>
+            <w:tc>
+              <w:tcPr>
+                <w:tcW w:w="2410" w:type="dxa"/>
+                <w:tcBorders>
+                  <w:top w:val="nil"/>
+                  <w:left w:val="nil"/>
+                  <w:bottom w:val="nil"/>
+                  <w:right w:val="nil"/>
+                </w:tcBorders>
+                <w:vAlign w:val="center"/>
+              </w:tcPr>
+              <w:p>
+                <w:pPr>
+                  <w:spacing w:after="0"/>
+                  <w:rPr>
+                    <w:rFonts w:ascii="Arial" w:hAnsi="Arial" w:cs="Arial"/>
+                    <w:sz w:val="20"/>
+                    <w:szCs w:val="14"/>
+                    <w:lang w:val="de-DE"/>
+                  </w:rPr>
+                </w:pPr>
+                <w:r>
+                  <w:rPr>
+                    <w:rStyle w:val="Formatvorlage103"/>
+                  </w:rPr>
+                  <w:t>sgt</w:t>
+                </w:r>
+              </w:p>
+            </w:tc>
+          </w:sdtContent>
+        </w:sdt>
+      </w:tr>
+      <w:tr>
+        <w:trPr>
+          <w:trHeight w:hRule="exact" w:val="397"/>
+        </w:trPr>
+        <w:tc>
+          <w:tcPr>
+            <w:tcW w:w="2774" w:type="dxa"/>
+            <w:tcBorders>
+              <w:top w:val="nil"/>
+              <w:left w:val="nil"/>
+              <w:bottom w:val="nil"/>
+              <w:right w:val="nil"/>
+            </w:tcBorders>
+            <w:vAlign w:val="center"/>
+          </w:tcPr>
+          <w:p>
+            <w:pPr>
+              <w:spacing w:after="0"/>
+              <w:rPr>
+                <w:rFonts w:ascii="Arial" w:hAnsi="Arial" w:cs="Arial"/>
+                <w:sz w:val="20"/>
+                <w:lang w:val="de-DE"/>
+              </w:rPr>
+            </w:pPr>
+            <w:r>
+              <w:rPr>
+                <w:rFonts w:ascii="Arial" w:hAnsi="Arial" w:cs="Arial"/>
+                <w:sz w:val="20"/>
+                <w:lang w:val="de-DE"/>
+              </w:rPr>
+              <w:t>Deutsch</w:t>
+            </w:r>
+          </w:p>
+        </w:tc>
+        <w:sdt>
+          <w:sdtPr>
+            <w:rPr>
+              <w:rStyle w:val="Formatvorlage100"/>
+            </w:rPr>
+            <w:id w:val="-281800382"/>
+            <w:placeholder>
+              <w:docPart w:val="25772911096D4834B601B6465284A04D"/>
+            </w:placeholder>
+            <w:comboBox>
+              <w:listItem w:value="Wählen Sie ein Element aus."/>
+              <w:listItem w:displayText="sgt" w:value="sgt"/>
+              <w:listItem w:displayText="gut" w:value="gut"/>
+              <w:listItem w:displayText="bfr" w:value="bfr"/>
+              <w:listItem w:displayText="ausr" w:value="ausr"/>
+              <w:listItem w:displayText="mgh" w:value="mgh"/>
+              <w:listItem w:displayText="ung" w:value="ung"/>
+            </w:comboBox>
+          </w:sdtPr>
+          <w:sdtEndPr>
+            <w:rPr>
+              <w:rStyle w:val="a0"/>
+              <w:rFonts w:asciiTheme="minorHAnsi" w:hAnsiTheme="minorHAnsi"/>
+              <w:sz w:val="22"/>
+              <w:lang w:val="de-DE"/>
+            </w:rPr>
+          </w:sdtEndPr>
+          <w:sdtContent>
+            <w:tc>
+              <w:tcPr>
+                <w:tcW w:w="2154" w:type="dxa"/>
+                <w:gridSpan w:val="3"/>
+                <w:tcBorders>
+                  <w:top w:val="nil"/>
+                  <w:left w:val="nil"/>
+                  <w:bottom w:val="nil"/>
+                  <w:right w:val="nil"/>
+                </w:tcBorders>
+                <w:vAlign w:val="center"/>
+              </w:tcPr>
+              <w:p>
+                <w:pPr>
+                  <w:spacing w:after="0"/>
+                  <w:rPr>
+                    <w:sz w:val="20"/>
+                    <w:lang w:val="de-DE"/>
+                  </w:rPr>
+                </w:pPr>
+                <w:proofErr w:type="spellStart"/>
+                <w:r>
+                  <w:rPr>
+                    <w:rStyle w:val="Formatvorlage100"/>
+                  </w:rPr>
+                  <w:t>sgt</w:t>
+                </w:r>
+                <w:proofErr w:type="spellEnd"/>
+              </w:p>
+            </w:tc>
+          </w:sdtContent>
+        </w:sdt>
+        <w:tc>
+          <w:tcPr>
+            <w:tcW w:w="2835" w:type="dxa"/>
+            <w:gridSpan w:val="2"/>
+            <w:tcBorders>
+              <w:top w:val="nil"/>
+              <w:left w:val="nil"/>
+              <w:bottom w:val="nil"/>
+              <w:right w:val="nil"/>
+            </w:tcBorders>
+            <w:vAlign w:val="center"/>
+          </w:tcPr>
+          <w:p>
+            <w:pPr>
+              <w:spacing w:after="0"/>
+              <w:rPr>
+                <w:rFonts w:ascii="Arial" w:hAnsi="Arial" w:cs="Arial"/>
+                <w:sz w:val="20"/>
+                <w:lang w:val="de-DE"/>
+              </w:rPr>
+            </w:pPr>
+            <w:r>
+              <w:rPr>
+                <w:rFonts w:ascii="Arial" w:hAnsi="Arial" w:cs="Arial"/>
+                <w:sz w:val="20"/>
+                <w:lang w:val="de-DE"/>
+              </w:rPr>
+              <w:t>Bildende Kunst</w:t>
+            </w:r>
+          </w:p>
+        </w:tc>
+        <w:sdt>
+          <w:sdtPr>
+            <w:rPr>
+              <w:rStyle w:val="Formatvorlage104"/>
+            </w:rPr>
+            <w:id w:val="123823761"/>
+            <w:placeholder>
+              <w:docPart w:val="B1C73097AA7A4C07A4AA8885F5F30CF6"/>
+            </w:placeholder>
+            <w:dropDownList>
+              <w:listItem w:value="Wählen Sie ein Element aus."/>
+              <w:listItem w:displayText="sgt" w:value="sgt"/>
+              <w:listItem w:displayText="gut" w:value="gut"/>
+              <w:listItem w:displayText="bfr" w:value="bfr"/>
+              <w:listItem w:displayText="ausr" w:value="ausr"/>
+              <w:listItem w:displayText="mgh" w:value="mgh"/>
+              <w:listItem w:displayText="ung" w:value="ung"/>
+            </w:dropDownList>
+          </w:sdtPr>
+          <w:sdtEndPr>
+            <w:rPr>
+              <w:rStyle w:val="a0"/>
+              <w:rFonts w:asciiTheme="minorHAnsi" w:hAnsiTheme="minorHAnsi" w:cs="Arial"/>
+              <w:sz w:val="22"/>
+              <w:szCs w:val="14"/>
+              <w:lang w:val="de-DE"/>
+            </w:rPr>
+          </w:sdtEndPr>
+          <w:sdtContent>
+            <w:tc>
+              <w:tcPr>
+                <w:tcW w:w="2410" w:type="dxa"/>
+                <w:tcBorders>
+                  <w:top w:val="nil"/>
+                  <w:left w:val="nil"/>
+                  <w:bottom w:val="nil"/>
+                  <w:right w:val="nil"/>
+                </w:tcBorders>
+                <w:vAlign w:val="center"/>
+              </w:tcPr>
+              <w:p>
+                <w:pPr>
+                  <w:spacing w:after="0"/>
+                  <w:rPr>
+                    <w:rFonts w:ascii="Arial" w:hAnsi="Arial" w:cs="Arial"/>
+                    <w:sz w:val="20"/>
+                    <w:szCs w:val="14"/>
+                    <w:lang w:val="de-DE"/>
+                  </w:rPr>
+                </w:pPr>
+                <w:r>
+                  <w:rPr>
+                    <w:rStyle w:val="Formatvorlage104"/>
+                  </w:rPr>
+                  <w:t>sgt</w:t>
+                </w:r>
+              </w:p>
+            </w:tc>
+          </w:sdtContent>
+        </w:sdt>
+      </w:tr>
+      <w:tr>
+        <w:trPr>
+          <w:trHeight w:hRule="exact" w:val="397"/>
+        </w:trPr>
+        <w:tc>
+          <w:tcPr>
+            <w:tcW w:w="2774" w:type="dxa"/>
+            <w:tcBorders>
+              <w:top w:val="nil"/>
+              <w:left w:val="nil"/>
+              <w:bottom w:val="nil"/>
+              <w:right w:val="nil"/>
+            </w:tcBorders>
+            <w:vAlign w:val="center"/>
+          </w:tcPr>
+          <w:p>
+            <w:pPr>
+              <w:spacing w:after="0"/>
+              <w:rPr>
+                <w:rFonts w:ascii="Arial" w:hAnsi="Arial" w:cs="Arial"/>
+                <w:sz w:val="20"/>
+                <w:lang w:val="de-DE"/>
+              </w:rPr>
+            </w:pPr>
+            <w:r>
+              <w:rPr>
+                <w:rFonts w:ascii="Arial" w:hAnsi="Arial" w:cs="Arial"/>
+                <w:sz w:val="20"/>
+                <w:lang w:val="de-DE"/>
+              </w:rPr>
+              <w:t>Mathematik</w:t>
+            </w:r>
+          </w:p>
+        </w:tc>
+        <w:sdt>
+          <w:sdtPr>
+            <w:rPr>
+              <w:rStyle w:val="Formatvorlage101"/>
+            </w:rPr>
+            <w:id w:val="1288547103"/>
+            <w:placeholder>
+              <w:docPart w:val="B1C73097AA7A4C07A4AA8885F5F30CF6"/>
             </w:placeholder>
             <w:dropDownList>
               <w:listItem w:value="Wählen Sie ein Element aus."/>
@@ -1107,8 +1549,9 @@
               </w:tcPr>
               <w:p>
                 <w:pPr>
+                  <w:spacing w:after="0"/>
                   <w:rPr>
-                    <w:rFonts w:ascii="Arial" w:hAnsi="Arial" w:cs="Arial"/>
+                    <w:rFonts w:cs="Arial"/>
                     <w:sz w:val="14"/>
                     <w:szCs w:val="14"/>
                     <w:lang w:val="de-DE"/>
@@ -1116,7 +1559,7 @@
                 </w:pPr>
                 <w:r>
                   <w:rPr>
-                    <w:rStyle w:val="Formatvorlage60"/>
+                    <w:rStyle w:val="Formatvorlage101"/>
                   </w:rPr>
                   <w:t>sgt</w:t>
                 </w:r>
@@ -1126,7 +1569,7 @@
         </w:sdt>
         <w:tc>
           <w:tcPr>
-            <w:tcW w:w="3262" w:type="dxa"/>
+            <w:tcW w:w="2835" w:type="dxa"/>
             <w:gridSpan w:val="2"/>
             <w:tcBorders>
               <w:top w:val="nil"/>
@@ -1138,28 +1581,31 @@
           </w:tcPr>
           <w:p>
             <w:pPr>
-              <w:rPr>
-                <w:rFonts w:ascii="Arial" w:hAnsi="Arial" w:cs="Arial"/>
+              <w:spacing w:after="0"/>
+              <w:rPr>
+                <w:rFonts w:ascii="Arial" w:hAnsi="Arial" w:cs="Arial"/>
+                <w:sz w:val="20"/>
                 <w:lang w:val="de-DE"/>
               </w:rPr>
             </w:pPr>
             <w:r>
               <w:rPr>
                 <w:rFonts w:ascii="Arial" w:hAnsi="Arial" w:cs="Arial"/>
-                <w:lang w:val="de-DE"/>
-              </w:rPr>
-              <w:t>Geschichte</w:t>
+                <w:sz w:val="20"/>
+                <w:lang w:val="de-DE"/>
+              </w:rPr>
+              <w:t>Musik</w:t>
             </w:r>
           </w:p>
         </w:tc>
         <w:sdt>
           <w:sdtPr>
             <w:rPr>
-              <w:rStyle w:val="Formatvorlage66"/>
+              <w:rStyle w:val="Formatvorlage105"/>
             </w:rPr>
-            <w:id w:val="-925024763"/>
+            <w:id w:val="-1353953227"/>
             <w:placeholder>
-              <w:docPart w:val="32CF9CF3AD4648EBBBDFA3BD98780B80"/>
+              <w:docPart w:val="B1C73097AA7A4C07A4AA8885F5F30CF6"/>
             </w:placeholder>
             <w:dropDownList>
               <w:listItem w:value="Wählen Sie ein Element aus."/>
@@ -1175,7 +1621,7 @@
             <w:rPr>
               <w:rStyle w:val="a0"/>
               <w:rFonts w:asciiTheme="minorHAnsi" w:hAnsiTheme="minorHAnsi" w:cs="Arial"/>
-              <w:sz w:val="14"/>
+              <w:sz w:val="22"/>
               <w:szCs w:val="14"/>
               <w:lang w:val="de-DE"/>
             </w:rPr>
@@ -1183,7 +1629,7 @@
           <w:sdtContent>
             <w:tc>
               <w:tcPr>
-                <w:tcW w:w="1983" w:type="dxa"/>
+                <w:tcW w:w="2410" w:type="dxa"/>
                 <w:tcBorders>
                   <w:top w:val="nil"/>
                   <w:left w:val="nil"/>
@@ -1194,16 +1640,17 @@
               </w:tcPr>
               <w:p>
                 <w:pPr>
+                  <w:spacing w:after="0"/>
                   <w:rPr>
                     <w:rFonts w:ascii="Arial" w:hAnsi="Arial" w:cs="Arial"/>
-                    <w:sz w:val="14"/>
+                    <w:sz w:val="20"/>
                     <w:szCs w:val="14"/>
                     <w:lang w:val="de-DE"/>
                   </w:rPr>
                 </w:pPr>
                 <w:r>
                   <w:rPr>
-                    <w:rStyle w:val="Formatvorlage66"/>
+                    <w:rStyle w:val="Formatvorlage105"/>
                   </w:rPr>
                   <w:t>sgt</w:t>
                 </w:r>
@@ -1214,183 +1661,7 @@
       </w:tr>
       <w:tr>
         <w:trPr>
-          <w:trHeight w:hRule="exact" w:val="454"/>
-        </w:trPr>
-        <w:sdt>
-          <w:sdtPr>
-            <w:rPr>
-              <w:rStyle w:val="Formatvorlage79"/>
-            </w:rPr>
-            <w:id w:val="1575781071"/>
-            <w:placeholder>
-              <w:docPart w:val="32CF9CF3AD4648EBBBDFA3BD98780B80"/>
-            </w:placeholder>
-            <w:dropDownList>
-              <w:listItem w:value="Wählen Sie ein Element aus."/>
-              <w:listItem w:displayText="   " w:value="   "/>
-              <w:listItem w:displayText="(evangelisch)" w:value="(evangelisch)"/>
-              <w:listItem w:displayText="(katholisch)" w:value="(katholisch)"/>
-              <w:listItem w:displayText="(altkatholisch)" w:value="(altkatholisch)"/>
-              <w:listItem w:displayText="(syrisch-orthodox)" w:value="(syrisch-orthodox)"/>
-              <w:listItem w:displayText="(orthodox)" w:value="(orthodox)"/>
-              <w:listItem w:displayText="(jüdisch)" w:value="(jüdisch)"/>
-              <w:listItem w:displayText="(alevitisch)" w:value="(alevitisch)"/>
-              <w:listItem w:displayText="(islamisch sunnitischer Prägung)" w:value="(islamisch sunnitischer Prägung)"/>
-              <w:listItem w:displayText="---" w:value="---"/>
-            </w:dropDownList>
-          </w:sdtPr>
-          <w:sdtEndPr>
-            <w:rPr>
-              <w:rStyle w:val="a0"/>
-              <w:rFonts w:asciiTheme="minorHAnsi" w:hAnsiTheme="minorHAnsi" w:cs="Arial"/>
-              <w:sz w:val="14"/>
-              <w:szCs w:val="14"/>
-              <w:vertAlign w:val="baseline"/>
-              <w:lang w:val="de-DE"/>
-            </w:rPr>
-          </w:sdtEndPr>
-          <w:sdtContent>
-            <w:tc>
-              <w:tcPr>
-                <w:tcW w:w="2774" w:type="dxa"/>
-                <w:tcBorders>
-                  <w:top w:val="nil"/>
-                  <w:left w:val="nil"/>
-                  <w:bottom w:val="nil"/>
-                  <w:right w:val="nil"/>
-                </w:tcBorders>
-                <w:vAlign w:val="center"/>
-              </w:tcPr>
-              <w:p>
-                <w:pPr>
-                  <w:rPr>
-                    <w:rFonts w:ascii="Arial" w:hAnsi="Arial" w:cs="Arial"/>
-                    <w:sz w:val="14"/>
-                    <w:szCs w:val="14"/>
-                    <w:lang w:val="de-DE"/>
-                  </w:rPr>
-                </w:pPr>
-                <w:r>
-                  <w:rPr>
-                    <w:rStyle w:val="Formatvorlage79"/>
-                  </w:rPr>
-                  <w:t>(evangelisch)</w:t>
-                </w:r>
-              </w:p>
-            </w:tc>
-          </w:sdtContent>
-        </w:sdt>
-        <w:tc>
-          <w:tcPr>
-            <w:tcW w:w="2154" w:type="dxa"/>
-            <w:gridSpan w:val="3"/>
-            <w:tcBorders>
-              <w:top w:val="nil"/>
-              <w:left w:val="nil"/>
-              <w:bottom w:val="nil"/>
-              <w:right w:val="nil"/>
-            </w:tcBorders>
-            <w:vAlign w:val="center"/>
-          </w:tcPr>
-          <w:p>
-            <w:pPr>
-              <w:rPr>
-                <w:lang w:val="de-DE"/>
-              </w:rPr>
-            </w:pPr>
-          </w:p>
-        </w:tc>
-        <w:tc>
-          <w:tcPr>
-            <w:tcW w:w="3262" w:type="dxa"/>
-            <w:gridSpan w:val="2"/>
-            <w:tcBorders>
-              <w:top w:val="nil"/>
-              <w:left w:val="nil"/>
-              <w:bottom w:val="nil"/>
-              <w:right w:val="nil"/>
-            </w:tcBorders>
-            <w:vAlign w:val="center"/>
-          </w:tcPr>
-          <w:p>
-            <w:pPr>
-              <w:rPr>
-                <w:rFonts w:ascii="Arial" w:hAnsi="Arial" w:cs="Arial"/>
-                <w:lang w:val="de-DE"/>
-              </w:rPr>
-            </w:pPr>
-            <w:r>
-              <w:rPr>
-                <w:rFonts w:ascii="Arial" w:hAnsi="Arial" w:cs="Arial"/>
-                <w:lang w:val="de-DE"/>
-              </w:rPr>
-              <w:t>Bildende Kunst</w:t>
-            </w:r>
-          </w:p>
-        </w:tc>
-        <w:sdt>
-          <w:sdtPr>
-            <w:rPr>
-              <w:rStyle w:val="Formatvorlage67"/>
-            </w:rPr>
-            <w:id w:val="123823761"/>
-            <w:placeholder>
-              <w:docPart w:val="32CF9CF3AD4648EBBBDFA3BD98780B80"/>
-            </w:placeholder>
-            <w:dropDownList>
-              <w:listItem w:value="Wählen Sie ein Element aus."/>
-              <w:listItem w:displayText="sgt" w:value="sgt"/>
-              <w:listItem w:displayText="gut" w:value="gut"/>
-              <w:listItem w:displayText="bfr" w:value="bfr"/>
-              <w:listItem w:displayText="ausr" w:value="ausr"/>
-              <w:listItem w:displayText="mgh" w:value="mgh"/>
-              <w:listItem w:displayText="ung" w:value="ung"/>
-            </w:dropDownList>
-          </w:sdtPr>
-          <w:sdtEndPr>
-            <w:rPr>
-              <w:rStyle w:val="a0"/>
-              <w:rFonts w:asciiTheme="minorHAnsi" w:hAnsiTheme="minorHAnsi" w:cs="Arial"/>
-              <w:sz w:val="14"/>
-              <w:szCs w:val="14"/>
-              <w:lang w:val="de-DE"/>
-            </w:rPr>
-          </w:sdtEndPr>
-          <w:sdtContent>
-            <w:tc>
-              <w:tcPr>
-                <w:tcW w:w="1983" w:type="dxa"/>
-                <w:tcBorders>
-                  <w:top w:val="nil"/>
-                  <w:left w:val="nil"/>
-                  <w:bottom w:val="nil"/>
-                  <w:right w:val="nil"/>
-                </w:tcBorders>
-                <w:vAlign w:val="center"/>
-              </w:tcPr>
-              <w:p>
-                <w:pPr>
-                  <w:rPr>
-                    <w:rFonts w:ascii="Arial" w:hAnsi="Arial" w:cs="Arial"/>
-                    <w:sz w:val="14"/>
-                    <w:szCs w:val="14"/>
-                    <w:lang w:val="de-DE"/>
-                  </w:rPr>
-                </w:pPr>
-                <w:r>
-                  <w:rPr>
-                    <w:rStyle w:val="Formatvorlage67"/>
-                  </w:rPr>
-                  <w:t>sgt</w:t>
-                </w:r>
-              </w:p>
-            </w:tc>
-          </w:sdtContent>
-        </w:sdt>
-      </w:tr>
-      <w:tr>
-        <w:trPr>
-          <w:trHeight w:hRule="exact" w:val="454"/>
+          <w:trHeight w:hRule="exact" w:val="397"/>
         </w:trPr>
         <w:tc>
           <w:tcPr>
@@ -1405,28 +1676,47 @@
           </w:tcPr>
           <w:p>
             <w:pPr>
-              <w:rPr>
-                <w:rFonts w:ascii="Arial" w:hAnsi="Arial" w:cs="Arial"/>
+              <w:spacing w:after="0"/>
+              <w:rPr>
+                <w:rFonts w:ascii="Arial" w:hAnsi="Arial" w:cs="Arial"/>
+                <w:sz w:val="20"/>
                 <w:lang w:val="de-DE"/>
               </w:rPr>
             </w:pPr>
             <w:r>
               <w:rPr>
                 <w:rFonts w:ascii="Arial" w:hAnsi="Arial" w:cs="Arial"/>
-                <w:lang w:val="de-DE"/>
-              </w:rPr>
-              <w:t>Deutsch</w:t>
+                <w:sz w:val="20"/>
+                <w:lang w:val="de-DE"/>
+              </w:rPr>
+              <w:t>Englisch</w:t>
+            </w:r>
+            <w:r>
+              <w:rPr>
+                <w:rFonts w:ascii="Arial" w:hAnsi="Arial" w:cs="Arial"/>
+                <w:sz w:val="20"/>
+                <w:lang w:val="de-DE"/>
+              </w:rPr>
+              <w:t>*</w:t>
+            </w:r>
+            <w:r>
+              <w:rPr>
+                <w:rFonts w:ascii="Arial" w:hAnsi="Arial" w:cs="Arial"/>
+                <w:sz w:val="20"/>
+                <w:lang w:val="de-DE"/>
+              </w:rPr>
+              <w:t xml:space="preserve"> </w:t>
             </w:r>
           </w:p>
         </w:tc>
         <w:sdt>
           <w:sdtPr>
             <w:rPr>
-              <w:rStyle w:val="Formatvorlage61"/>
+              <w:rStyle w:val="Formatvorlage102"/>
             </w:rPr>
-            <w:id w:val="1288547103"/>
+            <w:id w:val="-1426565352"/>
             <w:placeholder>
-              <w:docPart w:val="32CF9CF3AD4648EBBBDFA3BD98780B80"/>
+              <w:docPart w:val="B1C73097AA7A4C07A4AA8885F5F30CF6"/>
             </w:placeholder>
             <w:dropDownList>
               <w:listItem w:value="Wählen Sie ein Element aus."/>
@@ -1462,8 +1752,9 @@
               </w:tcPr>
               <w:p>
                 <w:pPr>
+                  <w:spacing w:after="0"/>
                   <w:rPr>
-                    <w:rFonts w:ascii="Arial" w:hAnsi="Arial" w:cs="Arial"/>
+                    <w:rFonts w:cs="Arial"/>
                     <w:sz w:val="14"/>
                     <w:szCs w:val="14"/>
                     <w:lang w:val="de-DE"/>
@@ -1471,7 +1762,7 @@
                 </w:pPr>
                 <w:r>
                   <w:rPr>
-                    <w:rStyle w:val="Formatvorlage61"/>
+                    <w:rStyle w:val="Formatvorlage102"/>
                   </w:rPr>
                   <w:t>sgt</w:t>
                 </w:r>
@@ -1481,7 +1772,7 @@
         </w:sdt>
         <w:tc>
           <w:tcPr>
-            <w:tcW w:w="3262" w:type="dxa"/>
+            <w:tcW w:w="2835" w:type="dxa"/>
             <w:gridSpan w:val="2"/>
             <w:tcBorders>
               <w:top w:val="nil"/>
@@ -1493,28 +1784,31 @@
           </w:tcPr>
           <w:p>
             <w:pPr>
-              <w:rPr>
-                <w:rFonts w:ascii="Arial" w:hAnsi="Arial" w:cs="Arial"/>
+              <w:spacing w:after="0"/>
+              <w:rPr>
+                <w:rFonts w:ascii="Arial" w:hAnsi="Arial" w:cs="Arial"/>
+                <w:sz w:val="20"/>
                 <w:lang w:val="de-DE"/>
               </w:rPr>
             </w:pPr>
             <w:r>
               <w:rPr>
                 <w:rFonts w:ascii="Arial" w:hAnsi="Arial" w:cs="Arial"/>
-                <w:lang w:val="de-DE"/>
-              </w:rPr>
-              <w:t>Musik</w:t>
+                <w:sz w:val="20"/>
+                <w:lang w:val="de-DE"/>
+              </w:rPr>
+              <w:t>Sport</w:t>
             </w:r>
           </w:p>
         </w:tc>
         <w:sdt>
           <w:sdtPr>
             <w:rPr>
-              <w:rStyle w:val="Formatvorlage77"/>
+              <w:rStyle w:val="Formatvorlage106"/>
             </w:rPr>
-            <w:id w:val="-1353953227"/>
+            <w:id w:val="2114779097"/>
             <w:placeholder>
-              <w:docPart w:val="32CF9CF3AD4648EBBBDFA3BD98780B80"/>
+              <w:docPart w:val="B1C73097AA7A4C07A4AA8885F5F30CF6"/>
             </w:placeholder>
             <w:dropDownList>
               <w:listItem w:value="Wählen Sie ein Element aus."/>
@@ -1530,7 +1824,7 @@
             <w:rPr>
               <w:rStyle w:val="a0"/>
               <w:rFonts w:asciiTheme="minorHAnsi" w:hAnsiTheme="minorHAnsi" w:cs="Arial"/>
-              <w:sz w:val="14"/>
+              <w:sz w:val="22"/>
               <w:szCs w:val="14"/>
               <w:lang w:val="de-DE"/>
             </w:rPr>
@@ -1538,7 +1832,7 @@
           <w:sdtContent>
             <w:tc>
               <w:tcPr>
-                <w:tcW w:w="1983" w:type="dxa"/>
+                <w:tcW w:w="2410" w:type="dxa"/>
                 <w:tcBorders>
                   <w:top w:val="nil"/>
                   <w:left w:val="nil"/>
@@ -1549,16 +1843,17 @@
               </w:tcPr>
               <w:p>
                 <w:pPr>
+                  <w:spacing w:after="0"/>
                   <w:rPr>
                     <w:rFonts w:ascii="Arial" w:hAnsi="Arial" w:cs="Arial"/>
-                    <w:sz w:val="14"/>
+                    <w:sz w:val="20"/>
                     <w:szCs w:val="14"/>
                     <w:lang w:val="de-DE"/>
                   </w:rPr>
                 </w:pPr>
                 <w:r>
                   <w:rPr>
-                    <w:rStyle w:val="Formatvorlage77"/>
+                    <w:rStyle w:val="Formatvorlage106"/>
                   </w:rPr>
                   <w:t>sgt</w:t>
                 </w:r>
@@ -1569,11 +1864,12 @@
       </w:tr>
       <w:tr>
         <w:trPr>
-          <w:trHeight w:hRule="exact" w:val="454"/>
+          <w:trHeight w:hRule="exact" w:val="397"/>
         </w:trPr>
         <w:tc>
           <w:tcPr>
-            <w:tcW w:w="2774" w:type="dxa"/>
+            <w:tcW w:w="7763" w:type="dxa"/>
+            <w:gridSpan w:val="6"/>
             <w:tcBorders>
               <w:top w:val="nil"/>
               <w:left w:val="nil"/>
@@ -1584,28 +1880,33 @@
           </w:tcPr>
           <w:p>
             <w:pPr>
-              <w:rPr>
-                <w:rFonts w:ascii="Arial" w:hAnsi="Arial" w:cs="Arial"/>
+              <w:spacing w:after="0"/>
+              <w:rPr>
+                <w:rFonts w:ascii="Arial" w:hAnsi="Arial" w:cs="Arial"/>
+                <w:sz w:val="20"/>
+                <w:szCs w:val="20"/>
                 <w:lang w:val="de-DE"/>
               </w:rPr>
             </w:pPr>
             <w:r>
               <w:rPr>
                 <w:rFonts w:ascii="Arial" w:hAnsi="Arial" w:cs="Arial"/>
-                <w:lang w:val="de-DE"/>
-              </w:rPr>
-              <w:t>Mathematik</w:t>
+                <w:sz w:val="20"/>
+                <w:szCs w:val="20"/>
+                <w:lang w:val="de-DE"/>
+              </w:rPr>
+              <w:t>Erdkunde, Wirtschaftskunde, Gemeinschaftskunde (EWG)</w:t>
             </w:r>
           </w:p>
         </w:tc>
         <w:sdt>
           <w:sdtPr>
             <w:rPr>
-              <w:rStyle w:val="Formatvorlage62"/>
+              <w:rStyle w:val="Formatvorlage107"/>
             </w:rPr>
-            <w:id w:val="-1426565352"/>
+            <w:id w:val="-74135598"/>
             <w:placeholder>
-              <w:docPart w:val="32CF9CF3AD4648EBBBDFA3BD98780B80"/>
+              <w:docPart w:val="B1C73097AA7A4C07A4AA8885F5F30CF6"/>
             </w:placeholder>
             <w:dropDownList>
               <w:listItem w:value="Wählen Sie ein Element aus."/>
@@ -1621,16 +1922,15 @@
             <w:rPr>
               <w:rStyle w:val="a0"/>
               <w:rFonts w:asciiTheme="minorHAnsi" w:hAnsiTheme="minorHAnsi" w:cs="Arial"/>
-              <w:sz w:val="14"/>
-              <w:szCs w:val="14"/>
+              <w:sz w:val="22"/>
+              <w:szCs w:val="20"/>
               <w:lang w:val="de-DE"/>
             </w:rPr>
           </w:sdtEndPr>
           <w:sdtContent>
             <w:tc>
               <w:tcPr>
-                <w:tcW w:w="2154" w:type="dxa"/>
-                <w:gridSpan w:val="3"/>
+                <w:tcW w:w="2410" w:type="dxa"/>
                 <w:tcBorders>
                   <w:top w:val="nil"/>
                   <w:left w:val="nil"/>
@@ -1641,16 +1941,17 @@
               </w:tcPr>
               <w:p>
                 <w:pPr>
+                  <w:spacing w:after="0"/>
                   <w:rPr>
                     <w:rFonts w:ascii="Arial" w:hAnsi="Arial" w:cs="Arial"/>
-                    <w:sz w:val="14"/>
-                    <w:szCs w:val="14"/>
+                    <w:sz w:val="20"/>
+                    <w:szCs w:val="20"/>
                     <w:lang w:val="de-DE"/>
                   </w:rPr>
                 </w:pPr>
                 <w:r>
                   <w:rPr>
-                    <w:rStyle w:val="Formatvorlage62"/>
+                    <w:rStyle w:val="Formatvorlage107"/>
                   </w:rPr>
                   <w:t>sgt</w:t>
                 </w:r>
@@ -1658,10 +1959,15 @@
             </w:tc>
           </w:sdtContent>
         </w:sdt>
+      </w:tr>
+      <w:tr>
+        <w:trPr>
+          <w:trHeight w:hRule="exact" w:val="397"/>
+        </w:trPr>
         <w:tc>
           <w:tcPr>
-            <w:tcW w:w="3262" w:type="dxa"/>
-            <w:gridSpan w:val="2"/>
+            <w:tcW w:w="7763" w:type="dxa"/>
+            <w:gridSpan w:val="6"/>
             <w:tcBorders>
               <w:top w:val="nil"/>
               <w:left w:val="nil"/>
@@ -1672,28 +1978,33 @@
           </w:tcPr>
           <w:p>
             <w:pPr>
-              <w:rPr>
-                <w:rFonts w:ascii="Arial" w:hAnsi="Arial" w:cs="Arial"/>
+              <w:spacing w:after="0"/>
+              <w:rPr>
+                <w:rFonts w:ascii="Arial" w:hAnsi="Arial" w:cs="Arial"/>
+                <w:sz w:val="20"/>
+                <w:szCs w:val="20"/>
                 <w:lang w:val="de-DE"/>
               </w:rPr>
             </w:pPr>
             <w:r>
               <w:rPr>
                 <w:rFonts w:ascii="Arial" w:hAnsi="Arial" w:cs="Arial"/>
-                <w:lang w:val="de-DE"/>
-              </w:rPr>
-              <w:t>Sport</w:t>
+                <w:sz w:val="20"/>
+                <w:szCs w:val="20"/>
+                <w:lang w:val="de-DE"/>
+              </w:rPr>
+              <w:t>Naturwissenschaftliches Arbeiten (NWA)</w:t>
             </w:r>
           </w:p>
         </w:tc>
         <w:sdt>
           <w:sdtPr>
             <w:rPr>
-              <w:rStyle w:val="Formatvorlage70"/>
+              <w:rStyle w:val="Formatvorlage108"/>
             </w:rPr>
-            <w:id w:val="2114779097"/>
+            <w:id w:val="2032523950"/>
             <w:placeholder>
-              <w:docPart w:val="32CF9CF3AD4648EBBBDFA3BD98780B80"/>
+              <w:docPart w:val="B1C73097AA7A4C07A4AA8885F5F30CF6"/>
             </w:placeholder>
             <w:dropDownList>
               <w:listItem w:value="Wählen Sie ein Element aus."/>
@@ -1709,15 +2020,15 @@
             <w:rPr>
               <w:rStyle w:val="a0"/>
               <w:rFonts w:asciiTheme="minorHAnsi" w:hAnsiTheme="minorHAnsi" w:cs="Arial"/>
-              <w:sz w:val="14"/>
-              <w:szCs w:val="14"/>
+              <w:sz w:val="22"/>
+              <w:szCs w:val="20"/>
               <w:lang w:val="de-DE"/>
             </w:rPr>
           </w:sdtEndPr>
           <w:sdtContent>
             <w:tc>
               <w:tcPr>
-                <w:tcW w:w="1983" w:type="dxa"/>
+                <w:tcW w:w="2410" w:type="dxa"/>
                 <w:tcBorders>
                   <w:top w:val="nil"/>
                   <w:left w:val="nil"/>
@@ -1728,16 +2039,17 @@
               </w:tcPr>
               <w:p>
                 <w:pPr>
+                  <w:spacing w:after="0"/>
                   <w:rPr>
                     <w:rFonts w:ascii="Arial" w:hAnsi="Arial" w:cs="Arial"/>
-                    <w:sz w:val="14"/>
-                    <w:szCs w:val="14"/>
+                    <w:sz w:val="20"/>
+                    <w:szCs w:val="20"/>
                     <w:lang w:val="de-DE"/>
                   </w:rPr>
                 </w:pPr>
                 <w:r>
                   <w:rPr>
-                    <w:rStyle w:val="Formatvorlage70"/>
+                    <w:rStyle w:val="Formatvorlage108"/>
                   </w:rPr>
                   <w:t>sgt</w:t>
                 </w:r>
@@ -1748,11 +2060,12 @@
       </w:tr>
       <w:tr>
         <w:trPr>
-          <w:trHeight w:hRule="exact" w:val="454"/>
+          <w:trHeight w:hRule="exact" w:val="397"/>
         </w:trPr>
         <w:tc>
           <w:tcPr>
-            <w:tcW w:w="2774" w:type="dxa"/>
+            <w:tcW w:w="7763" w:type="dxa"/>
+            <w:gridSpan w:val="6"/>
             <w:tcBorders>
               <w:top w:val="nil"/>
               <w:left w:val="nil"/>
@@ -1763,28 +2076,119 @@
           </w:tcPr>
           <w:p>
             <w:pPr>
-              <w:rPr>
-                <w:rFonts w:ascii="Arial" w:hAnsi="Arial" w:cs="Arial"/>
+              <w:spacing w:after="0"/>
+              <w:rPr>
+                <w:rFonts w:ascii="Arial" w:hAnsi="Arial" w:cs="Arial"/>
+                <w:sz w:val="20"/>
+                <w:szCs w:val="20"/>
                 <w:lang w:val="de-DE"/>
               </w:rPr>
             </w:pPr>
             <w:r>
               <w:rPr>
                 <w:rFonts w:ascii="Arial" w:hAnsi="Arial" w:cs="Arial"/>
-                <w:lang w:val="de-DE"/>
-              </w:rPr>
-              <w:t>Englisch</w:t>
+                <w:sz w:val="20"/>
+                <w:szCs w:val="20"/>
+                <w:lang w:val="de-DE"/>
+              </w:rPr>
+              <w:t>Leistungen im Wahlpflichtbereich:</w:t>
             </w:r>
           </w:p>
         </w:tc>
+        <w:tc>
+          <w:tcPr>
+            <w:tcW w:w="2410" w:type="dxa"/>
+            <w:tcBorders>
+              <w:top w:val="nil"/>
+              <w:left w:val="nil"/>
+              <w:bottom w:val="nil"/>
+              <w:right w:val="nil"/>
+            </w:tcBorders>
+            <w:vAlign w:val="center"/>
+          </w:tcPr>
+          <w:p>
+            <w:pPr>
+              <w:spacing w:after="0"/>
+              <w:rPr>
+                <w:sz w:val="20"/>
+                <w:szCs w:val="20"/>
+                <w:lang w:val="de-DE"/>
+              </w:rPr>
+            </w:pPr>
+          </w:p>
+        </w:tc>
+      </w:tr>
+      <w:tr>
+        <w:trPr>
+          <w:trHeight w:hRule="exact" w:val="397"/>
+        </w:trPr>
         <w:sdt>
           <w:sdtPr>
             <w:rPr>
-              <w:rStyle w:val="Formatvorlage63"/>
+              <w:rStyle w:val="Formatvorlage97"/>
             </w:rPr>
-            <w:id w:val="948900676"/>
+            <w:id w:val="-1638948130"/>
             <w:placeholder>
-              <w:docPart w:val="32CF9CF3AD4648EBBBDFA3BD98780B80"/>
+              <w:docPart w:val="B1C73097AA7A4C07A4AA8885F5F30CF6"/>
+            </w:placeholder>
+            <w:dropDownList>
+              <w:listItem w:value="Wählen Sie ein Element aus."/>
+              <w:listItem w:displayText="Technik" w:value="Technik"/>
+              <w:listItem w:displayText="Französisch*" w:value="Französisch*"/>
+              <w:listItem w:displayText="Mensch und Umwelt (MUm)" w:value="Mensch und Umwelt (MUm)"/>
+              <w:listItem w:displayText="${wahlfach_titel}" w:value="${wahlfach_titel}"/>
+            </w:dropDownList>
+          </w:sdtPr>
+          <w:sdtEndPr>
+            <w:rPr>
+              <w:rStyle w:val="a0"/>
+              <w:rFonts w:asciiTheme="minorHAnsi" w:hAnsiTheme="minorHAnsi" w:cs="Arial"/>
+              <w:sz w:val="14"/>
+              <w:szCs w:val="14"/>
+              <w:lang w:val="de-DE"/>
+            </w:rPr>
+          </w:sdtEndPr>
+          <w:sdtContent>
+            <w:tc>
+              <w:tcPr>
+                <w:tcW w:w="7763" w:type="dxa"/>
+                <w:gridSpan w:val="6"/>
+                <w:tcBorders>
+                  <w:top w:val="nil"/>
+                  <w:left w:val="nil"/>
+                  <w:bottom w:val="nil"/>
+                  <w:right w:val="nil"/>
+                </w:tcBorders>
+                <w:vAlign w:val="center"/>
+              </w:tcPr>
+              <w:p>
+                <w:pPr>
+                  <w:spacing w:after="0"/>
+                  <w:rPr>
+                    <w:rFonts w:cs="Arial"/>
+                    <w:sz w:val="14"/>
+                    <w:szCs w:val="14"/>
+                    <w:lang w:val="de-DE"/>
+                  </w:rPr>
+                </w:pPr>
+                <w:r>
+                  <w:rPr>
+                    <w:rStyle w:val="Formatvorlage97"/>
+                  </w:rPr>
+                  <w:t>${wahlfach_titel}</w:t>
+                </w:r>
+              </w:p>
+            </w:tc>
+          </w:sdtContent>
+        </w:sdt>
+        <w:sdt>
+          <w:sdtPr>
+            <w:rPr>
+              <w:rStyle w:val="Formatvorlage109"/>
+            </w:rPr>
+            <w:id w:val="-1033100603"/>
+            <w:placeholder>
+              <w:docPart w:val="B1C73097AA7A4C07A4AA8885F5F30CF6"/>
             </w:placeholder>
             <w:dropDownList>
               <w:listItem w:value="Wählen Sie ein Element aus."/>
@@ -1800,16 +2204,15 @@
             <w:rPr>
               <w:rStyle w:val="a0"/>
               <w:rFonts w:asciiTheme="minorHAnsi" w:hAnsiTheme="minorHAnsi" w:cs="Arial"/>
-              <w:sz w:val="14"/>
-              <w:szCs w:val="14"/>
+              <w:sz w:val="22"/>
+              <w:szCs w:val="20"/>
               <w:lang w:val="de-DE"/>
             </w:rPr>
           </w:sdtEndPr>
           <w:sdtContent>
             <w:tc>
               <w:tcPr>
-                <w:tcW w:w="2154" w:type="dxa"/>
-                <w:gridSpan w:val="3"/>
+                <w:tcW w:w="2410" w:type="dxa"/>
                 <w:tcBorders>
                   <w:top w:val="nil"/>
                   <w:left w:val="nil"/>
@@ -1820,16 +2223,17 @@
               </w:tcPr>
               <w:p>
                 <w:pPr>
+                  <w:spacing w:after="0"/>
                   <w:rPr>
                     <w:rFonts w:ascii="Arial" w:hAnsi="Arial" w:cs="Arial"/>
-                    <w:sz w:val="14"/>
-                    <w:szCs w:val="14"/>
+                    <w:sz w:val="20"/>
+                    <w:szCs w:val="20"/>
                     <w:lang w:val="de-DE"/>
                   </w:rPr>
                 </w:pPr>
                 <w:r>
                   <w:rPr>
-                    <w:rStyle w:val="Formatvorlage63"/>
+                    <w:rStyle w:val="Formatvorlage109"/>
                   </w:rPr>
                   <w:t>sgt</w:t>
                 </w:r>
@@ -1837,54 +2241,14 @@
             </w:tc>
           </w:sdtContent>
         </w:sdt>
-        <w:tc>
-          <w:tcPr>
-            <w:tcW w:w="3262" w:type="dxa"/>
-            <w:gridSpan w:val="2"/>
-            <w:tcBorders>
-              <w:top w:val="nil"/>
-              <w:left w:val="nil"/>
-              <w:bottom w:val="nil"/>
-              <w:right w:val="nil"/>
-            </w:tcBorders>
-            <w:vAlign w:val="center"/>
-          </w:tcPr>
-          <w:p>
-            <w:pPr>
-              <w:rPr>
-                <w:rFonts w:ascii="Arial" w:hAnsi="Arial" w:cs="Arial"/>
-                <w:lang w:val="de-DE"/>
-              </w:rPr>
-            </w:pPr>
-          </w:p>
-        </w:tc>
-        <w:tc>
-          <w:tcPr>
-            <w:tcW w:w="1983" w:type="dxa"/>
-            <w:tcBorders>
-              <w:top w:val="nil"/>
-              <w:left w:val="nil"/>
-              <w:bottom w:val="nil"/>
-              <w:right w:val="nil"/>
-            </w:tcBorders>
-            <w:vAlign w:val="center"/>
-          </w:tcPr>
-          <w:p>
-            <w:pPr>
-              <w:rPr>
-                <w:lang w:val="de-DE"/>
-              </w:rPr>
-            </w:pPr>
-          </w:p>
-        </w:tc>
       </w:tr>
       <w:tr>
         <w:trPr>
-          <w:trHeight w:hRule="exact" w:val="454"/>
+          <w:trHeight w:hRule="exact" w:val="397"/>
         </w:trPr>
         <w:tc>
           <w:tcPr>
-            <w:tcW w:w="8190" w:type="dxa"/>
+            <w:tcW w:w="7763" w:type="dxa"/>
             <w:gridSpan w:val="6"/>
             <w:tcBorders>
               <w:top w:val="nil"/>
@@ -1896,28 +2260,121 @@
           </w:tcPr>
           <w:p>
             <w:pPr>
-              <w:rPr>
-                <w:rFonts w:ascii="Arial" w:hAnsi="Arial" w:cs="Arial"/>
+              <w:spacing w:after="0"/>
+              <w:rPr>
+                <w:rFonts w:ascii="Arial" w:hAnsi="Arial" w:cs="Arial"/>
+                <w:sz w:val="20"/>
+                <w:szCs w:val="20"/>
                 <w:lang w:val="de-DE"/>
               </w:rPr>
             </w:pPr>
             <w:r>
               <w:rPr>
                 <w:rFonts w:ascii="Arial" w:hAnsi="Arial" w:cs="Arial"/>
-                <w:lang w:val="de-DE"/>
-              </w:rPr>
-              <w:t>Erdkunde, Wirtschaftskunde, Gemeinschaftskunde (EWG)</w:t>
+                <w:sz w:val="20"/>
+                <w:szCs w:val="20"/>
+                <w:lang w:val="de-DE"/>
+              </w:rPr>
+              <w:t>Leistungen im Profilfach:</w:t>
             </w:r>
           </w:p>
         </w:tc>
+        <w:tc>
+          <w:tcPr>
+            <w:tcW w:w="2410" w:type="dxa"/>
+            <w:tcBorders>
+              <w:top w:val="nil"/>
+              <w:left w:val="nil"/>
+              <w:bottom w:val="nil"/>
+              <w:right w:val="nil"/>
+            </w:tcBorders>
+            <w:vAlign w:val="center"/>
+          </w:tcPr>
+          <w:p>
+            <w:pPr>
+              <w:spacing w:after="0"/>
+              <w:rPr>
+                <w:sz w:val="20"/>
+                <w:szCs w:val="20"/>
+                <w:lang w:val="de-DE"/>
+              </w:rPr>
+            </w:pPr>
+          </w:p>
+        </w:tc>
+      </w:tr>
+      <w:tr>
+        <w:trPr>
+          <w:trHeight w:hRule="exact" w:val="397"/>
+        </w:trPr>
         <w:sdt>
           <w:sdtPr>
             <w:rPr>
-              <w:rStyle w:val="Formatvorlage69"/>
+              <w:rStyle w:val="Formatvorlage98"/>
             </w:rPr>
-            <w:id w:val="-74135598"/>
+            <w:id w:val="-802465743"/>
             <w:placeholder>
-              <w:docPart w:val="32CF9CF3AD4648EBBBDFA3BD98780B80"/>
+              <w:docPart w:val="B1C73097AA7A4C07A4AA8885F5F30CF6"/>
+            </w:placeholder>
+            <w:dropDownList>
+              <w:listItem w:value="Wählen Sie ein Element aus."/>
+              <w:listItem w:displayText="Naturwissenschaft und Technik (NwT)" w:value="Naturwissenschaft und Technik (NwT)"/>
+              <w:listItem w:displayText="Sport" w:value="Sport"/>
+              <w:listItem w:displayText="Musik" w:value="Musik"/>
+              <w:listItem w:displayText="Bildende Kunst" w:value="Bildende Kunst"/>
+              <w:listItem w:displayText="Spanisch*" w:value="Spanisch*"/>
+              <w:listItem w:displayText="${profilfach_titel}" w:value="${profilfach_titel}"/>
+            </w:dropDownList>
+          </w:sdtPr>
+          <w:sdtEndPr>
+            <w:rPr>
+              <w:rStyle w:val="a0"/>
+              <w:rFonts w:asciiTheme="minorHAnsi" w:hAnsiTheme="minorHAnsi" w:cs="Arial"/>
+              <w:sz w:val="22"/>
+              <w:szCs w:val="20"/>
+              <w:lang w:val="de-DE"/>
+            </w:rPr>
+          </w:sdtEndPr>
+          <w:sdtContent>
+            <w:tc>
+              <w:tcPr>
+                <w:tcW w:w="7763" w:type="dxa"/>
+                <w:gridSpan w:val="6"/>
+                <w:tcBorders>
+                  <w:top w:val="nil"/>
+                  <w:left w:val="nil"/>
+                  <w:bottom w:val="nil"/>
+                  <w:right w:val="nil"/>
+                </w:tcBorders>
+                <w:vAlign w:val="center"/>
+              </w:tcPr>
+              <w:p>
+                <w:pPr>
+                  <w:spacing w:after="0"/>
+                  <w:rPr>
+                    <w:rFonts w:ascii="Arial" w:hAnsi="Arial" w:cs="Arial"/>
+                    <w:sz w:val="20"/>
+                    <w:szCs w:val="20"/>
+                    <w:lang w:val="de-DE"/>
+                  </w:rPr>
+                </w:pPr>
+                <w:r>
+                  <w:rPr>
+                    <w:rStyle w:val="Formatvorlage98"/>
+                  </w:rPr>
+                  <w:t>${profilfach_titel}</w:t>
+                </w:r>
+              </w:p>
+            </w:tc>
+          </w:sdtContent>
+        </w:sdt>
+        <w:sdt>
+          <w:sdtPr>
+            <w:rPr>
+              <w:rStyle w:val="Formatvorlage110"/>
+            </w:rPr>
+            <w:id w:val="-673025341"/>
+            <w:placeholder>
+              <w:docPart w:val="B1C73097AA7A4C07A4AA8885F5F30CF6"/>
             </w:placeholder>
             <w:dropDownList>
               <w:listItem w:value="Wählen Sie ein Element aus."/>
@@ -1933,15 +2390,15 @@
             <w:rPr>
               <w:rStyle w:val="a0"/>
               <w:rFonts w:asciiTheme="minorHAnsi" w:hAnsiTheme="minorHAnsi" w:cs="Arial"/>
-              <w:sz w:val="14"/>
-              <w:szCs w:val="14"/>
+              <w:sz w:val="22"/>
+              <w:szCs w:val="20"/>
               <w:lang w:val="de-DE"/>
             </w:rPr>
           </w:sdtEndPr>
           <w:sdtContent>
             <w:tc>
               <w:tcPr>
-                <w:tcW w:w="1983" w:type="dxa"/>
+                <w:tcW w:w="2410" w:type="dxa"/>
                 <w:tcBorders>
                   <w:top w:val="nil"/>
                   <w:left w:val="nil"/>
@@ -1952,16 +2409,17 @@
               </w:tcPr>
               <w:p>
                 <w:pPr>
+                  <w:spacing w:after="0"/>
                   <w:rPr>
                     <w:rFonts w:ascii="Arial" w:hAnsi="Arial" w:cs="Arial"/>
-                    <w:sz w:val="14"/>
-                    <w:szCs w:val="14"/>
+                    <w:sz w:val="20"/>
+                    <w:szCs w:val="20"/>
                     <w:lang w:val="de-DE"/>
                   </w:rPr>
                 </w:pPr>
                 <w:r>
                   <w:rPr>
-                    <w:rStyle w:val="Formatvorlage69"/>
+                    <w:rStyle w:val="Formatvorlage110"/>
                   </w:rPr>
                   <w:t>sgt</w:t>
                 </w:r>
@@ -1969,15 +2427,17 @@
             </w:tc>
           </w:sdtContent>
         </w:sdt>
+        <w:bookmarkStart w:id="5" w:name="_GoBack"/>
+        <w:bookmarkEnd w:id="5"/>
       </w:tr>
       <w:tr>
         <w:trPr>
-          <w:trHeight w:hRule="exact" w:val="454"/>
+          <w:trHeight w:hRule="exact" w:val="397"/>
         </w:trPr>
         <w:tc>
           <w:tcPr>
-            <w:tcW w:w="8190" w:type="dxa"/>
-            <w:gridSpan w:val="6"/>
+            <w:tcW w:w="10173" w:type="dxa"/>
+            <w:gridSpan w:val="7"/>
             <w:tcBorders>
               <w:top w:val="nil"/>
               <w:left w:val="nil"/>
@@ -1988,448 +2448,21 @@
           </w:tcPr>
           <w:p>
             <w:pPr>
-              <w:rPr>
-                <w:rFonts w:ascii="Arial" w:hAnsi="Arial" w:cs="Arial"/>
+              <w:spacing w:after="0"/>
+              <w:rPr>
+                <w:rFonts w:ascii="Arial" w:hAnsi="Arial" w:cs="Arial"/>
+                <w:b/>
+                <w:sz w:val="20"/>
+                <w:szCs w:val="20"/>
                 <w:lang w:val="de-DE"/>
               </w:rPr>
             </w:pPr>
             <w:r>
               <w:rPr>
                 <w:rFonts w:ascii="Arial" w:hAnsi="Arial" w:cs="Arial"/>
-                <w:lang w:val="de-DE"/>
-              </w:rPr>
-              <w:t>Naturwissenschaftliches Arbeiten (NWA)</w:t>
-            </w:r>
-          </w:p>
-        </w:tc>
-        <w:sdt>
-          <w:sdtPr>
-            <w:rPr>
-              <w:rStyle w:val="Formatvorlage73"/>
-            </w:rPr>
-            <w:id w:val="2032523950"/>
-            <w:placeholder>
-              <w:docPart w:val="32CF9CF3AD4648EBBBDFA3BD98780B80"/>
-            </w:placeholder>
-            <w:dropDownList>
-              <w:listItem w:value="Wählen Sie ein Element aus."/>
-              <w:listItem w:displayText="sgt" w:value="sgt"/>
-              <w:listItem w:displayText="gut" w:value="gut"/>
-              <w:listItem w:displayText="bfr" w:value="bfr"/>
-              <w:listItem w:displayText="ausr" w:value="ausr"/>
-              <w:listItem w:displayText="mgh" w:value="mgh"/>
-              <w:listItem w:displayText="ung" w:value="ung"/>
-            </w:dropDownList>
-          </w:sdtPr>
-          <w:sdtEndPr>
-            <w:rPr>
-              <w:rStyle w:val="a0"/>
-              <w:rFonts w:asciiTheme="minorHAnsi" w:hAnsiTheme="minorHAnsi" w:cs="Arial"/>
-              <w:sz w:val="14"/>
-              <w:szCs w:val="14"/>
-              <w:lang w:val="de-DE"/>
-            </w:rPr>
-          </w:sdtEndPr>
-          <w:sdtContent>
-            <w:tc>
-              <w:tcPr>
-                <w:tcW w:w="1983" w:type="dxa"/>
-                <w:tcBorders>
-                  <w:top w:val="nil"/>
-                  <w:left w:val="nil"/>
-                  <w:bottom w:val="nil"/>
-                  <w:right w:val="nil"/>
-                </w:tcBorders>
-                <w:vAlign w:val="center"/>
-              </w:tcPr>
-              <w:p>
-                <w:pPr>
-                  <w:rPr>
-                    <w:rFonts w:ascii="Arial" w:hAnsi="Arial" w:cs="Arial"/>
-                    <w:sz w:val="14"/>
-                    <w:szCs w:val="14"/>
-                    <w:lang w:val="de-DE"/>
-                  </w:rPr>
-                </w:pPr>
-                <w:r>
-                  <w:rPr>
-                    <w:rStyle w:val="Formatvorlage73"/>
-                  </w:rPr>
-                  <w:t>sgt</w:t>
-                </w:r>
-              </w:p>
-            </w:tc>
-          </w:sdtContent>
-        </w:sdt>
-      </w:tr>
-      <w:tr>
-        <w:trPr>
-          <w:trHeight w:hRule="exact" w:val="340"/>
-        </w:trPr>
-        <w:tc>
-          <w:tcPr>
-            <w:tcW w:w="8190" w:type="dxa"/>
-            <w:gridSpan w:val="6"/>
-            <w:tcBorders>
-              <w:top w:val="nil"/>
-              <w:left w:val="nil"/>
-              <w:bottom w:val="nil"/>
-              <w:right w:val="nil"/>
-            </w:tcBorders>
-            <w:vAlign w:val="center"/>
-          </w:tcPr>
-          <w:p>
-            <w:pPr>
-              <w:rPr>
-                <w:rFonts w:ascii="Arial" w:hAnsi="Arial" w:cs="Arial"/>
-                <w:lang w:val="de-DE"/>
-              </w:rPr>
-            </w:pPr>
-            <w:r>
-              <w:rPr>
-                <w:rFonts w:ascii="Arial" w:hAnsi="Arial" w:cs="Arial"/>
-                <w:lang w:val="de-DE"/>
-              </w:rPr>
-              <w:t>Leistungen im Wahlpflichtbereich:</w:t>
-            </w:r>
-          </w:p>
-        </w:tc>
-        <w:tc>
-          <w:tcPr>
-            <w:tcW w:w="1983" w:type="dxa"/>
-            <w:tcBorders>
-              <w:top w:val="nil"/>
-              <w:left w:val="nil"/>
-              <w:bottom w:val="nil"/>
-              <w:right w:val="nil"/>
-            </w:tcBorders>
-            <w:vAlign w:val="center"/>
-          </w:tcPr>
-          <w:p>
-            <w:pPr>
-              <w:rPr>
-                <w:lang w:val="de-DE"/>
-              </w:rPr>
-            </w:pPr>
-          </w:p>
-        </w:tc>
-      </w:tr>
-      <w:tr>
-        <w:trPr>
-          <w:trHeight w:hRule="exact" w:val="454"/>
-        </w:trPr>
-        <w:sdt>
-          <w:sdtPr>
-            <w:rPr>
-              <w:rStyle w:val="Formatvorlage64"/>
-            </w:rPr>
-            <w:id w:val="-1638948130"/>
-            <w:placeholder>
-              <w:docPart w:val="32CF9CF3AD4648EBBBDFA3BD98780B80"/>
-            </w:placeholder>
-            <w:dropDownList>
-              <w:listItem w:value="Wählen Sie ein Element aus."/>
-              <w:listItem w:displayText="Technik" w:value="Technik"/>
-              <w:listItem w:displayText="Französisch" w:value="Französisch"/>
-              <w:listItem w:displayText="Mensch und Umwelt (MUm)" w:value="Mensch und Umwelt (MUm)"/>
-              <w:listItem w:displayText="${wahlfach_titel}" w:value="${wahlfach_titel}"/>
-            </w:dropDownList>
-          </w:sdtPr>
-          <w:sdtEndPr>
-            <w:rPr>
-              <w:rStyle w:val="a0"/>
-              <w:rFonts w:asciiTheme="minorHAnsi" w:hAnsiTheme="minorHAnsi" w:cs="Arial"/>
-              <w:lang w:val="de-DE"/>
-            </w:rPr>
-          </w:sdtEndPr>
-          <w:sdtContent>
-            <w:tc>
-              <w:tcPr>
-                <w:tcW w:w="8190" w:type="dxa"/>
-                <w:gridSpan w:val="6"/>
-                <w:tcBorders>
-                  <w:top w:val="nil"/>
-                  <w:left w:val="nil"/>
-                  <w:bottom w:val="nil"/>
-                  <w:right w:val="nil"/>
-                </w:tcBorders>
-                <w:vAlign w:val="center"/>
-              </w:tcPr>
-              <w:p>
-                <w:pPr>
-                  <w:rPr>
-                    <w:rFonts w:ascii="Arial" w:hAnsi="Arial" w:cs="Arial"/>
-                    <w:lang w:val="de-DE"/>
-                  </w:rPr>
-                </w:pPr>
-                <w:r>
-                  <w:rPr>
-                    <w:rStyle w:val="Formatvorlage64"/>
-                  </w:rPr>
-                  <w:t>${wahlfach_titel}</w:t>
-                </w:r>
-              </w:p>
-            </w:tc>
-          </w:sdtContent>
-        </w:sdt>
-        <w:sdt>
-          <w:sdtPr>
-            <w:rPr>
-              <w:rStyle w:val="Formatvorlage74"/>
-            </w:rPr>
-            <w:id w:val="-1033100603"/>
-            <w:placeholder>
-              <w:docPart w:val="32CF9CF3AD4648EBBBDFA3BD98780B80"/>
-            </w:placeholder>
-            <w:dropDownList>
-              <w:listItem w:value="Wählen Sie ein Element aus."/>
-              <w:listItem w:displayText="sgt" w:value="sgt"/>
-              <w:listItem w:displayText="gut" w:value="gut"/>
-              <w:listItem w:displayText="bfr" w:value="bfr"/>
-              <w:listItem w:displayText="ausr" w:value="ausr"/>
-              <w:listItem w:displayText="mgh" w:value="mgh"/>
-              <w:listItem w:displayText="ung" w:value="ung"/>
-            </w:dropDownList>
-          </w:sdtPr>
-          <w:sdtEndPr>
-            <w:rPr>
-              <w:rStyle w:val="a0"/>
-              <w:rFonts w:asciiTheme="minorHAnsi" w:hAnsiTheme="minorHAnsi" w:cs="Arial"/>
-              <w:sz w:val="14"/>
-              <w:szCs w:val="14"/>
-              <w:lang w:val="de-DE"/>
-            </w:rPr>
-          </w:sdtEndPr>
-          <w:sdtContent>
-            <w:tc>
-              <w:tcPr>
-                <w:tcW w:w="1983" w:type="dxa"/>
-                <w:tcBorders>
-                  <w:top w:val="nil"/>
-                  <w:left w:val="nil"/>
-                  <w:bottom w:val="nil"/>
-                  <w:right w:val="nil"/>
-                </w:tcBorders>
-                <w:vAlign w:val="center"/>
-              </w:tcPr>
-              <w:p>
-                <w:pPr>
-                  <w:rPr>
-                    <w:rFonts w:ascii="Arial" w:hAnsi="Arial" w:cs="Arial"/>
-                    <w:sz w:val="14"/>
-                    <w:szCs w:val="14"/>
-                    <w:lang w:val="de-DE"/>
-                  </w:rPr>
-                </w:pPr>
-                <w:r>
-                  <w:rPr>
-                    <w:rStyle w:val="Formatvorlage74"/>
-                  </w:rPr>
-                  <w:t>sgt</w:t>
-                </w:r>
-              </w:p>
-            </w:tc>
-          </w:sdtContent>
-        </w:sdt>
-      </w:tr>
-      <w:tr>
-        <w:trPr>
-          <w:trHeight w:hRule="exact" w:val="340"/>
-        </w:trPr>
-        <w:tc>
-          <w:tcPr>
-            <w:tcW w:w="8190" w:type="dxa"/>
-            <w:gridSpan w:val="6"/>
-            <w:tcBorders>
-              <w:top w:val="nil"/>
-              <w:left w:val="nil"/>
-              <w:bottom w:val="nil"/>
-              <w:right w:val="nil"/>
-            </w:tcBorders>
-            <w:vAlign w:val="center"/>
-          </w:tcPr>
-          <w:p>
-            <w:pPr>
-              <w:rPr>
-                <w:rFonts w:ascii="Arial" w:hAnsi="Arial" w:cs="Arial"/>
-                <w:lang w:val="de-DE"/>
-              </w:rPr>
-            </w:pPr>
-            <w:r>
-              <w:rPr>
-                <w:rFonts w:ascii="Arial" w:hAnsi="Arial" w:cs="Arial"/>
-                <w:lang w:val="de-DE"/>
-              </w:rPr>
-              <w:t>Leistungen im Profilfach:</w:t>
-            </w:r>
-          </w:p>
-        </w:tc>
-        <w:tc>
-          <w:tcPr>
-            <w:tcW w:w="1983" w:type="dxa"/>
-            <w:tcBorders>
-              <w:top w:val="nil"/>
-              <w:left w:val="nil"/>
-              <w:bottom w:val="nil"/>
-              <w:right w:val="nil"/>
-            </w:tcBorders>
-            <w:vAlign w:val="center"/>
-          </w:tcPr>
-          <w:p>
-            <w:pPr>
-              <w:rPr>
-                <w:lang w:val="de-DE"/>
-              </w:rPr>
-            </w:pPr>
-          </w:p>
-        </w:tc>
-      </w:tr>
-      <w:tr>
-        <w:trPr>
-          <w:trHeight w:hRule="exact" w:val="454"/>
-        </w:trPr>
-        <w:sdt>
-          <w:sdtPr>
-            <w:rPr>
-              <w:rStyle w:val="Formatvorlage65"/>
-            </w:rPr>
-            <w:id w:val="-802465743"/>
-            <w:placeholder>
-              <w:docPart w:val="32CF9CF3AD4648EBBBDFA3BD98780B80"/>
-            </w:placeholder>
-            <w:dropDownList>
-              <w:listItem w:value="Wählen Sie ein Element aus."/>
-              <w:listItem w:displayText="Naturwissenschaft und Technik (NwT)" w:value="Naturwissenschaft und Technik (NwT)"/>
-              <w:listItem w:displayText="Sport" w:value="Sport"/>
-              <w:listItem w:displayText="Musik" w:value="Musik"/>
-              <w:listItem w:displayText="Bildende Kunst" w:value="Bildende Kunst"/>
-              <w:listItem w:displayText="Spanisch" w:value="Spanisch"/>
-              <w:listItem w:displayText="${profilfach_titel}" w:value="${profilfach_titel}"/>
-            </w:dropDownList>
-          </w:sdtPr>
-          <w:sdtEndPr>
-            <w:rPr>
-              <w:rStyle w:val="a0"/>
-              <w:rFonts w:asciiTheme="minorHAnsi" w:hAnsiTheme="minorHAnsi" w:cs="Arial"/>
-              <w:lang w:val="de-DE"/>
-            </w:rPr>
-          </w:sdtEndPr>
-          <w:sdtContent>
-            <w:tc>
-              <w:tcPr>
-                <w:tcW w:w="8190" w:type="dxa"/>
-                <w:gridSpan w:val="6"/>
-                <w:tcBorders>
-                  <w:top w:val="nil"/>
-                  <w:left w:val="nil"/>
-                  <w:bottom w:val="nil"/>
-                  <w:right w:val="nil"/>
-                </w:tcBorders>
-                <w:vAlign w:val="center"/>
-              </w:tcPr>
-              <w:p>
-                <w:pPr>
-                  <w:rPr>
-                    <w:rFonts w:ascii="Arial" w:hAnsi="Arial" w:cs="Arial"/>
-                    <w:lang w:val="de-DE"/>
-                  </w:rPr>
-                </w:pPr>
-                <w:r>
-                  <w:rPr>
-                    <w:rStyle w:val="Formatvorlage65"/>
-                  </w:rPr>
-                  <w:t>${profilfach_titel}</w:t>
-                </w:r>
-              </w:p>
-            </w:tc>
-          </w:sdtContent>
-        </w:sdt>
-        <w:sdt>
-          <w:sdtPr>
-            <w:rPr>
-              <w:rStyle w:val="Formatvorlage75"/>
-            </w:rPr>
-            <w:id w:val="-673025341"/>
-            <w:placeholder>
-              <w:docPart w:val="32CF9CF3AD4648EBBBDFA3BD98780B80"/>
-            </w:placeholder>
-            <w:dropDownList>
-              <w:listItem w:value="Wählen Sie ein Element aus."/>
-              <w:listItem w:displayText="sgt" w:value="sgt"/>
-              <w:listItem w:displayText="gut" w:value="gut"/>
-              <w:listItem w:displayText="bfr" w:value="bfr"/>
-              <w:listItem w:displayText="ausr" w:value="ausr"/>
-              <w:listItem w:displayText="mgh" w:value="mgh"/>
-              <w:listItem w:displayText="ung" w:value="ung"/>
-            </w:dropDownList>
-          </w:sdtPr>
-          <w:sdtEndPr>
-            <w:rPr>
-              <w:rStyle w:val="a0"/>
-              <w:rFonts w:asciiTheme="minorHAnsi" w:hAnsiTheme="minorHAnsi" w:cs="Arial"/>
-              <w:sz w:val="14"/>
-              <w:szCs w:val="14"/>
-              <w:lang w:val="de-DE"/>
-            </w:rPr>
-          </w:sdtEndPr>
-          <w:sdtContent>
-            <w:tc>
-              <w:tcPr>
-                <w:tcW w:w="1983" w:type="dxa"/>
-                <w:tcBorders>
-                  <w:top w:val="nil"/>
-                  <w:left w:val="nil"/>
-                  <w:bottom w:val="nil"/>
-                  <w:right w:val="nil"/>
-                </w:tcBorders>
-                <w:vAlign w:val="center"/>
-              </w:tcPr>
-              <w:p>
-                <w:pPr>
-                  <w:rPr>
-                    <w:rFonts w:ascii="Arial" w:hAnsi="Arial" w:cs="Arial"/>
-                    <w:sz w:val="14"/>
-                    <w:szCs w:val="14"/>
-                    <w:lang w:val="de-DE"/>
-                  </w:rPr>
-                </w:pPr>
-                <w:r>
-                  <w:rPr>
-                    <w:rStyle w:val="Formatvorlage75"/>
-                  </w:rPr>
-                  <w:t>sgt</w:t>
-                </w:r>
-              </w:p>
-            </w:tc>
-          </w:sdtContent>
-        </w:sdt>
-      </w:tr>
-      <w:tr>
-        <w:trPr>
-          <w:trHeight w:hRule="exact" w:val="340"/>
-        </w:trPr>
-        <w:tc>
-          <w:tcPr>
-            <w:tcW w:w="10173" w:type="dxa"/>
-            <w:gridSpan w:val="7"/>
-            <w:tcBorders>
-              <w:top w:val="nil"/>
-              <w:left w:val="nil"/>
-              <w:bottom w:val="single" w:sz="4" w:space="0" w:color="auto"/>
-              <w:right w:val="nil"/>
-            </w:tcBorders>
-            <w:vAlign w:val="center"/>
-          </w:tcPr>
-          <w:p>
-            <w:pPr>
-              <w:rPr>
-                <w:rFonts w:ascii="Arial" w:hAnsi="Arial" w:cs="Arial"/>
-                <w:lang w:val="de-DE"/>
-              </w:rPr>
-            </w:pPr>
-            <w:r>
-              <w:rPr>
-                <w:rFonts w:ascii="Arial" w:hAnsi="Arial" w:cs="Arial"/>
+                <w:b/>
+                <w:sz w:val="20"/>
+                <w:szCs w:val="20"/>
                 <w:lang w:val="de-DE"/>
               </w:rPr>
               <w:t>Teilnahme an Arbeitsgemeinschaften:</w:t>
@@ -2446,13 +2479,15 @@
             <w:tcW w:w="10173" w:type="dxa"/>
             <w:gridSpan w:val="7"/>
             <w:tcBorders>
-              <w:top w:val="single" w:sz="4" w:space="0" w:color="auto"/>
-              <w:bottom w:val="single" w:sz="4" w:space="0" w:color="auto"/>
+              <w:top w:val="nil"/>
+              <w:left w:val="nil"/>
+              <w:bottom w:val="nil"/>
+              <w:right w:val="nil"/>
             </w:tcBorders>
-            <w:vAlign w:val="center"/>
           </w:tcPr>
           <w:p>
             <w:pPr>
+              <w:spacing w:before="60" w:after="0"/>
               <w:rPr>
                 <w:rFonts w:ascii="Arial" w:hAnsi="Arial"/>
                 <w:lang w:val="de-DE"/>
@@ -2475,7 +2510,7 @@
                 </w:ffData>
               </w:fldChar>
             </w:r>
-            <w:bookmarkStart w:id="5" w:name="Text6"/>
+            <w:bookmarkStart w:id="6" w:name="Text6"/>
             <w:r>
               <w:rPr>
                 <w:rFonts w:ascii="Arial" w:hAnsi="Arial"/>
@@ -2516,35 +2551,40 @@
               </w:rPr>
               <w:fldChar w:fldCharType="end"/>
             </w:r>
-            <w:bookmarkEnd w:id="5"/>
+            <w:bookmarkEnd w:id="6"/>
           </w:p>
         </w:tc>
       </w:tr>
       <w:tr>
         <w:trPr>
-          <w:trHeight w:hRule="exact" w:val="340"/>
+          <w:trHeight w:hRule="exact" w:val="397"/>
         </w:trPr>
         <w:tc>
           <w:tcPr>
             <w:tcW w:w="10173" w:type="dxa"/>
             <w:gridSpan w:val="7"/>
             <w:tcBorders>
+              <w:top w:val="nil"/>
               <w:left w:val="nil"/>
-              <w:bottom w:val="single" w:sz="4" w:space="0" w:color="auto"/>
+              <w:bottom w:val="nil"/>
               <w:right w:val="nil"/>
             </w:tcBorders>
             <w:vAlign w:val="center"/>
           </w:tcPr>
           <w:p>
             <w:pPr>
-              <w:rPr>
-                <w:rFonts w:ascii="Arial" w:hAnsi="Arial" w:cs="Arial"/>
+              <w:spacing w:after="0"/>
+              <w:rPr>
+                <w:rFonts w:ascii="Arial" w:hAnsi="Arial" w:cs="Arial"/>
+                <w:b/>
                 <w:lang w:val="de-DE"/>
               </w:rPr>
             </w:pPr>
             <w:r>
               <w:rPr>
                 <w:rFonts w:ascii="Arial" w:hAnsi="Arial" w:cs="Arial"/>
+                <w:b/>
+                <w:sz w:val="20"/>
                 <w:lang w:val="de-DE"/>
               </w:rPr>
               <w:t>Bemerkungen:</w:t>
@@ -2561,12 +2601,15 @@
             <w:tcW w:w="10173" w:type="dxa"/>
             <w:gridSpan w:val="7"/>
             <w:tcBorders>
-              <w:bottom w:val="single" w:sz="4" w:space="0" w:color="auto"/>
+              <w:top w:val="nil"/>
+              <w:left w:val="nil"/>
+              <w:bottom w:val="nil"/>
+              <w:right w:val="nil"/>
             </w:tcBorders>
-            <w:vAlign w:val="center"/>
           </w:tcPr>
           <w:p>
             <w:pPr>
+              <w:spacing w:before="60" w:after="0"/>
               <w:rPr>
                 <w:rFonts w:ascii="Arial" w:hAnsi="Arial"/>
                 <w:lang w:val="de-DE"/>
@@ -2589,7 +2632,7 @@
                 </w:ffData>
               </w:fldChar>
             </w:r>
-            <w:bookmarkStart w:id="6" w:name="Text7"/>
+            <w:bookmarkStart w:id="7" w:name="Text7"/>
             <w:r>
               <w:rPr>
                 <w:rFonts w:ascii="Arial" w:hAnsi="Arial"/>
@@ -2630,7 +2673,53 @@
               </w:rPr>
               <w:fldChar w:fldCharType="end"/>
             </w:r>
-            <w:bookmarkEnd w:id="6"/>
+            <w:bookmarkEnd w:id="7"/>
+          </w:p>
+        </w:tc>
+      </w:tr>
+      <w:tr>
+        <w:trPr>
+          <w:trHeight w:hRule="exact" w:val="397"/>
+        </w:trPr>
+        <w:tc>
+          <w:tcPr>
+            <w:tcW w:w="10173" w:type="dxa"/>
+            <w:gridSpan w:val="7"/>
+            <w:tcBorders>
+              <w:top w:val="nil"/>
+              <w:left w:val="nil"/>
+              <w:bottom w:val="nil"/>
+              <w:right w:val="nil"/>
+            </w:tcBorders>
+            <w:vAlign w:val="center"/>
+          </w:tcPr>
+          <w:p>
+            <w:pPr>
+              <w:spacing w:after="0"/>
+              <w:rPr>
+                <w:rFonts w:ascii="Arial" w:hAnsi="Arial"/>
+                <w:b/>
+                <w:lang w:val="de-DE"/>
+              </w:rPr>
+            </w:pPr>
+            <w:r>
+              <w:rPr>
+                <w:rFonts w:ascii="Arial" w:hAnsi="Arial"/>
+                <w:b/>
+                <w:sz w:val="20"/>
+                <w:lang w:val="de-DE"/>
+              </w:rPr>
+              <w:t>Fremdsprachenniveau nach GER *</w:t>
+            </w:r>
+            <w:r>
+              <w:rPr>
+                <w:rFonts w:ascii="Arial" w:hAnsi="Arial"/>
+                <w:b/>
+                <w:sz w:val="20"/>
+                <w:lang w:val="de-DE"/>
+              </w:rPr>
+              <w:t>:</w:t>
+            </w:r>
           </w:p>
         </w:tc>
       </w:tr>
@@ -2640,9 +2729,394 @@
         </w:trPr>
         <w:tc>
           <w:tcPr>
-            <w:tcW w:w="2774" w:type="dxa"/>
+            <w:tcW w:w="10173" w:type="dxa"/>
+            <w:gridSpan w:val="7"/>
             <w:tcBorders>
-              <w:top w:val="single" w:sz="4" w:space="0" w:color="auto"/>
+              <w:top w:val="nil"/>
+              <w:left w:val="nil"/>
+              <w:bottom w:val="nil"/>
+              <w:right w:val="nil"/>
+            </w:tcBorders>
+            <w:vAlign w:val="center"/>
+          </w:tcPr>
+          <w:p>
+            <w:pPr>
+              <w:spacing w:after="0"/>
+              <w:rPr>
+                <w:rFonts w:ascii="Arial" w:hAnsi="Arial"/>
+                <w:b/>
+                <w:lang w:val="de-DE"/>
+              </w:rPr>
+            </w:pPr>
+            <w:r>
+              <w:rPr>
+                <w:rFonts w:ascii="Arial" w:hAnsi="Arial"/>
+                <w:sz w:val="20"/>
+                <w:lang w:val="de-DE"/>
+              </w:rPr>
+              <w:t xml:space="preserve">Englisch: </w:t>
+            </w:r>
+            <w:r>
+              <w:rPr>
+                <w:rFonts w:ascii="Arial" w:hAnsi="Arial"/>
+                <w:sz w:val="20"/>
+                <w:lang w:val="de-DE"/>
+              </w:rPr>
+              <w:fldChar w:fldCharType="begin">
+                <w:ffData>
+                  <w:name w:val="Text14"/>
+                  <w:enabled/>
+                  <w:calcOnExit w:val="0"/>
+                  <w:textInput>
+                    <w:default w:val="Niveau"/>
+                    <w:maxLength w:val="18"/>
+                  </w:textInput>
+                </w:ffData>
+              </w:fldChar>
+            </w:r>
+            <w:bookmarkStart w:id="8" w:name="Text14"/>
+            <w:r>
+              <w:rPr>
+                <w:rFonts w:ascii="Arial" w:hAnsi="Arial"/>
+                <w:sz w:val="20"/>
+                <w:lang w:val="de-DE"/>
+              </w:rPr>
+              <w:instrText xml:space="preserve"> FORMTEXT </w:instrText>
+            </w:r>
+            <w:r>
+              <w:rPr>
+                <w:rFonts w:ascii="Arial" w:hAnsi="Arial"/>
+                <w:sz w:val="20"/>
+                <w:lang w:val="de-DE"/>
+              </w:rPr>
+            </w:r>
+            <w:r>
+              <w:rPr>
+                <w:rFonts w:ascii="Arial" w:hAnsi="Arial"/>
+                <w:sz w:val="20"/>
+                <w:lang w:val="de-DE"/>
+              </w:rPr>
+              <w:fldChar w:fldCharType="separate"/>
+            </w:r>
+            <w:r>
+              <w:rPr>
+                <w:rFonts w:ascii="Arial" w:hAnsi="Arial"/>
+                <w:noProof/>
+                <w:sz w:val="20"/>
+                <w:lang w:val="de-DE"/>
+              </w:rPr>
+              <w:t>Niveau</w:t>
+            </w:r>
+            <w:r>
+              <w:rPr>
+                <w:rFonts w:ascii="Arial" w:hAnsi="Arial"/>
+                <w:sz w:val="20"/>
+                <w:lang w:val="de-DE"/>
+              </w:rPr>
+              <w:fldChar w:fldCharType="end"/>
+            </w:r>
+            <w:bookmarkEnd w:id="8"/>
+            <w:r>
+              <w:rPr>
+                <w:rFonts w:ascii="Arial" w:hAnsi="Arial"/>
+                <w:b/>
+                <w:sz w:val="20"/>
+                <w:lang w:val="de-DE"/>
+              </w:rPr>
+              <w:t xml:space="preserve">     </w:t>
+            </w:r>
+            <w:r>
+              <w:rPr>
+                <w:rFonts w:ascii="Arial" w:hAnsi="Arial"/>
+                <w:b/>
+                <w:sz w:val="20"/>
+                <w:lang w:val="de-DE"/>
+              </w:rPr>
+              <w:t xml:space="preserve"> </w:t>
+            </w:r>
+            <w:r>
+              <w:rPr>
+                <w:rFonts w:ascii="Arial" w:hAnsi="Arial"/>
+                <w:b/>
+                <w:sz w:val="20"/>
+                <w:lang w:val="de-DE"/>
+              </w:rPr>
+              <w:t xml:space="preserve">    </w:t>
+            </w:r>
+            <w:sdt>
+              <w:sdtPr>
+                <w:rPr>
+                  <w:rStyle w:val="Formatvorlage111"/>
+                  <w:lang w:val="de-DE"/>
+                </w:rPr>
+                <w:id w:val="-703868232"/>
+                <w:placeholder>
+                  <w:docPart w:val="1A8C423D54F943A7A1D5E9CA6464B5BD"/>
+                </w:placeholder>
+                <w:showingPlcHdr/>
+                <w:comboBox>
+                  <w:listItem w:value="Wählen Sie ein Element aus."/>
+                  <w:listItem w:displayText="   " w:value="   "/>
+                  <w:listItem w:displayText="Französisch:" w:value="Französisch:"/>
+                </w:comboBox>
+              </w:sdtPr>
+              <w:sdtEndPr>
+                <w:rPr>
+                  <w:rStyle w:val="a0"/>
+                  <w:rFonts w:asciiTheme="minorHAnsi" w:hAnsiTheme="minorHAnsi"/>
+                  <w:b/>
+                  <w:sz w:val="22"/>
+                </w:rPr>
+              </w:sdtEndPr>
+              <w:sdtContent>
+                <w:r>
+                  <w:rPr>
+                    <w:rStyle w:val="aa"/>
+                    <w:sz w:val="12"/>
+                    <w:lang w:val="de-DE"/>
+                  </w:rPr>
+                  <w:t>Wählen Sie ein Element aus.</w:t>
+                </w:r>
+              </w:sdtContent>
+            </w:sdt>
+            <w:r>
+              <w:rPr>
+                <w:rFonts w:ascii="Arial" w:hAnsi="Arial"/>
+                <w:b/>
+                <w:lang w:val="de-DE"/>
+              </w:rPr>
+              <w:t xml:space="preserve">  </w:t>
+            </w:r>
+            <w:r>
+              <w:rPr>
+                <w:rFonts w:ascii="Arial" w:hAnsi="Arial"/>
+                <w:sz w:val="20"/>
+                <w:lang w:val="de-DE"/>
+              </w:rPr>
+              <w:fldChar w:fldCharType="begin">
+                <w:ffData>
+                  <w:name w:val="Text18"/>
+                  <w:enabled/>
+                  <w:calcOnExit w:val="0"/>
+                  <w:textInput>
+                    <w:default w:val="Niveau"/>
+                    <w:maxLength w:val="18"/>
+                  </w:textInput>
+                </w:ffData>
+              </w:fldChar>
+            </w:r>
+            <w:bookmarkStart w:id="9" w:name="Text18"/>
+            <w:r>
+              <w:rPr>
+                <w:rFonts w:ascii="Arial" w:hAnsi="Arial"/>
+                <w:sz w:val="20"/>
+                <w:lang w:val="de-DE"/>
+              </w:rPr>
+              <w:instrText xml:space="preserve"> FORMTEXT </w:instrText>
+            </w:r>
+            <w:r>
+              <w:rPr>
+                <w:rFonts w:ascii="Arial" w:hAnsi="Arial"/>
+                <w:sz w:val="20"/>
+                <w:lang w:val="de-DE"/>
+              </w:rPr>
+            </w:r>
+            <w:r>
+              <w:rPr>
+                <w:rFonts w:ascii="Arial" w:hAnsi="Arial"/>
+                <w:sz w:val="20"/>
+                <w:lang w:val="de-DE"/>
+              </w:rPr>
+              <w:fldChar w:fldCharType="separate"/>
+            </w:r>
+            <w:r>
+              <w:rPr>
+                <w:rFonts w:ascii="Arial" w:hAnsi="Arial"/>
+                <w:noProof/>
+                <w:sz w:val="20"/>
+                <w:lang w:val="de-DE"/>
+              </w:rPr>
+              <w:t>Niveau</w:t>
+            </w:r>
+            <w:r>
+              <w:rPr>
+                <w:rFonts w:ascii="Arial" w:hAnsi="Arial"/>
+                <w:sz w:val="20"/>
+                <w:lang w:val="de-DE"/>
+              </w:rPr>
+              <w:fldChar w:fldCharType="end"/>
+            </w:r>
+            <w:bookmarkEnd w:id="9"/>
+            <w:r>
+              <w:rPr>
+                <w:rFonts w:ascii="Arial" w:hAnsi="Arial"/>
+                <w:b/>
+                <w:lang w:val="de-DE"/>
+              </w:rPr>
+              <w:t xml:space="preserve">     </w:t>
+            </w:r>
+            <w:r>
+              <w:rPr>
+                <w:rFonts w:ascii="Arial" w:hAnsi="Arial"/>
+                <w:b/>
+                <w:lang w:val="de-DE"/>
+              </w:rPr>
+              <w:t xml:space="preserve">   </w:t>
+            </w:r>
+            <w:sdt>
+              <w:sdtPr>
+                <w:rPr>
+                  <w:rStyle w:val="Formatvorlage112"/>
+                  <w:lang w:val="de-DE"/>
+                </w:rPr>
+                <w:id w:val="-1750883851"/>
+                <w:placeholder>
+                  <w:docPart w:val="814206C230F6487393A37D08C93EB149"/>
+                </w:placeholder>
+                <w:showingPlcHdr/>
+                <w:comboBox>
+                  <w:listItem w:value="Wählen Sie ein Element aus."/>
+                  <w:listItem w:displayText="   " w:value="   "/>
+                  <w:listItem w:displayText="Spanisch:" w:value="Spanisch:"/>
+                </w:comboBox>
+              </w:sdtPr>
+              <w:sdtEndPr>
+                <w:rPr>
+                  <w:rStyle w:val="a0"/>
+                  <w:rFonts w:asciiTheme="minorHAnsi" w:hAnsiTheme="minorHAnsi"/>
+                  <w:b/>
+                  <w:sz w:val="22"/>
+                </w:rPr>
+              </w:sdtEndPr>
+              <w:sdtContent>
+                <w:r>
+                  <w:rPr>
+                    <w:rStyle w:val="aa"/>
+                    <w:sz w:val="10"/>
+                    <w:lang w:val="de-DE"/>
+                  </w:rPr>
+                  <w:t>Wählen Sie ein Element aus.</w:t>
+                </w:r>
+              </w:sdtContent>
+            </w:sdt>
+            <w:r>
+              <w:rPr>
+                <w:rFonts w:ascii="Arial" w:hAnsi="Arial"/>
+                <w:b/>
+                <w:lang w:val="de-DE"/>
+              </w:rPr>
+              <w:t xml:space="preserve"> </w:t>
+            </w:r>
+            <w:r>
+              <w:rPr>
+                <w:rFonts w:ascii="Arial" w:hAnsi="Arial"/>
+                <w:sz w:val="20"/>
+                <w:lang w:val="de-DE"/>
+              </w:rPr>
+              <w:fldChar w:fldCharType="begin">
+                <w:ffData>
+                  <w:name w:val="Text19"/>
+                  <w:enabled/>
+                  <w:calcOnExit w:val="0"/>
+                  <w:textInput>
+                    <w:default w:val="Niveau"/>
+                    <w:maxLength w:val="18"/>
+                  </w:textInput>
+                </w:ffData>
+              </w:fldChar>
+            </w:r>
+            <w:bookmarkStart w:id="10" w:name="Text19"/>
+            <w:r>
+              <w:rPr>
+                <w:rFonts w:ascii="Arial" w:hAnsi="Arial"/>
+                <w:sz w:val="20"/>
+                <w:lang w:val="de-DE"/>
+              </w:rPr>
+              <w:instrText xml:space="preserve"> FORMTEXT </w:instrText>
+            </w:r>
+            <w:r>
+              <w:rPr>
+                <w:rFonts w:ascii="Arial" w:hAnsi="Arial"/>
+                <w:sz w:val="20"/>
+                <w:lang w:val="de-DE"/>
+              </w:rPr>
+            </w:r>
+            <w:r>
+              <w:rPr>
+                <w:rFonts w:ascii="Arial" w:hAnsi="Arial"/>
+                <w:sz w:val="20"/>
+                <w:lang w:val="de-DE"/>
+              </w:rPr>
+              <w:fldChar w:fldCharType="separate"/>
+            </w:r>
+            <w:r>
+              <w:rPr>
+                <w:rFonts w:ascii="Arial" w:hAnsi="Arial"/>
+                <w:noProof/>
+                <w:sz w:val="20"/>
+                <w:lang w:val="de-DE"/>
+              </w:rPr>
+              <w:t>Niveau</w:t>
+            </w:r>
+            <w:r>
+              <w:rPr>
+                <w:rFonts w:ascii="Arial" w:hAnsi="Arial"/>
+                <w:sz w:val="20"/>
+                <w:lang w:val="de-DE"/>
+              </w:rPr>
+              <w:fldChar w:fldCharType="end"/>
+            </w:r>
+            <w:bookmarkEnd w:id="10"/>
+          </w:p>
+        </w:tc>
+      </w:tr>
+      <w:tr>
+        <w:trPr>
+          <w:trHeight w:hRule="exact" w:val="454"/>
+        </w:trPr>
+        <w:tc>
+          <w:tcPr>
+            <w:tcW w:w="10173" w:type="dxa"/>
+            <w:gridSpan w:val="7"/>
+            <w:tcBorders>
+              <w:top w:val="nil"/>
+              <w:left w:val="nil"/>
+              <w:bottom w:val="nil"/>
+              <w:right w:val="nil"/>
+            </w:tcBorders>
+            <w:vAlign w:val="center"/>
+          </w:tcPr>
+          <w:p>
+            <w:pPr>
+              <w:spacing w:after="0"/>
+              <w:jc w:val="center"/>
+              <w:rPr>
+                <w:rFonts w:ascii="Arial" w:hAnsi="Arial"/>
+                <w:b/>
+                <w:lang w:val="de-DE"/>
+              </w:rPr>
+            </w:pPr>
+            <w:r>
+              <w:rPr>
+                <w:rFonts w:ascii="Arial" w:hAnsi="Arial"/>
+                <w:b/>
+                <w:lang w:val="de-DE"/>
+              </w:rPr>
+              <w:t>Die Leistungen wurden in allen Fächern auf dem erweiterten Niveau (E) beurteilt.</w:t>
+            </w:r>
+          </w:p>
+        </w:tc>
+      </w:tr>
+      <w:tr>
+        <w:trPr>
+          <w:trHeight w:hRule="exact" w:val="397"/>
+        </w:trPr>
+        <w:tc>
+          <w:tcPr>
+            <w:tcW w:w="10173" w:type="dxa"/>
+            <w:gridSpan w:val="7"/>
+            <w:tcBorders>
+              <w:top w:val="nil"/>
               <w:left w:val="nil"/>
               <w:bottom w:val="nil"/>
               <w:right w:val="nil"/>
@@ -2652,25 +3126,161 @@
           </w:tcPr>
           <w:p>
             <w:pPr>
-              <w:rPr>
-                <w:rFonts w:ascii="Arial" w:hAnsi="Arial" w:cs="Arial"/>
+              <w:spacing w:after="0"/>
+              <w:rPr>
                 <w:lang w:val="de-DE"/>
               </w:rPr>
             </w:pPr>
-            <w:r>
-              <w:rPr>
-                <w:rFonts w:ascii="Arial" w:hAnsi="Arial" w:cs="Arial"/>
+            <w:sdt>
+              <w:sdtPr>
+                <w:rPr>
+                  <w:rStyle w:val="Formatvorlage113"/>
+                </w:rPr>
+                <w:id w:val="-1239562034"/>
+                <w:placeholder>
+                  <w:docPart w:val="25772911096D4834B601B6465284A04D"/>
+                </w:placeholder>
+                <w:showingPlcHdr/>
+                <w:comboBox>
+                  <w:listItem w:value="Wählen Sie ein Element aus."/>
+                  <w:listItem w:displayText="Die Schülerin wird versetzt." w:value="Die Schülerin wird versetzt."/>
+                  <w:listItem w:displayText="Die Schülerin wird nicht versetzt." w:value="Die Schülerin wird nicht versetzt."/>
+                  <w:listItem w:displayText="Der Schüler wird versetzt." w:value="Der Schüler wird versetzt."/>
+                  <w:listItem w:displayText="Der Schüler wird nicht versetzt." w:value="Der Schüler wird nicht versetzt."/>
+                </w:comboBox>
+              </w:sdtPr>
+              <w:sdtEndPr>
+                <w:rPr>
+                  <w:rStyle w:val="a0"/>
+                  <w:rFonts w:asciiTheme="minorHAnsi" w:hAnsiTheme="minorHAnsi"/>
+                  <w:sz w:val="22"/>
+                  <w:lang w:val="de-DE"/>
+                </w:rPr>
+              </w:sdtEndPr>
+              <w:sdtContent>
+                <w:r>
+                  <w:rPr>
+                    <w:rStyle w:val="aa"/>
+                    <w:sz w:val="14"/>
+                    <w:szCs w:val="14"/>
+                    <w:lang w:val="de-DE"/>
+                  </w:rPr>
+                  <w:t>Wählen Sie ein Element aus.</w:t>
+                </w:r>
+              </w:sdtContent>
+            </w:sdt>
+          </w:p>
+        </w:tc>
+      </w:tr>
+      <w:tr>
+        <w:trPr>
+          <w:trHeight w:hRule="exact" w:val="397"/>
+        </w:trPr>
+        <w:tc>
+          <w:tcPr>
+            <w:tcW w:w="4219" w:type="dxa"/>
+            <w:gridSpan w:val="2"/>
+            <w:tcBorders>
+              <w:top w:val="nil"/>
+              <w:left w:val="nil"/>
+              <w:bottom w:val="nil"/>
+              <w:right w:val="nil"/>
+            </w:tcBorders>
+            <w:noWrap/>
+            <w:vAlign w:val="center"/>
+          </w:tcPr>
+          <w:p>
+            <w:pPr>
+              <w:spacing w:after="0"/>
+              <w:rPr>
+                <w:rFonts w:ascii="Arial" w:hAnsi="Arial"/>
+                <w:lang w:val="de-DE"/>
+              </w:rPr>
+            </w:pPr>
+            <w:r>
+              <w:rPr>
+                <w:rFonts w:ascii="Arial" w:hAnsi="Arial" w:cs="Arial"/>
+                <w:sz w:val="20"/>
                 <w:lang w:val="de-DE"/>
               </w:rPr>
               <w:t>Datum</w:t>
             </w:r>
+            <w:r>
+              <w:rPr>
+                <w:rFonts w:ascii="Arial" w:hAnsi="Arial" w:cs="Arial"/>
+                <w:sz w:val="20"/>
+                <w:lang w:val="de-DE"/>
+              </w:rPr>
+              <w:t xml:space="preserve">: </w:t>
+            </w:r>
+            <w:r>
+              <w:rPr>
+                <w:rFonts w:ascii="Arial" w:hAnsi="Arial" w:cs="Arial"/>
+                <w:sz w:val="20"/>
+                <w:lang w:val="de-DE"/>
+              </w:rPr>
+              <w:fldChar w:fldCharType="begin">
+                <w:ffData>
+                  <w:name w:val="Text17"/>
+                  <w:enabled/>
+                  <w:calcOnExit w:val="0"/>
+                  <w:textInput>
+                    <w:maxLength w:val="10"/>
+                  </w:textInput>
+                </w:ffData>
+              </w:fldChar>
+            </w:r>
+            <w:bookmarkStart w:id="11" w:name="Text17"/>
+            <w:r>
+              <w:rPr>
+                <w:rFonts w:ascii="Arial" w:hAnsi="Arial" w:cs="Arial"/>
+                <w:sz w:val="20"/>
+                <w:lang w:val="de-DE"/>
+              </w:rPr>
+              <w:instrText xml:space="preserve"> FORMTEXT </w:instrText>
+            </w:r>
+            <w:r>
+              <w:rPr>
+                <w:rFonts w:ascii="Arial" w:hAnsi="Arial" w:cs="Arial"/>
+                <w:sz w:val="20"/>
+                <w:lang w:val="de-DE"/>
+              </w:rPr>
+            </w:r>
+            <w:r>
+              <w:rPr>
+                <w:rFonts w:ascii="Arial" w:hAnsi="Arial" w:cs="Arial"/>
+                <w:sz w:val="20"/>
+                <w:lang w:val="de-DE"/>
+              </w:rPr>
+              <w:fldChar w:fldCharType="separate"/>
+            </w:r>
+            <w:r>
+              <w:rPr>
+                <w:rFonts w:ascii="Arial" w:hAnsi="Arial" w:cs="Arial"/>
+                <w:noProof/>
+                <w:sz w:val="20"/>
+                <w:lang w:val="de-DE"/>
+              </w:rPr>
+              <w:t>${certda}</w:t>
+            </w:r>
+            <w:r>
+              <w:rPr>
+                <w:rFonts w:ascii="Arial" w:hAnsi="Arial" w:cs="Arial"/>
+                <w:sz w:val="20"/>
+                <w:lang w:val="de-DE"/>
+              </w:rPr>
+              <w:fldChar w:fldCharType="end"/>
+            </w:r>
+            <w:bookmarkEnd w:id="11"/>
           </w:p>
         </w:tc>
         <w:tc>
           <w:tcPr>
-            <w:tcW w:w="1847" w:type="dxa"/>
+            <w:tcW w:w="1985" w:type="dxa"/>
+            <w:gridSpan w:val="3"/>
+            <w:vMerge w:val="restart"/>
             <w:tcBorders>
-              <w:top w:val="single" w:sz="4" w:space="0" w:color="auto"/>
+              <w:top w:val="nil"/>
               <w:left w:val="nil"/>
               <w:bottom w:val="nil"/>
               <w:right w:val="nil"/>
@@ -2679,74 +3289,42 @@
           </w:tcPr>
           <w:p>
             <w:pPr>
-              <w:rPr>
-                <w:rFonts w:ascii="Arial" w:hAnsi="Arial"/>
+              <w:spacing w:after="0"/>
+              <w:jc w:val="center"/>
+              <w:rPr>
+                <w:rFonts w:ascii="Arial" w:hAnsi="Arial" w:cs="Arial"/>
+                <w:sz w:val="16"/>
+                <w:szCs w:val="16"/>
                 <w:lang w:val="de-DE"/>
               </w:rPr>
             </w:pPr>
             <w:r>
               <w:rPr>
-                <w:rFonts w:ascii="Arial" w:hAnsi="Arial"/>
-                <w:lang w:val="de-DE"/>
-              </w:rPr>
-              <w:fldChar w:fldCharType="begin">
-                <w:ffData>
-                  <w:name w:val="Text8"/>
-                  <w:enabled/>
-                  <w:calcOnExit w:val="0"/>
-                  <w:textInput>
-                    <w:type w:val="date"/>
-                    <w:maxLength w:val="10"/>
-                  </w:textInput>
-                </w:ffData>
-              </w:fldChar>
-            </w:r>
-            <w:bookmarkStart w:id="7" w:name="Text8"/>
-            <w:r>
-              <w:rPr>
-                <w:rFonts w:ascii="Arial" w:hAnsi="Arial"/>
-                <w:lang w:val="de-DE"/>
-              </w:rPr>
-              <w:instrText xml:space="preserve"> FORMTEXT </w:instrText>
-            </w:r>
-            <w:r>
-              <w:rPr>
-                <w:rFonts w:ascii="Arial" w:hAnsi="Arial"/>
-                <w:lang w:val="de-DE"/>
-              </w:rPr>
-            </w:r>
-            <w:r>
-              <w:rPr>
-                <w:rFonts w:ascii="Arial" w:hAnsi="Arial"/>
-                <w:lang w:val="de-DE"/>
-              </w:rPr>
-              <w:fldChar w:fldCharType="separate"/>
-            </w:r>
-            <w:r>
-              <w:rPr>
-                <w:rFonts w:ascii="Arial" w:hAnsi="Arial"/>
-                <w:noProof/>
-                <w:lang w:val="de-DE"/>
-              </w:rPr>
-              <w:t>${certda}</w:t>
-            </w:r>
-            <w:r>
-              <w:rPr>
-                <w:rFonts w:ascii="Arial" w:hAnsi="Arial"/>
-                <w:lang w:val="de-DE"/>
-              </w:rPr>
-              <w:fldChar w:fldCharType="end"/>
-            </w:r>
-            <w:bookmarkEnd w:id="7"/>
+                <w:rFonts w:ascii="Arial" w:hAnsi="Arial" w:cs="Arial"/>
+                <w:sz w:val="16"/>
+                <w:szCs w:val="16"/>
+                <w:lang w:val="de-DE"/>
+              </w:rPr>
+              <w:t xml:space="preserve">(Dienstsiegel </w:t>
+            </w:r>
+            <w:r>
+              <w:rPr>
+                <w:rFonts w:ascii="Arial" w:hAnsi="Arial" w:cs="Arial"/>
+                <w:sz w:val="16"/>
+                <w:szCs w:val="16"/>
+                <w:lang w:val="de-DE"/>
+              </w:rPr>
+              <w:br/>
+              <w:t>der Schule)</w:t>
+            </w:r>
           </w:p>
         </w:tc>
         <w:tc>
           <w:tcPr>
-            <w:tcW w:w="1845" w:type="dxa"/>
-            <w:gridSpan w:val="3"/>
-            <w:vMerge w:val="restart"/>
+            <w:tcW w:w="3969" w:type="dxa"/>
+            <w:gridSpan w:val="2"/>
             <w:tcBorders>
-              <w:top w:val="single" w:sz="4" w:space="0" w:color="auto"/>
+              <w:top w:val="nil"/>
               <w:left w:val="nil"/>
               <w:bottom w:val="nil"/>
               <w:right w:val="nil"/>
@@ -2755,67 +3333,7 @@
           </w:tcPr>
           <w:p>
             <w:pPr>
-              <w:jc w:val="center"/>
-              <w:rPr>
-                <w:rFonts w:ascii="Arial" w:hAnsi="Arial" w:cs="Arial"/>
-                <w:sz w:val="16"/>
-                <w:szCs w:val="16"/>
-                <w:lang w:val="de-DE"/>
-              </w:rPr>
-            </w:pPr>
-            <w:r>
-              <w:rPr>
-                <w:rFonts w:ascii="Arial" w:hAnsi="Arial" w:cs="Arial"/>
-                <w:sz w:val="16"/>
-                <w:szCs w:val="16"/>
-                <w:lang w:val="de-DE"/>
-              </w:rPr>
-              <w:t xml:space="preserve">(Dienstsiegel </w:t>
-            </w:r>
-            <w:r>
-              <w:rPr>
-                <w:rFonts w:ascii="Arial" w:hAnsi="Arial" w:cs="Arial"/>
-                <w:sz w:val="16"/>
-                <w:szCs w:val="16"/>
-                <w:lang w:val="de-DE"/>
-              </w:rPr>
-              <w:br/>
-              <w:t>der Schule)</w:t>
-            </w:r>
-          </w:p>
-        </w:tc>
-        <w:tc>
-          <w:tcPr>
-            <w:tcW w:w="1724" w:type="dxa"/>
-            <w:tcBorders>
-              <w:top w:val="single" w:sz="4" w:space="0" w:color="auto"/>
-              <w:left w:val="nil"/>
-              <w:bottom w:val="nil"/>
-              <w:right w:val="nil"/>
-            </w:tcBorders>
-            <w:vAlign w:val="center"/>
-          </w:tcPr>
-          <w:p>
-            <w:pPr>
-              <w:rPr>
-                <w:lang w:val="de-DE"/>
-              </w:rPr>
-            </w:pPr>
-          </w:p>
-        </w:tc>
-        <w:tc>
-          <w:tcPr>
-            <w:tcW w:w="1983" w:type="dxa"/>
-            <w:tcBorders>
-              <w:top w:val="single" w:sz="4" w:space="0" w:color="auto"/>
-              <w:left w:val="nil"/>
-              <w:bottom w:val="nil"/>
-              <w:right w:val="nil"/>
-            </w:tcBorders>
-            <w:vAlign w:val="center"/>
-          </w:tcPr>
-          <w:p>
-            <w:pPr>
+              <w:spacing w:after="0"/>
               <w:rPr>
                 <w:lang w:val="de-DE"/>
               </w:rPr>
@@ -2829,7 +3347,7 @@
         </w:trPr>
         <w:tc>
           <w:tcPr>
-            <w:tcW w:w="4621" w:type="dxa"/>
+            <w:tcW w:w="4219" w:type="dxa"/>
             <w:gridSpan w:val="2"/>
             <w:tcBorders>
               <w:top w:val="nil"/>
@@ -2848,7 +3366,7 @@
         </w:tc>
         <w:tc>
           <w:tcPr>
-            <w:tcW w:w="1845" w:type="dxa"/>
+            <w:tcW w:w="1985" w:type="dxa"/>
             <w:gridSpan w:val="3"/>
             <w:vMerge/>
             <w:tcBorders>
@@ -2867,7 +3385,7 @@
         </w:tc>
         <w:tc>
           <w:tcPr>
-            <w:tcW w:w="3707" w:type="dxa"/>
+            <w:tcW w:w="3969" w:type="dxa"/>
             <w:gridSpan w:val="2"/>
             <w:tcBorders>
               <w:top w:val="nil"/>
@@ -2891,7 +3409,7 @@
         </w:trPr>
         <w:tc>
           <w:tcPr>
-            <w:tcW w:w="4621" w:type="dxa"/>
+            <w:tcW w:w="4219" w:type="dxa"/>
             <w:gridSpan w:val="2"/>
             <w:tcBorders>
               <w:top w:val="single" w:sz="4" w:space="0" w:color="auto"/>
@@ -2899,10 +3417,10 @@
               <w:bottom w:val="nil"/>
               <w:right w:val="nil"/>
             </w:tcBorders>
-            <w:vAlign w:val="center"/>
           </w:tcPr>
           <w:p>
             <w:pPr>
+              <w:spacing w:after="0"/>
               <w:jc w:val="center"/>
               <w:rPr>
                 <w:rFonts w:ascii="Arial" w:hAnsi="Arial" w:cs="Arial"/>
@@ -2911,6 +3429,72 @@
                 <w:lang w:val="de-DE"/>
               </w:rPr>
             </w:pPr>
+            <w:r>
+              <w:rPr>
+                <w:rFonts w:ascii="Arial" w:hAnsi="Arial" w:cs="Arial"/>
+                <w:sz w:val="16"/>
+                <w:szCs w:val="16"/>
+                <w:lang w:val="de-DE"/>
+              </w:rPr>
+              <w:fldChar w:fldCharType="begin">
+                <w:ffData>
+                  <w:name w:val="Text12"/>
+                  <w:enabled/>
+                  <w:calcOnExit w:val="0"/>
+                  <w:textInput>
+                    <w:default w:val="Name"/>
+                    <w:maxLength w:val="40"/>
+                  </w:textInput>
+                </w:ffData>
+              </w:fldChar>
+            </w:r>
+            <w:bookmarkStart w:id="12" w:name="Text12"/>
+            <w:r>
+              <w:rPr>
+                <w:rFonts w:ascii="Arial" w:hAnsi="Arial" w:cs="Arial"/>
+                <w:sz w:val="16"/>
+                <w:szCs w:val="16"/>
+                <w:lang w:val="de-DE"/>
+              </w:rPr>
+              <w:instrText xml:space="preserve"> FORMTEXT </w:instrText>
+            </w:r>
+            <w:r>
+              <w:rPr>
+                <w:rFonts w:ascii="Arial" w:hAnsi="Arial" w:cs="Arial"/>
+                <w:sz w:val="16"/>
+                <w:szCs w:val="16"/>
+                <w:lang w:val="de-DE"/>
+              </w:rPr>
+            </w:r>
+            <w:r>
+              <w:rPr>
+                <w:rFonts w:ascii="Arial" w:hAnsi="Arial" w:cs="Arial"/>
+                <w:sz w:val="16"/>
+                <w:szCs w:val="16"/>
+                <w:lang w:val="de-DE"/>
+              </w:rPr>
+              <w:fldChar w:fldCharType="separate"/>
+            </w:r>
+            <w:r>
+              <w:rPr>
+                <w:rFonts w:ascii="Arial" w:hAnsi="Arial" w:cs="Arial"/>
+                <w:noProof/>
+                <w:sz w:val="16"/>
+                <w:szCs w:val="16"/>
+                <w:lang w:val="de-DE"/>
+              </w:rPr>
+              <w:t>Name</w:t>
+            </w:r>
+            <w:r>
+              <w:rPr>
+                <w:rFonts w:ascii="Arial" w:hAnsi="Arial" w:cs="Arial"/>
+                <w:sz w:val="16"/>
+                <w:szCs w:val="16"/>
+                <w:lang w:val="de-DE"/>
+              </w:rPr>
+              <w:fldChar w:fldCharType="end"/>
+            </w:r>
+            <w:bookmarkEnd w:id="12"/>
             <w:r>
               <w:rPr>
                 <w:rFonts w:ascii="Arial" w:hAnsi="Arial" w:cs="Arial"/>
@@ -2918,13 +3502,49 @@
                 <w:szCs w:val="20"/>
                 <w:lang w:val="de-DE"/>
               </w:rPr>
-              <w:t>Schulleiter/in</w:t>
-            </w:r>
+              <w:t xml:space="preserve">, </w:t>
+            </w:r>
+            <w:sdt>
+              <w:sdtPr>
+                <w:rPr>
+                  <w:rStyle w:val="Formatvorlage116"/>
+                </w:rPr>
+                <w:id w:val="-811710349"/>
+                <w:placeholder>
+                  <w:docPart w:val="1F112CF7128D4902BCC7FBA09866E108"/>
+                </w:placeholder>
+                <w:showingPlcHdr/>
+                <w:comboBox>
+                  <w:listItem w:value="Wählen Sie ein Element aus."/>
+                  <w:listItem w:displayText="Schulleiterin" w:value="Schulleiterin"/>
+                  <w:listItem w:displayText="Schulleiter" w:value="Schulleiter"/>
+                </w:comboBox>
+              </w:sdtPr>
+              <w:sdtEndPr>
+                <w:rPr>
+                  <w:rStyle w:val="a0"/>
+                  <w:rFonts w:asciiTheme="minorHAnsi" w:hAnsiTheme="minorHAnsi" w:cs="Arial"/>
+                  <w:sz w:val="22"/>
+                  <w:szCs w:val="20"/>
+                  <w:lang w:val="de-DE"/>
+                </w:rPr>
+              </w:sdtEndPr>
+              <w:sdtContent>
+                <w:r>
+                  <w:rPr>
+                    <w:rStyle w:val="aa"/>
+                    <w:sz w:val="18"/>
+                    <w:lang w:val="de-DE"/>
+                  </w:rPr>
+                  <w:t>Wählen Sie ein Element aus.</w:t>
+                </w:r>
+              </w:sdtContent>
+            </w:sdt>
           </w:p>
         </w:tc>
         <w:tc>
           <w:tcPr>
-            <w:tcW w:w="1845" w:type="dxa"/>
+            <w:tcW w:w="1985" w:type="dxa"/>
             <w:gridSpan w:val="3"/>
             <w:vMerge/>
             <w:tcBorders>
@@ -2935,6 +3555,8 @@
           </w:tcPr>
           <w:p>
             <w:pPr>
+              <w:spacing w:after="0"/>
+              <w:jc w:val="center"/>
               <w:rPr>
                 <w:sz w:val="20"/>
                 <w:szCs w:val="20"/>
@@ -2945,7 +3567,7 @@
         </w:tc>
         <w:tc>
           <w:tcPr>
-            <w:tcW w:w="3707" w:type="dxa"/>
+            <w:tcW w:w="3969" w:type="dxa"/>
             <w:gridSpan w:val="2"/>
             <w:tcBorders>
               <w:left w:val="nil"/>
@@ -2955,6 +3577,7 @@
           </w:tcPr>
           <w:p>
             <w:pPr>
+              <w:spacing w:after="0"/>
               <w:jc w:val="center"/>
               <w:rPr>
                 <w:rFonts w:ascii="Arial" w:hAnsi="Arial" w:cs="Arial"/>
@@ -2963,6 +3586,72 @@
                 <w:lang w:val="de-DE"/>
               </w:rPr>
             </w:pPr>
+            <w:r>
+              <w:rPr>
+                <w:rFonts w:ascii="Arial" w:hAnsi="Arial" w:cs="Arial"/>
+                <w:sz w:val="16"/>
+                <w:szCs w:val="20"/>
+                <w:lang w:val="de-DE"/>
+              </w:rPr>
+              <w:fldChar w:fldCharType="begin">
+                <w:ffData>
+                  <w:name w:val="Text13"/>
+                  <w:enabled/>
+                  <w:calcOnExit w:val="0"/>
+                  <w:textInput>
+                    <w:default w:val="Name"/>
+                    <w:maxLength w:val="40"/>
+                  </w:textInput>
+                </w:ffData>
+              </w:fldChar>
+            </w:r>
+            <w:bookmarkStart w:id="13" w:name="Text13"/>
+            <w:r>
+              <w:rPr>
+                <w:rFonts w:ascii="Arial" w:hAnsi="Arial" w:cs="Arial"/>
+                <w:sz w:val="16"/>
+                <w:szCs w:val="20"/>
+                <w:lang w:val="de-DE"/>
+              </w:rPr>
+              <w:instrText xml:space="preserve"> FORMTEXT </w:instrText>
+            </w:r>
+            <w:r>
+              <w:rPr>
+                <w:rFonts w:ascii="Arial" w:hAnsi="Arial" w:cs="Arial"/>
+                <w:sz w:val="16"/>
+                <w:szCs w:val="20"/>
+                <w:lang w:val="de-DE"/>
+              </w:rPr>
+            </w:r>
+            <w:r>
+              <w:rPr>
+                <w:rFonts w:ascii="Arial" w:hAnsi="Arial" w:cs="Arial"/>
+                <w:sz w:val="16"/>
+                <w:szCs w:val="20"/>
+                <w:lang w:val="de-DE"/>
+              </w:rPr>
+              <w:fldChar w:fldCharType="separate"/>
+            </w:r>
+            <w:r>
+              <w:rPr>
+                <w:rFonts w:ascii="Arial" w:hAnsi="Arial" w:cs="Arial"/>
+                <w:noProof/>
+                <w:sz w:val="16"/>
+                <w:szCs w:val="20"/>
+                <w:lang w:val="de-DE"/>
+              </w:rPr>
+              <w:t>Name</w:t>
+            </w:r>
+            <w:r>
+              <w:rPr>
+                <w:rFonts w:ascii="Arial" w:hAnsi="Arial" w:cs="Arial"/>
+                <w:sz w:val="16"/>
+                <w:szCs w:val="20"/>
+                <w:lang w:val="de-DE"/>
+              </w:rPr>
+              <w:fldChar w:fldCharType="end"/>
+            </w:r>
+            <w:bookmarkEnd w:id="13"/>
             <w:r>
               <w:rPr>
                 <w:rFonts w:ascii="Arial" w:hAnsi="Arial" w:cs="Arial"/>
@@ -2970,14 +3659,50 @@
                 <w:szCs w:val="20"/>
                 <w:lang w:val="de-DE"/>
               </w:rPr>
-              <w:t>Lerngruppenbegleiter/in</w:t>
-            </w:r>
+              <w:t xml:space="preserve">, </w:t>
+            </w:r>
+            <w:sdt>
+              <w:sdtPr>
+                <w:rPr>
+                  <w:rStyle w:val="Formatvorlage117"/>
+                </w:rPr>
+                <w:id w:val="-1499106143"/>
+                <w:placeholder>
+                  <w:docPart w:val="8E7BE1623CF44D3E9E52F5338EE9FE01"/>
+                </w:placeholder>
+                <w:showingPlcHdr/>
+                <w:comboBox>
+                  <w:listItem w:value="Wählen Sie ein Element aus."/>
+                  <w:listItem w:displayText="Lerngruppenbegleiterin" w:value="Lerngruppenbegleiterin"/>
+                  <w:listItem w:displayText="Lerngruppenbegleiter" w:value="Lerngruppenbegleiter"/>
+                </w:comboBox>
+              </w:sdtPr>
+              <w:sdtEndPr>
+                <w:rPr>
+                  <w:rStyle w:val="a0"/>
+                  <w:rFonts w:asciiTheme="minorHAnsi" w:hAnsiTheme="minorHAnsi" w:cs="Arial"/>
+                  <w:sz w:val="22"/>
+                  <w:szCs w:val="20"/>
+                  <w:lang w:val="de-DE"/>
+                </w:rPr>
+              </w:sdtEndPr>
+              <w:sdtContent>
+                <w:r>
+                  <w:rPr>
+                    <w:rStyle w:val="aa"/>
+                    <w:sz w:val="20"/>
+                    <w:lang w:val="de-DE"/>
+                  </w:rPr>
+                  <w:t>Wählen Sie ein Element aus.</w:t>
+                </w:r>
+              </w:sdtContent>
+            </w:sdt>
           </w:p>
         </w:tc>
       </w:tr>
       <w:tr>
         <w:trPr>
-          <w:trHeight w:hRule="exact" w:val="454"/>
+          <w:trHeight w:hRule="exact" w:val="170"/>
         </w:trPr>
         <w:tc>
           <w:tcPr>
@@ -2991,16 +3716,17 @@
           </w:tcPr>
           <w:p>
             <w:pPr>
-              <w:rPr>
-                <w:rFonts w:ascii="Arial" w:hAnsi="Arial" w:cs="Arial"/>
-                <w:sz w:val="20"/>
+              <w:spacing w:after="0"/>
+              <w:rPr>
+                <w:rFonts w:ascii="Arial" w:hAnsi="Arial" w:cs="Arial"/>
+                <w:sz w:val="18"/>
                 <w:lang w:val="de-DE"/>
               </w:rPr>
             </w:pPr>
             <w:r>
               <w:rPr>
                 <w:rFonts w:ascii="Arial" w:hAnsi="Arial" w:cs="Arial"/>
-                <w:sz w:val="20"/>
+                <w:sz w:val="18"/>
                 <w:lang w:val="de-DE"/>
               </w:rPr>
               <w:t>Gesehen!</w:t>
@@ -3020,6 +3746,7 @@
           </w:tcPr>
           <w:p>
             <w:pPr>
+              <w:spacing w:after="0"/>
               <w:rPr>
                 <w:rFonts w:ascii="Arial" w:hAnsi="Arial" w:cs="Arial"/>
                 <w:lang w:val="de-DE"/>
@@ -3041,10 +3768,11 @@
               <w:bottom w:val="nil"/>
               <w:right w:val="nil"/>
             </w:tcBorders>
-            <w:vAlign w:val="bottom"/>
+            <w:vAlign w:val="center"/>
           </w:tcPr>
           <w:p>
             <w:pPr>
+              <w:spacing w:after="0"/>
               <w:rPr>
                 <w:rFonts w:ascii="Arial" w:hAnsi="Arial" w:cs="Arial"/>
                 <w:sz w:val="20"/>
@@ -3075,6 +3803,7 @@
           </w:tcPr>
           <w:p>
             <w:pPr>
+              <w:spacing w:after="0"/>
               <w:rPr>
                 <w:rFonts w:ascii="Arial" w:hAnsi="Arial" w:cs="Arial"/>
                 <w:lang w:val="de-DE"/>
@@ -3666,8 +4395,8 @@
           <w:rFonts w:ascii="Arial" w:eastAsia="Arial" w:hAnsi="Arial" w:cs="Arial"/>
           <w:i/>
           <w:spacing w:val="-2"/>
-          <w:sz w:val="14"/>
-          <w:szCs w:val="14"/>
+          <w:sz w:val="16"/>
+          <w:szCs w:val="16"/>
           <w:lang w:val="de-DE"/>
         </w:rPr>
       </w:pPr>
@@ -3947,93 +4676,27 @@
     </w:p>
     <w:p>
       <w:pPr>
-        <w:spacing w:before="56" w:after="0" w:line="240" w:lineRule="exact"/>
-        <w:ind w:left="-113"/>
+        <w:spacing w:before="56" w:after="0" w:line="160" w:lineRule="exact"/>
+        <w:ind w:left="-113" w:right="-567"/>
         <w:rPr>
           <w:rFonts w:ascii="Arial" w:eastAsia="Arial" w:hAnsi="Arial" w:cs="Arial"/>
-          <w:b/>
+          <w:i/>
           <w:spacing w:val="-2"/>
-          <w:sz w:val="20"/>
-          <w:szCs w:val="20"/>
+          <w:sz w:val="14"/>
+          <w:szCs w:val="14"/>
           <w:lang w:val="de-DE"/>
         </w:rPr>
       </w:pPr>
       <w:r>
         <w:rPr>
-          <w:rFonts w:ascii="Arial" w:eastAsia="Arial" w:hAnsi="Arial" w:cs="Arial"/>
-          <w:b/>
-          <w:spacing w:val="-2"/>
-          <w:sz w:val="20"/>
-          <w:szCs w:val="20"/>
-          <w:lang w:val="de-DE"/>
-        </w:rPr>
-        <w:t>Die Leistungen w</w:t>
-      </w:r>
-      <w:r>
-        <w:rPr>
-          <w:rFonts w:ascii="Arial" w:eastAsia="Arial" w:hAnsi="Arial" w:cs="Arial"/>
-          <w:b/>
-          <w:spacing w:val="-2"/>
-          <w:sz w:val="20"/>
-          <w:szCs w:val="20"/>
-          <w:lang w:val="de-DE"/>
-        </w:rPr>
-        <w:t xml:space="preserve">urden in allen Fächern auf dem </w:t>
-      </w:r>
-      <w:r>
-        <w:rPr>
-          <w:rFonts w:ascii="Arial" w:eastAsia="Arial" w:hAnsi="Arial" w:cs="Arial"/>
-          <w:b/>
-          <w:spacing w:val="-2"/>
-          <w:sz w:val="20"/>
-          <w:szCs w:val="20"/>
-          <w:lang w:val="de-DE"/>
-        </w:rPr>
-        <w:t>erweiterten</w:t>
-      </w:r>
-      <w:r>
-        <w:rPr>
-          <w:rFonts w:ascii="Arial" w:eastAsia="Arial" w:hAnsi="Arial" w:cs="Arial"/>
-          <w:b/>
-          <w:spacing w:val="-2"/>
-          <w:sz w:val="20"/>
-          <w:szCs w:val="20"/>
-          <w:lang w:val="de-DE"/>
-        </w:rPr>
-        <w:t xml:space="preserve"> </w:t>
-      </w:r>
-      <w:r>
-        <w:rPr>
-          <w:rFonts w:ascii="Arial" w:eastAsia="Arial" w:hAnsi="Arial" w:cs="Arial"/>
-          <w:b/>
-          <w:spacing w:val="-2"/>
-          <w:sz w:val="20"/>
-          <w:szCs w:val="20"/>
-          <w:lang w:val="de-DE"/>
-        </w:rPr>
-        <w:t xml:space="preserve">Niveau </w:t>
-      </w:r>
-      <w:r>
-        <w:rPr>
-          <w:rFonts w:ascii="Arial" w:eastAsia="Arial" w:hAnsi="Arial" w:cs="Arial"/>
-          <w:b/>
-          <w:spacing w:val="-2"/>
-          <w:sz w:val="20"/>
-          <w:szCs w:val="20"/>
-          <w:lang w:val="de-DE"/>
-        </w:rPr>
-        <w:t xml:space="preserve">(E) </w:t>
-      </w:r>
-      <w:r>
-        <w:rPr>
-          <w:rFonts w:ascii="Arial" w:eastAsia="Arial" w:hAnsi="Arial" w:cs="Arial"/>
-          <w:b/>
-          <w:spacing w:val="-2"/>
-          <w:sz w:val="20"/>
-          <w:szCs w:val="20"/>
-          <w:lang w:val="de-DE"/>
-        </w:rPr>
-        <w:t>beurteilt.</w:t>
+          <w:rFonts w:ascii="Arial" w:eastAsia="Times New Roman" w:hAnsi="Arial" w:cs="Arial"/>
+          <w:i/>
+          <w:spacing w:val="3"/>
+          <w:sz w:val="16"/>
+          <w:szCs w:val="16"/>
+          <w:lang w:val="de-DE"/>
+        </w:rPr>
+        <w:t>* Sprachniveau gemäß Gemeinsamem europäischen Referenzrahmen (GER)</w:t>
       </w:r>
     </w:p>
     <w:sectPr>
@@ -4291,7 +4954,7 @@
       </w:pPr>
     </w:pPrDefault>
   </w:docDefaults>
-  <w:latentStyles w:defLockedState="0" w:defUIPriority="99" w:defSemiHidden="0" w:defUnhideWhenUsed="0" w:defQFormat="0" w:count="375">
+  <w:latentStyles w:defLockedState="0" w:defUIPriority="99" w:defSemiHidden="0" w:defUnhideWhenUsed="0" w:defQFormat="0" w:count="376">
     <w:lsdException w:name="Normal" w:uiPriority="0" w:qFormat="1"/>
     <w:lsdException w:name="heading 1" w:uiPriority="9" w:qFormat="1"/>
     <w:lsdException w:name="heading 2" w:semiHidden="1" w:uiPriority="9" w:unhideWhenUsed="1" w:qFormat="1"/>
@@ -4667,6 +5330,7 @@
     <w:lsdException w:name="Smart Hyperlink" w:semiHidden="1" w:unhideWhenUsed="1"/>
     <w:lsdException w:name="Hashtag" w:semiHidden="1" w:unhideWhenUsed="1"/>
     <w:lsdException w:name="Unresolved Mention" w:semiHidden="1" w:unhideWhenUsed="1"/>
+    <w:lsdException w:name="Smart Link" w:semiHidden="1" w:unhideWhenUsed="1"/>
   </w:latentStyles>
   <w:style w:type="paragraph" w:default="1" w:styleId="a">
     <w:name w:val="Normal"/>
@@ -5788,6 +6452,386 @@
       <w:vertAlign w:val="superscript"/>
     </w:rPr>
   </w:style>
+  <w:style w:type="character" w:customStyle="1" w:styleId="Formatvorlage80">
+    <w:name w:val="Formatvorlage80"/>
+    <w:basedOn w:val="a0"/>
+    <w:uiPriority w:val="1"/>
+    <w:rsid w:val="00A654D2"/>
+    <w:rPr>
+      <w:rFonts w:ascii="Arial" w:hAnsi="Arial"/>
+      <w:sz w:val="18"/>
+    </w:rPr>
+  </w:style>
+  <w:style w:type="character" w:customStyle="1" w:styleId="Formatvorlage81">
+    <w:name w:val="Formatvorlage81"/>
+    <w:basedOn w:val="a0"/>
+    <w:uiPriority w:val="1"/>
+    <w:rsid w:val="00A654D2"/>
+    <w:rPr>
+      <w:rFonts w:ascii="Arial" w:hAnsi="Arial"/>
+      <w:sz w:val="18"/>
+    </w:rPr>
+  </w:style>
+  <w:style w:type="character" w:customStyle="1" w:styleId="Formatvorlage82">
+    <w:name w:val="Formatvorlage82"/>
+    <w:basedOn w:val="a0"/>
+    <w:uiPriority w:val="1"/>
+    <w:rsid w:val="00EC04A1"/>
+    <w:rPr>
+      <w:rFonts w:ascii="Arial" w:hAnsi="Arial"/>
+      <w:sz w:val="22"/>
+    </w:rPr>
+  </w:style>
+  <w:style w:type="character" w:customStyle="1" w:styleId="Formatvorlage83">
+    <w:name w:val="Formatvorlage83"/>
+    <w:basedOn w:val="a0"/>
+    <w:uiPriority w:val="1"/>
+    <w:rsid w:val="003D3082"/>
+    <w:rPr>
+      <w:rFonts w:ascii="Arial" w:hAnsi="Arial"/>
+      <w:sz w:val="22"/>
+    </w:rPr>
+  </w:style>
+  <w:style w:type="character" w:customStyle="1" w:styleId="Formatvorlage84">
+    <w:name w:val="Formatvorlage84"/>
+    <w:basedOn w:val="a0"/>
+    <w:uiPriority w:val="1"/>
+    <w:rsid w:val="006C6512"/>
+    <w:rPr>
+      <w:rFonts w:ascii="Arial" w:hAnsi="Arial"/>
+      <w:sz w:val="20"/>
+    </w:rPr>
+  </w:style>
+  <w:style w:type="character" w:customStyle="1" w:styleId="Formatvorlage85">
+    <w:name w:val="Formatvorlage85"/>
+    <w:basedOn w:val="a0"/>
+    <w:uiPriority w:val="1"/>
+    <w:rsid w:val="006C6512"/>
+    <w:rPr>
+      <w:rFonts w:ascii="Arial" w:hAnsi="Arial"/>
+      <w:sz w:val="20"/>
+    </w:rPr>
+  </w:style>
+  <w:style w:type="character" w:customStyle="1" w:styleId="Formatvorlage86">
+    <w:name w:val="Formatvorlage86"/>
+    <w:basedOn w:val="a0"/>
+    <w:uiPriority w:val="1"/>
+    <w:rsid w:val="006C6512"/>
+    <w:rPr>
+      <w:rFonts w:ascii="Arial" w:hAnsi="Arial"/>
+      <w:sz w:val="22"/>
+    </w:rPr>
+  </w:style>
+  <w:style w:type="character" w:customStyle="1" w:styleId="Formatvorlage87">
+    <w:name w:val="Formatvorlage87"/>
+    <w:basedOn w:val="a0"/>
+    <w:uiPriority w:val="1"/>
+    <w:rsid w:val="006C6512"/>
+    <w:rPr>
+      <w:rFonts w:ascii="Arial" w:hAnsi="Arial"/>
+      <w:sz w:val="22"/>
+    </w:rPr>
+  </w:style>
+  <w:style w:type="character" w:customStyle="1" w:styleId="Formatvorlage88">
+    <w:name w:val="Formatvorlage88"/>
+    <w:basedOn w:val="a0"/>
+    <w:uiPriority w:val="1"/>
+    <w:rsid w:val="00EF30CD"/>
+    <w:rPr>
+      <w:rFonts w:ascii="Arial" w:hAnsi="Arial"/>
+      <w:sz w:val="20"/>
+    </w:rPr>
+  </w:style>
+  <w:style w:type="character" w:customStyle="1" w:styleId="Formatvorlage89">
+    <w:name w:val="Formatvorlage89"/>
+    <w:basedOn w:val="a0"/>
+    <w:uiPriority w:val="1"/>
+    <w:rsid w:val="00EF30CD"/>
+    <w:rPr>
+      <w:rFonts w:ascii="Arial" w:hAnsi="Arial"/>
+      <w:sz w:val="20"/>
+    </w:rPr>
+  </w:style>
+  <w:style w:type="character" w:customStyle="1" w:styleId="Formatvorlage90">
+    <w:name w:val="Formatvorlage90"/>
+    <w:basedOn w:val="a0"/>
+    <w:uiPriority w:val="1"/>
+    <w:rsid w:val="00EF30CD"/>
+    <w:rPr>
+      <w:rFonts w:ascii="Arial" w:hAnsi="Arial"/>
+      <w:sz w:val="20"/>
+    </w:rPr>
+  </w:style>
+  <w:style w:type="character" w:customStyle="1" w:styleId="Formatvorlage91">
+    <w:name w:val="Formatvorlage91"/>
+    <w:basedOn w:val="a0"/>
+    <w:uiPriority w:val="1"/>
+    <w:rsid w:val="00EF30CD"/>
+    <w:rPr>
+      <w:rFonts w:ascii="Arial" w:hAnsi="Arial"/>
+      <w:sz w:val="20"/>
+    </w:rPr>
+  </w:style>
+  <w:style w:type="character" w:customStyle="1" w:styleId="Formatvorlage92">
+    <w:name w:val="Formatvorlage92"/>
+    <w:basedOn w:val="a0"/>
+    <w:uiPriority w:val="1"/>
+    <w:rsid w:val="00EF30CD"/>
+    <w:rPr>
+      <w:rFonts w:ascii="Arial" w:hAnsi="Arial"/>
+      <w:sz w:val="20"/>
+    </w:rPr>
+  </w:style>
+  <w:style w:type="character" w:customStyle="1" w:styleId="Formatvorlage93">
+    <w:name w:val="Formatvorlage93"/>
+    <w:basedOn w:val="a0"/>
+    <w:uiPriority w:val="1"/>
+    <w:rsid w:val="00EF30CD"/>
+    <w:rPr>
+      <w:rFonts w:ascii="Arial" w:hAnsi="Arial"/>
+      <w:sz w:val="20"/>
+    </w:rPr>
+  </w:style>
+  <w:style w:type="character" w:customStyle="1" w:styleId="Formatvorlage94">
+    <w:name w:val="Formatvorlage94"/>
+    <w:basedOn w:val="a0"/>
+    <w:uiPriority w:val="1"/>
+    <w:rsid w:val="00EF30CD"/>
+    <w:rPr>
+      <w:rFonts w:asciiTheme="minorHAnsi" w:hAnsiTheme="minorHAnsi"/>
+      <w:sz w:val="14"/>
+    </w:rPr>
+  </w:style>
+  <w:style w:type="character" w:customStyle="1" w:styleId="Formatvorlage95">
+    <w:name w:val="Formatvorlage95"/>
+    <w:basedOn w:val="a0"/>
+    <w:uiPriority w:val="1"/>
+    <w:rsid w:val="00EF30CD"/>
+    <w:rPr>
+      <w:rFonts w:ascii="Arial" w:hAnsi="Arial"/>
+      <w:sz w:val="20"/>
+    </w:rPr>
+  </w:style>
+  <w:style w:type="character" w:customStyle="1" w:styleId="Formatvorlage96">
+    <w:name w:val="Formatvorlage96"/>
+    <w:basedOn w:val="a0"/>
+    <w:uiPriority w:val="1"/>
+    <w:rsid w:val="00EF30CD"/>
+    <w:rPr>
+      <w:rFonts w:ascii="Arial" w:hAnsi="Arial"/>
+      <w:sz w:val="20"/>
+    </w:rPr>
+  </w:style>
+  <w:style w:type="character" w:customStyle="1" w:styleId="Formatvorlage97">
+    <w:name w:val="Formatvorlage97"/>
+    <w:basedOn w:val="a0"/>
+    <w:uiPriority w:val="1"/>
+    <w:rsid w:val="00EF30CD"/>
+    <w:rPr>
+      <w:rFonts w:ascii="Arial" w:hAnsi="Arial"/>
+      <w:sz w:val="20"/>
+    </w:rPr>
+  </w:style>
+  <w:style w:type="character" w:customStyle="1" w:styleId="Formatvorlage98">
+    <w:name w:val="Formatvorlage98"/>
+    <w:basedOn w:val="a0"/>
+    <w:uiPriority w:val="1"/>
+    <w:rsid w:val="00EF30CD"/>
+    <w:rPr>
+      <w:rFonts w:ascii="Arial" w:hAnsi="Arial"/>
+      <w:sz w:val="20"/>
+    </w:rPr>
+  </w:style>
+  <w:style w:type="character" w:customStyle="1" w:styleId="Formatvorlage99">
+    <w:name w:val="Formatvorlage99"/>
+    <w:basedOn w:val="a0"/>
+    <w:uiPriority w:val="1"/>
+    <w:rsid w:val="00EF30CD"/>
+    <w:rPr>
+      <w:rFonts w:ascii="Arial" w:hAnsi="Arial"/>
+      <w:sz w:val="20"/>
+    </w:rPr>
+  </w:style>
+  <w:style w:type="character" w:customStyle="1" w:styleId="Formatvorlage100">
+    <w:name w:val="Formatvorlage100"/>
+    <w:basedOn w:val="a0"/>
+    <w:uiPriority w:val="1"/>
+    <w:rsid w:val="00EF30CD"/>
+    <w:rPr>
+      <w:rFonts w:ascii="Arial" w:hAnsi="Arial"/>
+      <w:sz w:val="20"/>
+    </w:rPr>
+  </w:style>
+  <w:style w:type="character" w:customStyle="1" w:styleId="Formatvorlage101">
+    <w:name w:val="Formatvorlage101"/>
+    <w:basedOn w:val="a0"/>
+    <w:uiPriority w:val="1"/>
+    <w:rsid w:val="00EF30CD"/>
+    <w:rPr>
+      <w:rFonts w:ascii="Arial" w:hAnsi="Arial"/>
+      <w:sz w:val="20"/>
+    </w:rPr>
+  </w:style>
+  <w:style w:type="character" w:customStyle="1" w:styleId="Formatvorlage102">
+    <w:name w:val="Formatvorlage102"/>
+    <w:basedOn w:val="a0"/>
+    <w:uiPriority w:val="1"/>
+    <w:rsid w:val="00EF30CD"/>
+    <w:rPr>
+      <w:rFonts w:ascii="Arial" w:hAnsi="Arial"/>
+      <w:sz w:val="20"/>
+    </w:rPr>
+  </w:style>
+  <w:style w:type="character" w:customStyle="1" w:styleId="Formatvorlage103">
+    <w:name w:val="Formatvorlage103"/>
+    <w:basedOn w:val="a0"/>
+    <w:uiPriority w:val="1"/>
+    <w:rsid w:val="00EF30CD"/>
+    <w:rPr>
+      <w:rFonts w:ascii="Arial" w:hAnsi="Arial"/>
+      <w:sz w:val="20"/>
+    </w:rPr>
+  </w:style>
+  <w:style w:type="character" w:customStyle="1" w:styleId="Formatvorlage104">
+    <w:name w:val="Formatvorlage104"/>
+    <w:basedOn w:val="a0"/>
+    <w:uiPriority w:val="1"/>
+    <w:rsid w:val="00EF30CD"/>
+    <w:rPr>
+      <w:rFonts w:ascii="Arial" w:hAnsi="Arial"/>
+      <w:sz w:val="20"/>
+    </w:rPr>
+  </w:style>
+  <w:style w:type="character" w:customStyle="1" w:styleId="Formatvorlage105">
+    <w:name w:val="Formatvorlage105"/>
+    <w:basedOn w:val="a0"/>
+    <w:uiPriority w:val="1"/>
+    <w:rsid w:val="00EF30CD"/>
+    <w:rPr>
+      <w:rFonts w:ascii="Arial" w:hAnsi="Arial"/>
+      <w:sz w:val="20"/>
+    </w:rPr>
+  </w:style>
+  <w:style w:type="character" w:customStyle="1" w:styleId="Formatvorlage106">
+    <w:name w:val="Formatvorlage106"/>
+    <w:basedOn w:val="a0"/>
+    <w:uiPriority w:val="1"/>
+    <w:rsid w:val="00EF30CD"/>
+    <w:rPr>
+      <w:rFonts w:ascii="Arial" w:hAnsi="Arial"/>
+      <w:sz w:val="20"/>
+    </w:rPr>
+  </w:style>
+  <w:style w:type="character" w:customStyle="1" w:styleId="Formatvorlage107">
+    <w:name w:val="Formatvorlage107"/>
+    <w:basedOn w:val="a0"/>
+    <w:uiPriority w:val="1"/>
+    <w:rsid w:val="00EF30CD"/>
+    <w:rPr>
+      <w:rFonts w:ascii="Arial" w:hAnsi="Arial"/>
+      <w:sz w:val="20"/>
+    </w:rPr>
+  </w:style>
+  <w:style w:type="character" w:customStyle="1" w:styleId="Formatvorlage108">
+    <w:name w:val="Formatvorlage108"/>
+    <w:basedOn w:val="a0"/>
+    <w:uiPriority w:val="1"/>
+    <w:rsid w:val="00EF30CD"/>
+    <w:rPr>
+      <w:rFonts w:ascii="Arial" w:hAnsi="Arial"/>
+      <w:sz w:val="20"/>
+    </w:rPr>
+  </w:style>
+  <w:style w:type="character" w:customStyle="1" w:styleId="Formatvorlage109">
+    <w:name w:val="Formatvorlage109"/>
+    <w:basedOn w:val="a0"/>
+    <w:uiPriority w:val="1"/>
+    <w:rsid w:val="00EF30CD"/>
+    <w:rPr>
+      <w:rFonts w:ascii="Arial" w:hAnsi="Arial"/>
+      <w:sz w:val="20"/>
+    </w:rPr>
+  </w:style>
+  <w:style w:type="character" w:customStyle="1" w:styleId="Formatvorlage110">
+    <w:name w:val="Formatvorlage110"/>
+    <w:basedOn w:val="a0"/>
+    <w:uiPriority w:val="1"/>
+    <w:rsid w:val="00EF30CD"/>
+    <w:rPr>
+      <w:rFonts w:ascii="Arial" w:hAnsi="Arial"/>
+      <w:sz w:val="20"/>
+    </w:rPr>
+  </w:style>
+  <w:style w:type="character" w:customStyle="1" w:styleId="Formatvorlage111">
+    <w:name w:val="Formatvorlage111"/>
+    <w:basedOn w:val="a0"/>
+    <w:uiPriority w:val="1"/>
+    <w:rsid w:val="00EF30CD"/>
+    <w:rPr>
+      <w:rFonts w:ascii="Arial" w:hAnsi="Arial"/>
+      <w:sz w:val="20"/>
+    </w:rPr>
+  </w:style>
+  <w:style w:type="character" w:customStyle="1" w:styleId="Formatvorlage112">
+    <w:name w:val="Formatvorlage112"/>
+    <w:basedOn w:val="a0"/>
+    <w:uiPriority w:val="1"/>
+    <w:rsid w:val="00EF30CD"/>
+    <w:rPr>
+      <w:rFonts w:ascii="Arial" w:hAnsi="Arial"/>
+      <w:sz w:val="20"/>
+    </w:rPr>
+  </w:style>
+  <w:style w:type="character" w:customStyle="1" w:styleId="Formatvorlage113">
+    <w:name w:val="Formatvorlage113"/>
+    <w:basedOn w:val="a0"/>
+    <w:uiPriority w:val="1"/>
+    <w:rsid w:val="00EF30CD"/>
+    <w:rPr>
+      <w:rFonts w:ascii="Arial" w:hAnsi="Arial"/>
+      <w:sz w:val="20"/>
+    </w:rPr>
+  </w:style>
+  <w:style w:type="character" w:customStyle="1" w:styleId="Formatvorlage114">
+    <w:name w:val="Formatvorlage114"/>
+    <w:basedOn w:val="a0"/>
+    <w:uiPriority w:val="1"/>
+    <w:rsid w:val="00EF30CD"/>
+    <w:rPr>
+      <w:rFonts w:ascii="Arial" w:hAnsi="Arial"/>
+      <w:sz w:val="18"/>
+    </w:rPr>
+  </w:style>
+  <w:style w:type="character" w:customStyle="1" w:styleId="Formatvorlage115">
+    <w:name w:val="Formatvorlage115"/>
+    <w:basedOn w:val="a0"/>
+    <w:uiPriority w:val="1"/>
+    <w:rsid w:val="00EF30CD"/>
+    <w:rPr>
+      <w:rFonts w:ascii="Arial" w:hAnsi="Arial"/>
+      <w:sz w:val="18"/>
+    </w:rPr>
+  </w:style>
+  <w:style w:type="character" w:customStyle="1" w:styleId="Formatvorlage116">
+    <w:name w:val="Formatvorlage116"/>
+    <w:basedOn w:val="a0"/>
+    <w:uiPriority w:val="1"/>
+    <w:rsid w:val="008D316D"/>
+    <w:rPr>
+      <w:rFonts w:ascii="Arial" w:hAnsi="Arial"/>
+      <w:sz w:val="16"/>
+    </w:rPr>
+  </w:style>
+  <w:style w:type="character" w:customStyle="1" w:styleId="Formatvorlage117">
+    <w:name w:val="Formatvorlage117"/>
+    <w:basedOn w:val="a0"/>
+    <w:uiPriority w:val="1"/>
+    <w:rsid w:val="008D316D"/>
+    <w:rPr>
+      <w:rFonts w:ascii="Arial" w:hAnsi="Arial"/>
+      <w:sz w:val="16"/>
+    </w:rPr>
+  </w:style>
 </w:styles>
 </file>
 
@@ -5796,9 +6840,9 @@
   <w:docParts>
     <w:docPart>
       <w:docPartPr>
-        <w:name w:val="0A63CC612376450D832B60948C7CD7D9"/>
+        <w:name w:val="F8FF24CD6EDA49CAB8A9F1B1C57BA22E"/>
         <w:category>
-          <w:name w:val="Allgemein"/>
+          <w:name w:val="Общие"/>
           <w:gallery w:val="placeholder"/>
         </w:category>
         <w:types>
@@ -5807,16 +6851,60 @@
         <w:behaviors>
           <w:behavior w:val="content"/>
         </w:behaviors>
-        <w:guid w:val="{2A503D60-7129-4F3B-ADB7-0CBAEFD1B4AF}"/>
+        <w:guid w:val="{EA63E8B6-B5A9-4055-8AE5-2842EC682E91}"/>
       </w:docPartPr>
       <w:docPartBody>
         <w:p>
           <w:pPr>
-            <w:pStyle w:val="0A63CC612376450D832B60948C7CD7D9"/>
+            <w:pStyle w:val="F8FF24CD6EDA49CAB8A9F1B1C57BA22E"/>
           </w:pPr>
           <w:r>
             <w:rPr>
               <w:rStyle w:val="a3"/>
+              <w:sz w:val="14"/>
+              <w:szCs w:val="16"/>
+              <w:lang w:val="de-DE"/>
+            </w:rPr>
+            <w:t xml:space="preserve">Wählen Sie ein Element </w:t>
+          </w:r>
+          <w:r>
+            <w:rPr>
+              <w:rStyle w:val="a3"/>
+              <w:sz w:val="12"/>
+              <w:szCs w:val="16"/>
+              <w:lang w:val="de-DE"/>
+            </w:rPr>
+            <w:t>aus.</w:t>
+          </w:r>
+        </w:p>
+      </w:docPartBody>
+    </w:docPart>
+    <w:docPart>
+      <w:docPartPr>
+        <w:name w:val="9DFD1AA4325C46B08D26B7683BB215BA"/>
+        <w:category>
+          <w:name w:val="Общие"/>
+          <w:gallery w:val="placeholder"/>
+        </w:category>
+        <w:types>
+          <w:type w:val="bbPlcHdr"/>
+        </w:types>
+        <w:behaviors>
+          <w:behavior w:val="content"/>
+        </w:behaviors>
+        <w:guid w:val="{68C241CD-411C-4841-9BD3-8F905E96F87B}"/>
+      </w:docPartPr>
+      <w:docPartBody>
+        <w:p>
+          <w:pPr>
+            <w:pStyle w:val="9DFD1AA4325C46B08D26B7683BB215BA"/>
+          </w:pPr>
+          <w:r>
+            <w:rPr>
+              <w:rStyle w:val="a3"/>
+              <w:sz w:val="14"/>
+              <w:szCs w:val="14"/>
+              <w:lang w:val="de-DE"/>
             </w:rPr>
             <w:t>Wählen Sie ein Element aus.</w:t>
           </w:r>
@@ -5825,9 +6913,9 @@
     </w:docPart>
     <w:docPart>
       <w:docPartPr>
-        <w:name w:val="8529687558B34D24B2447F4432BED6C3"/>
+        <w:name w:val="33D4F485B1864846B59FD37B6A55FF02"/>
         <w:category>
-          <w:name w:val="Allgemein"/>
+          <w:name w:val="Общие"/>
           <w:gallery w:val="placeholder"/>
         </w:category>
         <w:types>
@@ -5836,16 +6924,19 @@
         <w:behaviors>
           <w:behavior w:val="content"/>
         </w:behaviors>
-        <w:guid w:val="{A33BB49C-B9A0-4FCE-BFA4-3F964778AE38}"/>
+        <w:guid w:val="{234E01C7-9184-430C-8813-5438068B3232}"/>
       </w:docPartPr>
       <w:docPartBody>
         <w:p>
           <w:pPr>
-            <w:pStyle w:val="8529687558B34D24B2447F4432BED6C3"/>
+            <w:pStyle w:val="33D4F485B1864846B59FD37B6A55FF02"/>
           </w:pPr>
           <w:r>
             <w:rPr>
               <w:rStyle w:val="a3"/>
+              <w:sz w:val="14"/>
+              <w:szCs w:val="14"/>
+              <w:lang w:val="de-DE"/>
             </w:rPr>
             <w:t>Wählen Sie ein Element aus.</w:t>
           </w:r>
@@ -5854,9 +6945,9 @@
     </w:docPart>
     <w:docPart>
       <w:docPartPr>
-        <w:name w:val="32CF9CF3AD4648EBBBDFA3BD98780B80"/>
+        <w:name w:val="25772911096D4834B601B6465284A04D"/>
         <w:category>
-          <w:name w:val="Allgemein"/>
+          <w:name w:val="Общие"/>
           <w:gallery w:val="placeholder"/>
         </w:category>
         <w:types>
@@ -5865,16 +6956,184 @@
         <w:behaviors>
           <w:behavior w:val="content"/>
         </w:behaviors>
-        <w:guid w:val="{5C089301-DE37-4310-B779-48D67A701CBB}"/>
+        <w:guid w:val="{8732097A-FD22-43C2-9048-6CAAECEA0064}"/>
       </w:docPartPr>
       <w:docPartBody>
         <w:p>
           <w:pPr>
-            <w:pStyle w:val="32CF9CF3AD4648EBBBDFA3BD98780B80"/>
+            <w:pStyle w:val="25772911096D4834B601B6465284A04D"/>
           </w:pPr>
           <w:r>
             <w:rPr>
               <w:rStyle w:val="a3"/>
+              <w:sz w:val="14"/>
+              <w:szCs w:val="14"/>
+              <w:lang w:val="de-DE"/>
+            </w:rPr>
+            <w:t>Wählen Sie ein Element aus.</w:t>
+          </w:r>
+        </w:p>
+      </w:docPartBody>
+    </w:docPart>
+    <w:docPart>
+      <w:docPartPr>
+        <w:name w:val="B1C73097AA7A4C07A4AA8885F5F30CF6"/>
+        <w:category>
+          <w:name w:val="Общие"/>
+          <w:gallery w:val="placeholder"/>
+        </w:category>
+        <w:types>
+          <w:type w:val="bbPlcHdr"/>
+        </w:types>
+        <w:behaviors>
+          <w:behavior w:val="content"/>
+        </w:behaviors>
+        <w:guid w:val="{22D240A1-9C54-4C66-86AB-FDFF5B7994BC}"/>
+      </w:docPartPr>
+      <w:docPartBody>
+        <w:p>
+          <w:pPr>
+            <w:pStyle w:val="B1C73097AA7A4C07A4AA8885F5F30CF6"/>
+          </w:pPr>
+          <w:r>
+            <w:rPr>
+              <w:rStyle w:val="a3"/>
+              <w:sz w:val="14"/>
+              <w:szCs w:val="14"/>
+              <w:lang w:val="de-DE"/>
+            </w:rPr>
+            <w:t>Wählen Sie ein Element</w:t>
+          </w:r>
+          <w:r>
+            <w:rPr>
+              <w:rStyle w:val="a3"/>
+              <w:sz w:val="20"/>
+              <w:szCs w:val="14"/>
+              <w:lang w:val="de-DE"/>
+            </w:rPr>
+            <w:t xml:space="preserve"> aus.</w:t>
+          </w:r>
+        </w:p>
+      </w:docPartBody>
+    </w:docPart>
+    <w:docPart>
+      <w:docPartPr>
+        <w:name w:val="1A8C423D54F943A7A1D5E9CA6464B5BD"/>
+        <w:category>
+          <w:name w:val="Общие"/>
+          <w:gallery w:val="placeholder"/>
+        </w:category>
+        <w:types>
+          <w:type w:val="bbPlcHdr"/>
+        </w:types>
+        <w:behaviors>
+          <w:behavior w:val="content"/>
+        </w:behaviors>
+        <w:guid w:val="{2C26348E-F2FC-4477-88AB-A4FFF17D8784}"/>
+      </w:docPartPr>
+      <w:docPartBody>
+        <w:p>
+          <w:pPr>
+            <w:pStyle w:val="1A8C423D54F943A7A1D5E9CA6464B5BD"/>
+          </w:pPr>
+          <w:r>
+            <w:rPr>
+              <w:rStyle w:val="a3"/>
+              <w:sz w:val="12"/>
+              <w:lang w:val="de-DE"/>
+            </w:rPr>
+            <w:t>Wählen Sie ein Element aus.</w:t>
+          </w:r>
+        </w:p>
+      </w:docPartBody>
+    </w:docPart>
+    <w:docPart>
+      <w:docPartPr>
+        <w:name w:val="814206C230F6487393A37D08C93EB149"/>
+        <w:category>
+          <w:name w:val="Общие"/>
+          <w:gallery w:val="placeholder"/>
+        </w:category>
+        <w:types>
+          <w:type w:val="bbPlcHdr"/>
+        </w:types>
+        <w:behaviors>
+          <w:behavior w:val="content"/>
+        </w:behaviors>
+        <w:guid w:val="{683A9EB3-4A48-49D1-B786-01B4B7344602}"/>
+      </w:docPartPr>
+      <w:docPartBody>
+        <w:p>
+          <w:pPr>
+            <w:pStyle w:val="814206C230F6487393A37D08C93EB149"/>
+          </w:pPr>
+          <w:r>
+            <w:rPr>
+              <w:rStyle w:val="a3"/>
+              <w:sz w:val="10"/>
+              <w:lang w:val="de-DE"/>
+            </w:rPr>
+            <w:t>Wählen Sie ein Element aus.</w:t>
+          </w:r>
+        </w:p>
+      </w:docPartBody>
+    </w:docPart>
+    <w:docPart>
+      <w:docPartPr>
+        <w:name w:val="1F112CF7128D4902BCC7FBA09866E108"/>
+        <w:category>
+          <w:name w:val="Общие"/>
+          <w:gallery w:val="placeholder"/>
+        </w:category>
+        <w:types>
+          <w:type w:val="bbPlcHdr"/>
+        </w:types>
+        <w:behaviors>
+          <w:behavior w:val="content"/>
+        </w:behaviors>
+        <w:guid w:val="{661326B9-1477-4C0C-98AE-F5A978910AD8}"/>
+      </w:docPartPr>
+      <w:docPartBody>
+        <w:p>
+          <w:pPr>
+            <w:pStyle w:val="1F112CF7128D4902BCC7FBA09866E108"/>
+          </w:pPr>
+          <w:r>
+            <w:rPr>
+              <w:rStyle w:val="a3"/>
+              <w:sz w:val="18"/>
+              <w:lang w:val="de-DE"/>
+            </w:rPr>
+            <w:t>Wählen Sie ein Element aus.</w:t>
+          </w:r>
+        </w:p>
+      </w:docPartBody>
+    </w:docPart>
+    <w:docPart>
+      <w:docPartPr>
+        <w:name w:val="8E7BE1623CF44D3E9E52F5338EE9FE01"/>
+        <w:category>
+          <w:name w:val="Общие"/>
+          <w:gallery w:val="placeholder"/>
+        </w:category>
+        <w:types>
+          <w:type w:val="bbPlcHdr"/>
+        </w:types>
+        <w:behaviors>
+          <w:behavior w:val="content"/>
+        </w:behaviors>
+        <w:guid w:val="{24636D8B-698A-496A-9F50-1C570247CED0}"/>
+      </w:docPartPr>
+      <w:docPartBody>
+        <w:p>
+          <w:pPr>
+            <w:pStyle w:val="8E7BE1623CF44D3E9E52F5338EE9FE01"/>
+          </w:pPr>
+          <w:r>
+            <w:rPr>
+              <w:rStyle w:val="a3"/>
+              <w:sz w:val="20"/>
+              <w:lang w:val="de-DE"/>
             </w:rPr>
             <w:t>Wählen Sie ein Element aus.</w:t>
           </w:r>
@@ -5935,8 +7194,7 @@
 <file path=word/glossary/settings.xml><?xml version="1.0" encoding="utf-8"?>
 <w:settings xmlns:mc="http://schemas.openxmlformats.org/markup-compatibility/2006" xmlns:o="urn:schemas-microsoft-com:office:office" xmlns:r="http://schemas.openxmlformats.org/officeDocument/2006/relationships" xmlns:m="http://schemas.openxmlformats.org/officeDocument/2006/math" xmlns:v="urn:schemas-microsoft-com:vml" xmlns:w10="urn:schemas-microsoft-com:office:word" xmlns:w="http://schemas.openxmlformats.org/wordprocessingml/2006/main" xmlns:w14="http://schemas.microsoft.com/office/word/2010/wordml" xmlns:w15="http://schemas.microsoft.com/office/word/2012/wordml" xmlns:w16cid="http://schemas.microsoft.com/office/word/2016/wordml/cid" xmlns:w16se="http://schemas.microsoft.com/office/word/2015/wordml/symex" xmlns:sl="http://schemas.openxmlformats.org/schemaLibrary/2006/main" mc:Ignorable="w14 w15 w16se w16cid">
   <w:view w:val="normal"/>
-  <w:defaultTabStop w:val="708"/>
-  <w:hyphenationZone w:val="425"/>
+  <w:defaultTabStop w:val="720"/>
   <w:characterSpacingControl w:val="doNotCompress"/>
   <w:compat>
     <w:useFELayout/>
@@ -5948,11 +7206,10 @@
     <w:compatSetting w:name="useWord2013TrackBottomHyphenation" w:uri="http://schemas.microsoft.com/office/word" w:val="0"/>
   </w:compat>
   <w:rsids>
-    <w:rsidRoot w:val="004A1FD8"/>
-    <w:rsid w:val="00295F07"/>
-    <w:rsid w:val="004A1FD8"/>
-    <w:rsid w:val="008D0790"/>
-    <w:rsid w:val="00BC5D15"/>
+    <w:rsidRoot w:val="00934252"/>
+    <w:rsid w:val="006F7C41"/>
+    <w:rsid w:val="00934252"/>
+    <w:rsid w:val="00EB202C"/>
   </w:rsids>
   <m:mathPr>
     <m:mathFont m:val="Cambria Math"/>
@@ -5967,7 +7224,7 @@
     <m:intLim m:val="subSup"/>
     <m:naryLim m:val="undOvr"/>
   </m:mathPr>
-  <w:themeFontLang w:val="de-AT"/>
+  <w:themeFontLang w:val="ru-UA"/>
   <w:clrSchemeMapping w:bg1="light1" w:t1="dark1" w:bg2="light2" w:t2="dark2" w:accent1="accent1" w:accent2="accent2" w:accent3="accent3" w:accent4="accent4" w:accent5="accent5" w:accent6="accent6" w:hyperlink="hyperlink" w:followedHyperlink="followedHyperlink"/>
   <w:decimalSymbol w:val=","/>
   <w:listSeparator w:val=";"/>
@@ -5983,7 +7240,7 @@
         <w:rFonts w:asciiTheme="minorHAnsi" w:eastAsiaTheme="minorEastAsia" w:hAnsiTheme="minorHAnsi" w:cstheme="minorBidi"/>
         <w:sz w:val="22"/>
         <w:szCs w:val="22"/>
-        <w:lang w:val="de-AT" w:eastAsia="de-AT" w:bidi="ar-SA"/>
+        <w:lang w:val="ru-UA" w:eastAsia="ru-UA" w:bidi="ar-SA"/>
       </w:rPr>
     </w:rPrDefault>
     <w:pPrDefault>
@@ -5992,7 +7249,7 @@
       </w:pPr>
     </w:pPrDefault>
   </w:docDefaults>
-  <w:latentStyles w:defLockedState="0" w:defUIPriority="99" w:defSemiHidden="0" w:defUnhideWhenUsed="0" w:defQFormat="0" w:count="375">
+  <w:latentStyles w:defLockedState="0" w:defUIPriority="99" w:defSemiHidden="0" w:defUnhideWhenUsed="0" w:defQFormat="0" w:count="376">
     <w:lsdException w:name="Normal" w:uiPriority="0" w:qFormat="1"/>
     <w:lsdException w:name="heading 1" w:uiPriority="9" w:qFormat="1"/>
     <w:lsdException w:name="heading 2" w:semiHidden="1" w:uiPriority="9" w:unhideWhenUsed="1" w:qFormat="1"/>
@@ -6368,6 +7625,7 @@
     <w:lsdException w:name="Smart Hyperlink" w:semiHidden="1" w:unhideWhenUsed="1"/>
     <w:lsdException w:name="Hashtag" w:semiHidden="1" w:unhideWhenUsed="1"/>
     <w:lsdException w:name="Unresolved Mention" w:semiHidden="1" w:unhideWhenUsed="1"/>
+    <w:lsdException w:name="Smart Link" w:semiHidden="1" w:unhideWhenUsed="1"/>
   </w:latentStyles>
   <w:style w:type="paragraph" w:default="1" w:styleId="a">
     <w:name w:val="Normal"/>
@@ -6409,14 +7667,32 @@
       <w:color w:val="808080"/>
     </w:rPr>
   </w:style>
-  <w:style w:type="paragraph" w:customStyle="1" w:styleId="0A63CC612376450D832B60948C7CD7D9">
-    <w:name w:val="0A63CC612376450D832B60948C7CD7D9"/>
-  </w:style>
-  <w:style w:type="paragraph" w:customStyle="1" w:styleId="8529687558B34D24B2447F4432BED6C3">
-    <w:name w:val="8529687558B34D24B2447F4432BED6C3"/>
-  </w:style>
-  <w:style w:type="paragraph" w:customStyle="1" w:styleId="32CF9CF3AD4648EBBBDFA3BD98780B80">
-    <w:name w:val="32CF9CF3AD4648EBBBDFA3BD98780B80"/>
+  <w:style w:type="paragraph" w:customStyle="1" w:styleId="F8FF24CD6EDA49CAB8A9F1B1C57BA22E">
+    <w:name w:val="F8FF24CD6EDA49CAB8A9F1B1C57BA22E"/>
+  </w:style>
+  <w:style w:type="paragraph" w:customStyle="1" w:styleId="9DFD1AA4325C46B08D26B7683BB215BA">
+    <w:name w:val="9DFD1AA4325C46B08D26B7683BB215BA"/>
+  </w:style>
+  <w:style w:type="paragraph" w:customStyle="1" w:styleId="33D4F485B1864846B59FD37B6A55FF02">
+    <w:name w:val="33D4F485B1864846B59FD37B6A55FF02"/>
+  </w:style>
+  <w:style w:type="paragraph" w:customStyle="1" w:styleId="25772911096D4834B601B6465284A04D">
+    <w:name w:val="25772911096D4834B601B6465284A04D"/>
+  </w:style>
+  <w:style w:type="paragraph" w:customStyle="1" w:styleId="B1C73097AA7A4C07A4AA8885F5F30CF6">
+    <w:name w:val="B1C73097AA7A4C07A4AA8885F5F30CF6"/>
+  </w:style>
+  <w:style w:type="paragraph" w:customStyle="1" w:styleId="1A8C423D54F943A7A1D5E9CA6464B5BD">
+    <w:name w:val="1A8C423D54F943A7A1D5E9CA6464B5BD"/>
+  </w:style>
+  <w:style w:type="paragraph" w:customStyle="1" w:styleId="814206C230F6487393A37D08C93EB149">
+    <w:name w:val="814206C230F6487393A37D08C93EB149"/>
+  </w:style>
+  <w:style w:type="paragraph" w:customStyle="1" w:styleId="1F112CF7128D4902BCC7FBA09866E108">
+    <w:name w:val="1F112CF7128D4902BCC7FBA09866E108"/>
+  </w:style>
+  <w:style w:type="paragraph" w:customStyle="1" w:styleId="8E7BE1623CF44D3E9E52F5338EE9FE01">
+    <w:name w:val="8E7BE1623CF44D3E9E52F5338EE9FE01"/>
   </w:style>
 </w:styles>
 </file>
@@ -6720,10 +7996,22 @@
 </tns:customPropertyEditors>
 </file>
 
+<file path=customXml/item2.xml><?xml version="1.0" encoding="utf-8"?>
+<b:Sources xmlns:b="http://schemas.openxmlformats.org/officeDocument/2006/bibliography" xmlns="http://schemas.openxmlformats.org/officeDocument/2006/bibliography" SelectedStyle="\APA.XSL" StyleName="APA"/>
+</file>
+
 <file path=customXml/itemProps1.xml><?xml version="1.0" encoding="utf-8"?>
 <ds:datastoreItem xmlns:ds="http://schemas.openxmlformats.org/officeDocument/2006/customXml" ds:itemID="{BE8A6E62-24EA-4FAD-A516-728316F45D1A}">
   <ds:schemaRefs>
     <ds:schemaRef ds:uri="http://schemas.microsoft.com/office/2006/customDocumentInformationPanel"/>
   </ds:schemaRefs>
 </ds:datastoreItem>
+</file>
+
+<file path=customXml/itemProps2.xml><?xml version="1.0" encoding="utf-8"?>
+<ds:datastoreItem xmlns:ds="http://schemas.openxmlformats.org/officeDocument/2006/customXml" ds:itemID="{F7145E8C-01DA-4C59-9AC8-5B4BF45D1D06}">
+  <ds:schemaRefs>
+    <ds:schemaRef ds:uri="http://schemas.openxmlformats.org/officeDocument/2006/bibliography"/>
+  </ds:schemaRefs>
+</ds:datastoreItem>
 </file>
--- a/template/BP 2004/BP2004_Jahreszeugnis_E_Niveau.docx
+++ b/template/BP 2004/BP2004_Jahreszeugnis_E_Niveau.docx
@@ -1127,7 +1127,7 @@
                     <w:rStyle w:val="Formatvorlage58"/>
                     <w:sz w:val="20"/>
                   </w:rPr>
-                  <w:t>Religionslehre/Ethik</w:t>
+                  <w:t>Ethik</w:t>
                 </w:r>
               </w:p>
             </w:tc>
@@ -2427,8 +2427,6 @@
             </w:tc>
           </w:sdtContent>
         </w:sdt>
-        <w:bookmarkStart w:id="5" w:name="_GoBack"/>
-        <w:bookmarkEnd w:id="5"/>
       </w:tr>
       <w:tr>
         <w:trPr>
@@ -2510,7 +2508,7 @@
                 </w:ffData>
               </w:fldChar>
             </w:r>
-            <w:bookmarkStart w:id="6" w:name="Text6"/>
+            <w:bookmarkStart w:id="5" w:name="Text6"/>
             <w:r>
               <w:rPr>
                 <w:rFonts w:ascii="Arial" w:hAnsi="Arial"/>
@@ -2542,6 +2540,128 @@
                 <w:lang w:val="de-DE"/>
               </w:rPr>
               <w:t>${ags}</w:t>
+            </w:r>
+            <w:r>
+              <w:rPr>
+                <w:rFonts w:ascii="Arial" w:hAnsi="Arial"/>
+                <w:sz w:val="20"/>
+                <w:lang w:val="de-DE"/>
+              </w:rPr>
+              <w:fldChar w:fldCharType="end"/>
+            </w:r>
+            <w:bookmarkEnd w:id="5"/>
+          </w:p>
+        </w:tc>
+      </w:tr>
+      <w:tr>
+        <w:trPr>
+          <w:trHeight w:hRule="exact" w:val="397"/>
+        </w:trPr>
+        <w:tc>
+          <w:tcPr>
+            <w:tcW w:w="10173" w:type="dxa"/>
+            <w:gridSpan w:val="7"/>
+            <w:tcBorders>
+              <w:top w:val="nil"/>
+              <w:left w:val="nil"/>
+              <w:bottom w:val="nil"/>
+              <w:right w:val="nil"/>
+            </w:tcBorders>
+            <w:vAlign w:val="center"/>
+          </w:tcPr>
+          <w:p>
+            <w:pPr>
+              <w:spacing w:after="0"/>
+              <w:rPr>
+                <w:rFonts w:ascii="Arial" w:hAnsi="Arial" w:cs="Arial"/>
+                <w:b/>
+                <w:lang w:val="de-DE"/>
+              </w:rPr>
+            </w:pPr>
+            <w:r>
+              <w:rPr>
+                <w:rFonts w:ascii="Arial" w:hAnsi="Arial" w:cs="Arial"/>
+                <w:b/>
+                <w:sz w:val="20"/>
+                <w:lang w:val="de-DE"/>
+              </w:rPr>
+              <w:t>Bemerkungen:</w:t>
+            </w:r>
+          </w:p>
+        </w:tc>
+      </w:tr>
+      <w:tr>
+        <w:trPr>
+          <w:trHeight w:hRule="exact" w:val="851"/>
+        </w:trPr>
+        <w:tc>
+          <w:tcPr>
+            <w:tcW w:w="10173" w:type="dxa"/>
+            <w:gridSpan w:val="7"/>
+            <w:tcBorders>
+              <w:top w:val="nil"/>
+              <w:left w:val="nil"/>
+              <w:bottom w:val="nil"/>
+              <w:right w:val="nil"/>
+            </w:tcBorders>
+          </w:tcPr>
+          <w:p>
+            <w:pPr>
+              <w:spacing w:before="60" w:after="0"/>
+              <w:rPr>
+                <w:rFonts w:ascii="Arial" w:hAnsi="Arial"/>
+                <w:lang w:val="de-DE"/>
+              </w:rPr>
+            </w:pPr>
+            <w:r>
+              <w:rPr>
+                <w:rFonts w:ascii="Arial" w:hAnsi="Arial"/>
+                <w:sz w:val="20"/>
+                <w:lang w:val="de-DE"/>
+              </w:rPr>
+              <w:fldChar w:fldCharType="begin">
+                <w:ffData>
+                  <w:name w:val="Text7"/>
+                  <w:enabled/>
+                  <w:calcOnExit w:val="0"/>
+                  <w:textInput>
+                    <w:maxLength w:val="600"/>
+                  </w:textInput>
+                </w:ffData>
+              </w:fldChar>
+            </w:r>
+            <w:bookmarkStart w:id="6" w:name="Text7"/>
+            <w:r>
+              <w:rPr>
+                <w:rFonts w:ascii="Arial" w:hAnsi="Arial"/>
+                <w:sz w:val="20"/>
+                <w:lang w:val="de-DE"/>
+              </w:rPr>
+              <w:instrText xml:space="preserve"> FORMTEXT </w:instrText>
+            </w:r>
+            <w:r>
+              <w:rPr>
+                <w:rFonts w:ascii="Arial" w:hAnsi="Arial"/>
+                <w:sz w:val="20"/>
+                <w:lang w:val="de-DE"/>
+              </w:rPr>
+            </w:r>
+            <w:r>
+              <w:rPr>
+                <w:rFonts w:ascii="Arial" w:hAnsi="Arial"/>
+                <w:sz w:val="20"/>
+                <w:lang w:val="de-DE"/>
+              </w:rPr>
+              <w:fldChar w:fldCharType="separate"/>
+            </w:r>
+            <w:r>
+              <w:rPr>
+                <w:rFonts w:ascii="Arial" w:hAnsi="Arial"/>
+                <w:noProof/>
+                <w:sz w:val="20"/>
+                <w:lang w:val="de-DE"/>
+              </w:rPr>
+              <w:t>${comments_short}</w:t>
             </w:r>
             <w:r>
               <w:rPr>
@@ -2575,153 +2695,33 @@
             <w:pPr>
               <w:spacing w:after="0"/>
               <w:rPr>
-                <w:rFonts w:ascii="Arial" w:hAnsi="Arial" w:cs="Arial"/>
+                <w:rFonts w:ascii="Arial" w:hAnsi="Arial"/>
                 <w:b/>
                 <w:lang w:val="de-DE"/>
               </w:rPr>
             </w:pPr>
             <w:r>
               <w:rPr>
-                <w:rFonts w:ascii="Arial" w:hAnsi="Arial" w:cs="Arial"/>
+                <w:rFonts w:ascii="Arial" w:hAnsi="Arial"/>
                 <w:b/>
                 <w:sz w:val="20"/>
                 <w:lang w:val="de-DE"/>
               </w:rPr>
-              <w:t>Bemerkungen:</w:t>
+              <w:t>Fremdsprachenniveau nach GER *</w:t>
+            </w:r>
+            <w:r>
+              <w:rPr>
+                <w:rFonts w:ascii="Arial" w:hAnsi="Arial"/>
+                <w:b/>
+                <w:sz w:val="20"/>
+                <w:lang w:val="de-DE"/>
+              </w:rPr>
+              <w:t>:</w:t>
             </w:r>
           </w:p>
         </w:tc>
-      </w:tr>
-      <w:tr>
-        <w:trPr>
-          <w:trHeight w:hRule="exact" w:val="851"/>
-        </w:trPr>
-        <w:tc>
-          <w:tcPr>
-            <w:tcW w:w="10173" w:type="dxa"/>
-            <w:gridSpan w:val="7"/>
-            <w:tcBorders>
-              <w:top w:val="nil"/>
-              <w:left w:val="nil"/>
-              <w:bottom w:val="nil"/>
-              <w:right w:val="nil"/>
-            </w:tcBorders>
-          </w:tcPr>
-          <w:p>
-            <w:pPr>
-              <w:spacing w:before="60" w:after="0"/>
-              <w:rPr>
-                <w:rFonts w:ascii="Arial" w:hAnsi="Arial"/>
-                <w:lang w:val="de-DE"/>
-              </w:rPr>
-            </w:pPr>
-            <w:r>
-              <w:rPr>
-                <w:rFonts w:ascii="Arial" w:hAnsi="Arial"/>
-                <w:sz w:val="20"/>
-                <w:lang w:val="de-DE"/>
-              </w:rPr>
-              <w:fldChar w:fldCharType="begin">
-                <w:ffData>
-                  <w:name w:val="Text7"/>
-                  <w:enabled/>
-                  <w:calcOnExit w:val="0"/>
-                  <w:textInput>
-                    <w:maxLength w:val="600"/>
-                  </w:textInput>
-                </w:ffData>
-              </w:fldChar>
-            </w:r>
-            <w:bookmarkStart w:id="7" w:name="Text7"/>
-            <w:r>
-              <w:rPr>
-                <w:rFonts w:ascii="Arial" w:hAnsi="Arial"/>
-                <w:sz w:val="20"/>
-                <w:lang w:val="de-DE"/>
-              </w:rPr>
-              <w:instrText xml:space="preserve"> FORMTEXT </w:instrText>
-            </w:r>
-            <w:r>
-              <w:rPr>
-                <w:rFonts w:ascii="Arial" w:hAnsi="Arial"/>
-                <w:sz w:val="20"/>
-                <w:lang w:val="de-DE"/>
-              </w:rPr>
-            </w:r>
-            <w:r>
-              <w:rPr>
-                <w:rFonts w:ascii="Arial" w:hAnsi="Arial"/>
-                <w:sz w:val="20"/>
-                <w:lang w:val="de-DE"/>
-              </w:rPr>
-              <w:fldChar w:fldCharType="separate"/>
-            </w:r>
-            <w:r>
-              <w:rPr>
-                <w:rFonts w:ascii="Arial" w:hAnsi="Arial"/>
-                <w:noProof/>
-                <w:sz w:val="20"/>
-                <w:lang w:val="de-DE"/>
-              </w:rPr>
-              <w:t>${comments_short}</w:t>
-            </w:r>
-            <w:r>
-              <w:rPr>
-                <w:rFonts w:ascii="Arial" w:hAnsi="Arial"/>
-                <w:sz w:val="20"/>
-                <w:lang w:val="de-DE"/>
-              </w:rPr>
-              <w:fldChar w:fldCharType="end"/>
-            </w:r>
-            <w:bookmarkEnd w:id="7"/>
-          </w:p>
-        </w:tc>
-      </w:tr>
-      <w:tr>
-        <w:trPr>
-          <w:trHeight w:hRule="exact" w:val="397"/>
-        </w:trPr>
-        <w:tc>
-          <w:tcPr>
-            <w:tcW w:w="10173" w:type="dxa"/>
-            <w:gridSpan w:val="7"/>
-            <w:tcBorders>
-              <w:top w:val="nil"/>
-              <w:left w:val="nil"/>
-              <w:bottom w:val="nil"/>
-              <w:right w:val="nil"/>
-            </w:tcBorders>
-            <w:vAlign w:val="center"/>
-          </w:tcPr>
-          <w:p>
-            <w:pPr>
-              <w:spacing w:after="0"/>
-              <w:rPr>
-                <w:rFonts w:ascii="Arial" w:hAnsi="Arial"/>
-                <w:b/>
-                <w:lang w:val="de-DE"/>
-              </w:rPr>
-            </w:pPr>
-            <w:r>
-              <w:rPr>
-                <w:rFonts w:ascii="Arial" w:hAnsi="Arial"/>
-                <w:b/>
-                <w:sz w:val="20"/>
-                <w:lang w:val="de-DE"/>
-              </w:rPr>
-              <w:t>Fremdsprachenniveau nach GER *</w:t>
-            </w:r>
-            <w:r>
-              <w:rPr>
-                <w:rFonts w:ascii="Arial" w:hAnsi="Arial"/>
-                <w:b/>
-                <w:sz w:val="20"/>
-                <w:lang w:val="de-DE"/>
-              </w:rPr>
-              <w:t>:</w:t>
-            </w:r>
-          </w:p>
-        </w:tc>
+        <w:bookmarkStart w:id="7" w:name="_GoBack"/>
+        <w:bookmarkEnd w:id="7"/>
       </w:tr>
       <w:tr>
         <w:trPr>
@@ -2805,7 +2805,7 @@
                 <w:sz w:val="20"/>
                 <w:lang w:val="de-DE"/>
               </w:rPr>
-              <w:t>Niveau</w:t>
+              <w:t>${eng_niveau}</w:t>
             </w:r>
             <w:r>
               <w:rPr>
@@ -2853,11 +2853,11 @@
                 <w:placeholder>
                   <w:docPart w:val="1A8C423D54F943A7A1D5E9CA6464B5BD"/>
                 </w:placeholder>
-                <w:showingPlcHdr/>
                 <w:comboBox>
                   <w:listItem w:value="Wählen Sie ein Element aus."/>
                   <w:listItem w:displayText="   " w:value="   "/>
                   <w:listItem w:displayText="Französisch:" w:value="Französisch:"/>
+                  <w:listItem w:displayText="${france_graded}" w:value="${france_graded}"/>
                 </w:comboBox>
               </w:sdtPr>
               <w:sdtEndPr>
@@ -2871,11 +2871,26 @@
               <w:sdtContent>
                 <w:r>
                   <w:rPr>
-                    <w:rStyle w:val="aa"/>
-                    <w:sz w:val="12"/>
+                    <w:rStyle w:val="Formatvorlage111"/>
                     <w:lang w:val="de-DE"/>
                   </w:rPr>
-                  <w:t>Wählen Sie ein Element aus.</w:t>
+                  <w:t>${</w:t>
+                </w:r>
+                <w:proofErr w:type="spellStart"/>
+                <w:r>
+                  <w:rPr>
+                    <w:rStyle w:val="Formatvorlage111"/>
+                    <w:lang w:val="de-DE"/>
+                  </w:rPr>
+                  <w:t>fra_graded</w:t>
+                </w:r>
+                <w:proofErr w:type="spellEnd"/>
+                <w:r>
+                  <w:rPr>
+                    <w:rStyle w:val="Formatvorlage111"/>
+                    <w:lang w:val="de-DE"/>
+                  </w:rPr>
+                  <w:t>}</w:t>
                 </w:r>
               </w:sdtContent>
             </w:sdt>
@@ -2936,7 +2951,16 @@
                 <w:sz w:val="20"/>
                 <w:lang w:val="de-DE"/>
               </w:rPr>
-              <w:t>Niveau</w:t>
+              <w:t>${fra_</w:t>
+            </w:r>
+            <w:r>
+              <w:rPr>
+                <w:rFonts w:ascii="Arial" w:hAnsi="Arial"/>
+                <w:noProof/>
+                <w:sz w:val="20"/>
+                <w:lang w:val="de-DE"/>
+              </w:rPr>
+              <w:t>niveau}</w:t>
             </w:r>
             <w:r>
               <w:rPr>
@@ -2973,11 +2997,11 @@
                 <w:placeholder>
                   <w:docPart w:val="814206C230F6487393A37D08C93EB149"/>
                 </w:placeholder>
-                <w:showingPlcHdr/>
                 <w:comboBox>
                   <w:listItem w:value="Wählen Sie ein Element aus."/>
                   <w:listItem w:displayText="   " w:value="   "/>
                   <w:listItem w:displayText="Spanisch:" w:value="Spanisch:"/>
+                  <w:listItem w:displayText="${spanisch_graded}" w:value="${spanisch_graded}"/>
                 </w:comboBox>
               </w:sdtPr>
               <w:sdtEndPr>
@@ -2991,11 +3015,26 @@
               <w:sdtContent>
                 <w:r>
                   <w:rPr>
-                    <w:rStyle w:val="aa"/>
-                    <w:sz w:val="10"/>
+                    <w:rStyle w:val="Formatvorlage112"/>
                     <w:lang w:val="de-DE"/>
                   </w:rPr>
-                  <w:t>Wählen Sie ein Element aus.</w:t>
+                  <w:t>${</w:t>
+                </w:r>
+                <w:proofErr w:type="spellStart"/>
+                <w:r>
+                  <w:rPr>
+                    <w:rStyle w:val="Formatvorlage112"/>
+                    <w:lang w:val="de-DE"/>
+                  </w:rPr>
+                  <w:t>spa_graded</w:t>
+                </w:r>
+                <w:proofErr w:type="spellEnd"/>
+                <w:r>
+                  <w:rPr>
+                    <w:rStyle w:val="Formatvorlage112"/>
+                    <w:lang w:val="de-DE"/>
+                  </w:rPr>
+                  <w:t>}</w:t>
                 </w:r>
               </w:sdtContent>
             </w:sdt>
@@ -3056,7 +3095,7 @@
                 <w:sz w:val="20"/>
                 <w:lang w:val="de-DE"/>
               </w:rPr>
-              <w:t>Niveau</w:t>
+              <w:t>${spa_niveau}</w:t>
             </w:r>
             <w:r>
               <w:rPr>
@@ -3140,13 +3179,13 @@
                 <w:placeholder>
                   <w:docPart w:val="25772911096D4834B601B6465284A04D"/>
                 </w:placeholder>
-                <w:showingPlcHdr/>
                 <w:comboBox>
                   <w:listItem w:value="Wählen Sie ein Element aus."/>
                   <w:listItem w:displayText="Die Schülerin wird versetzt." w:value="Die Schülerin wird versetzt."/>
                   <w:listItem w:displayText="Die Schülerin wird nicht versetzt." w:value="Die Schülerin wird nicht versetzt."/>
                   <w:listItem w:displayText="Der Schüler wird versetzt." w:value="Der Schüler wird versetzt."/>
                   <w:listItem w:displayText="Der Schüler wird nicht versetzt." w:value="Der Schüler wird nicht versetzt."/>
+                  <w:listItem w:displayText="${student_transfered}" w:value="${student_transfered}"/>
                 </w:comboBox>
               </w:sdtPr>
               <w:sdtEndPr>
@@ -3160,12 +3199,23 @@
               <w:sdtContent>
                 <w:r>
                   <w:rPr>
-                    <w:rStyle w:val="aa"/>
-                    <w:sz w:val="14"/>
-                    <w:szCs w:val="14"/>
-                    <w:lang w:val="de-DE"/>
+                    <w:rStyle w:val="Formatvorlage113"/>
                   </w:rPr>
-                  <w:t>Wählen Sie ein Element aus.</w:t>
+                  <w:t>${</w:t>
+                </w:r>
+                <w:proofErr w:type="spellStart"/>
+                <w:r>
+                  <w:rPr>
+                    <w:rStyle w:val="Formatvorlage113"/>
+                  </w:rPr>
+                  <w:t>student_transfered</w:t>
+                </w:r>
+                <w:proofErr w:type="spellEnd"/>
+                <w:r>
+                  <w:rPr>
+                    <w:rStyle w:val="Formatvorlage113"/>
+                  </w:rPr>
+                  <w:t>}</w:t>
                 </w:r>
               </w:sdtContent>
             </w:sdt>
@@ -7169,7 +7219,7 @@
   </w:font>
   <w:font w:name="Tahoma">
     <w:panose1 w:val="020B0604030504040204"/>
-    <w:charset w:val="00"/>
+    <w:charset w:val="CC"/>
     <w:family w:val="swiss"/>
     <w:pitch w:val="variable"/>
     <w:sig w:usb0="E1002EFF" w:usb1="C000605B" w:usb2="00000029" w:usb3="00000000" w:csb0="000101FF" w:csb1="00000000"/>
@@ -7208,6 +7258,7 @@
   <w:rsids>
     <w:rsidRoot w:val="00934252"/>
     <w:rsid w:val="006F7C41"/>
+    <w:rsid w:val="00704919"/>
     <w:rsid w:val="00934252"/>
     <w:rsid w:val="00EB202C"/>
   </w:rsids>
@@ -8009,7 +8060,7 @@
 </file>
 
 <file path=customXml/itemProps2.xml><?xml version="1.0" encoding="utf-8"?>
-<ds:datastoreItem xmlns:ds="http://schemas.openxmlformats.org/officeDocument/2006/customXml" ds:itemID="{F7145E8C-01DA-4C59-9AC8-5B4BF45D1D06}">
+<ds:datastoreItem xmlns:ds="http://schemas.openxmlformats.org/officeDocument/2006/customXml" ds:itemID="{FFDBEA65-1F07-4780-9550-5ABD5904AA56}">
   <ds:schemaRefs>
     <ds:schemaRef ds:uri="http://schemas.openxmlformats.org/officeDocument/2006/bibliography"/>
   </ds:schemaRefs>
